--- a/2017/Ноябрь/21.11/Остистов  ЕА.docx
+++ b/2017/Ноябрь/21.11/Остистов  ЕА.docx
@@ -8,11 +8,15 @@
         <w:ind w:left="-567" w:right="-58"/>
         <w:rPr>
           <w:b w:val="0"/>
+          <w:sz w:val="24"/>
+          <w:szCs w:val="24"/>
         </w:rPr>
       </w:pPr>
       <w:r>
         <w:rPr>
           <w:b w:val="0"/>
+          <w:sz w:val="24"/>
+          <w:szCs w:val="24"/>
         </w:rPr>
         <w:t>Выписной эпикриз</w:t>
       </w:r>
@@ -23,15 +27,29 @@
         <w:ind w:left="-567"/>
         <w:rPr>
           <w:b/>
+          <w:sz w:val="24"/>
+          <w:szCs w:val="24"/>
         </w:rPr>
       </w:pPr>
       <w:r>
+        <w:rPr>
+          <w:sz w:val="24"/>
+          <w:szCs w:val="24"/>
+        </w:rPr>
         <w:t xml:space="preserve">Из истории болезни № </w:t>
       </w:r>
       <w:r>
+        <w:rPr>
+          <w:sz w:val="24"/>
+          <w:szCs w:val="24"/>
+        </w:rPr>
         <w:t xml:space="preserve"> </w:t>
       </w:r>
       <w:r>
+        <w:rPr>
+          <w:sz w:val="24"/>
+          <w:szCs w:val="24"/>
+        </w:rPr>
         <w:t>1580</w:t>
       </w:r>
     </w:p>
@@ -39,22 +57,33 @@
       <w:pPr>
         <w:pStyle w:val="5"/>
         <w:ind w:left="-567"/>
+        <w:rPr>
+          <w:sz w:val="24"/>
+          <w:szCs w:val="24"/>
+        </w:rPr>
       </w:pPr>
       <w:r>
+        <w:rPr>
+          <w:sz w:val="24"/>
+          <w:szCs w:val="24"/>
+        </w:rPr>
         <w:t xml:space="preserve">Ф.И.О: </w:t>
       </w:r>
-      <w:bookmarkStart w:id="0" w:name="_GoBack"/>
       <w:proofErr w:type="spellStart"/>
       <w:r>
+        <w:rPr>
+          <w:sz w:val="24"/>
+          <w:szCs w:val="24"/>
+        </w:rPr>
         <w:t>Остистов</w:t>
       </w:r>
       <w:proofErr w:type="spellEnd"/>
       <w:r>
-        <w:t xml:space="preserve"> </w:t>
-      </w:r>
-      <w:bookmarkEnd w:id="0"/>
-      <w:r>
-        <w:t>Евгений Александрович</w:t>
+        <w:rPr>
+          <w:sz w:val="24"/>
+          <w:szCs w:val="24"/>
+        </w:rPr>
+        <w:t xml:space="preserve"> Евгений Александрович</w:t>
       </w:r>
     </w:p>
     <w:p>
@@ -62,35 +91,29 @@
         <w:ind w:left="-567"/>
         <w:jc w:val="both"/>
         <w:rPr>
-          <w:sz w:val="28"/>
-          <w:szCs w:val="20"/>
           <w:lang w:val="ru-RU"/>
         </w:rPr>
       </w:pPr>
       <w:r>
         <w:rPr>
-          <w:sz w:val="28"/>
           <w:lang w:val="ru-RU"/>
         </w:rPr>
         <w:t>Год рождения:</w:t>
       </w:r>
       <w:r>
         <w:rPr>
-          <w:sz w:val="28"/>
           <w:lang w:val="ru-RU"/>
         </w:rPr>
         <w:t xml:space="preserve"> </w:t>
       </w:r>
       <w:r>
         <w:rPr>
-          <w:sz w:val="28"/>
           <w:lang w:val="ru-RU"/>
         </w:rPr>
         <w:t>19</w:t>
       </w:r>
       <w:r>
         <w:rPr>
-          <w:sz w:val="28"/>
           <w:lang w:val="ru-RU"/>
         </w:rPr>
         <w:t>88</w:t>
@@ -101,20 +124,17 @@
         <w:ind w:left="-567"/>
         <w:jc w:val="both"/>
         <w:rPr>
-          <w:sz w:val="28"/>
           <w:lang w:val="ru-RU"/>
         </w:rPr>
       </w:pPr>
       <w:r>
         <w:rPr>
-          <w:sz w:val="28"/>
           <w:lang w:val="ru-RU"/>
         </w:rPr>
         <w:t xml:space="preserve">Место жительства: </w:t>
       </w:r>
       <w:r>
         <w:rPr>
-          <w:sz w:val="28"/>
           <w:lang w:val="ru-RU"/>
         </w:rPr>
         <w:t xml:space="preserve">Василевский р-н, с. </w:t>
@@ -122,7 +142,6 @@
       <w:proofErr w:type="spellStart"/>
       <w:r>
         <w:rPr>
-          <w:sz w:val="28"/>
           <w:lang w:val="ru-RU"/>
         </w:rPr>
         <w:t>Видножено</w:t>
@@ -130,7 +149,6 @@
       <w:proofErr w:type="spellEnd"/>
       <w:r>
         <w:rPr>
-          <w:sz w:val="28"/>
           <w:lang w:val="ru-RU"/>
         </w:rPr>
         <w:t xml:space="preserve"> ул. </w:t>
@@ -138,7 +156,6 @@
       <w:proofErr w:type="gramStart"/>
       <w:r>
         <w:rPr>
-          <w:sz w:val="28"/>
           <w:lang w:val="ru-RU"/>
         </w:rPr>
         <w:t>Школьная</w:t>
@@ -146,7 +163,6 @@
       <w:proofErr w:type="gramEnd"/>
       <w:r>
         <w:rPr>
-          <w:sz w:val="28"/>
           <w:lang w:val="ru-RU"/>
         </w:rPr>
         <w:t xml:space="preserve"> 64</w:t>
@@ -157,21 +173,17 @@
         <w:ind w:left="-567"/>
         <w:jc w:val="both"/>
         <w:rPr>
-          <w:sz w:val="28"/>
-          <w:szCs w:val="20"/>
           <w:lang w:val="ru-RU"/>
         </w:rPr>
       </w:pPr>
       <w:r>
         <w:rPr>
-          <w:sz w:val="28"/>
           <w:lang w:val="ru-RU"/>
         </w:rPr>
         <w:t xml:space="preserve">Место работы: </w:t>
       </w:r>
       <w:r>
         <w:rPr>
-          <w:sz w:val="28"/>
           <w:lang w:val="ru-RU"/>
         </w:rPr>
         <w:t>н/</w:t>
@@ -179,7 +191,6 @@
       <w:proofErr w:type="gramStart"/>
       <w:r>
         <w:rPr>
-          <w:sz w:val="28"/>
           <w:lang w:val="ru-RU"/>
         </w:rPr>
         <w:t>р</w:t>
@@ -187,7 +198,6 @@
       <w:proofErr w:type="gramEnd"/>
       <w:r>
         <w:rPr>
-          <w:sz w:val="28"/>
           <w:lang w:val="ru-RU"/>
         </w:rPr>
         <w:t>,</w:t>
@@ -198,14 +208,12 @@
         <w:ind w:left="-567"/>
         <w:jc w:val="both"/>
         <w:rPr>
-          <w:sz w:val="28"/>
           <w:lang w:val="ru-RU"/>
         </w:rPr>
       </w:pPr>
       <w:sdt>
         <w:sdtPr>
           <w:rPr>
-            <w:sz w:val="28"/>
             <w:lang w:val="ru-RU"/>
           </w:rPr>
           <w:id w:val="-898747501"/>
@@ -221,7 +229,6 @@
         <w:sdtContent>
           <w:r>
             <w:rPr>
-              <w:sz w:val="28"/>
               <w:lang w:val="ru-RU"/>
             </w:rPr>
             <w:t xml:space="preserve">Находился </w:t>
@@ -230,77 +237,66 @@
       </w:sdt>
       <w:r>
         <w:rPr>
-          <w:sz w:val="28"/>
           <w:lang w:val="ru-RU"/>
         </w:rPr>
         <w:t xml:space="preserve"> на лечении с </w:t>
       </w:r>
       <w:r>
         <w:rPr>
-          <w:sz w:val="28"/>
           <w:lang w:val="ru-RU"/>
         </w:rPr>
         <w:t xml:space="preserve">  </w:t>
       </w:r>
       <w:r>
         <w:rPr>
-          <w:sz w:val="28"/>
           <w:lang w:val="ru-RU"/>
         </w:rPr>
         <w:t>11</w:t>
       </w:r>
       <w:r>
         <w:rPr>
-          <w:sz w:val="28"/>
           <w:lang w:val="ru-RU"/>
         </w:rPr>
         <w:t>.</w:t>
       </w:r>
       <w:r>
         <w:rPr>
-          <w:sz w:val="28"/>
           <w:lang w:val="ru-RU"/>
         </w:rPr>
         <w:t>11.17</w:t>
       </w:r>
       <w:r>
         <w:rPr>
-          <w:sz w:val="28"/>
           <w:lang w:val="ru-RU"/>
         </w:rPr>
         <w:t xml:space="preserve"> по   </w:t>
       </w:r>
       <w:r>
         <w:rPr>
-          <w:sz w:val="28"/>
           <w:lang w:val="ru-RU"/>
         </w:rPr>
         <w:t>21</w:t>
       </w:r>
       <w:r>
         <w:rPr>
-          <w:sz w:val="28"/>
           <w:lang w:val="ru-RU"/>
         </w:rPr>
         <w:t>.</w:t>
       </w:r>
       <w:r>
         <w:rPr>
-          <w:sz w:val="28"/>
           <w:lang w:val="ru-RU"/>
         </w:rPr>
         <w:t>11</w:t>
       </w:r>
       <w:r>
         <w:rPr>
-          <w:sz w:val="28"/>
           <w:lang w:val="ru-RU"/>
         </w:rPr>
         <w:t>.17</w:t>
       </w:r>
       <w:r>
         <w:rPr>
-          <w:sz w:val="28"/>
           <w:lang w:val="ru-RU"/>
         </w:rPr>
         <w:t xml:space="preserve"> в </w:t>
@@ -308,7 +304,6 @@
       <w:sdt>
         <w:sdtPr>
           <w:rPr>
-            <w:sz w:val="28"/>
             <w:lang w:val="ru-RU"/>
           </w:rPr>
           <w:id w:val="-690990251"/>
@@ -322,21 +317,47 @@
         </w:sdtPr>
         <w:sdtEndPr/>
         <w:sdtContent>
+          <w:proofErr w:type="spellStart"/>
           <w:r>
             <w:rPr>
-              <w:sz w:val="28"/>
               <w:lang w:val="ru-RU"/>
             </w:rPr>
-            <w:t>энд.</w:t>
+            <w:t>диаб</w:t>
+          </w:r>
+          <w:proofErr w:type="spellEnd"/>
+          <w:r>
+            <w:rPr>
+              <w:lang w:val="ru-RU"/>
+            </w:rPr>
+            <w:t>.</w:t>
           </w:r>
         </w:sdtContent>
       </w:sdt>
       <w:r>
         <w:rPr>
-          <w:sz w:val="28"/>
           <w:lang w:val="ru-RU"/>
         </w:rPr>
         <w:t xml:space="preserve">  отд.</w:t>
+      </w:r>
+      <w:r>
+        <w:rPr>
+          <w:lang w:val="ru-RU"/>
+        </w:rPr>
+        <w:t xml:space="preserve"> </w:t>
+      </w:r>
+      <w:proofErr w:type="gramStart"/>
+      <w:r>
+        <w:rPr>
+          <w:lang w:val="ru-RU"/>
+        </w:rPr>
+        <w:t xml:space="preserve">( </w:t>
+      </w:r>
+      <w:proofErr w:type="gramEnd"/>
+      <w:r>
+        <w:rPr>
+          <w:lang w:val="ru-RU"/>
+        </w:rPr>
+        <w:t>ОИТ 11.11.17-15.11.17)</w:t>
       </w:r>
     </w:p>
     <w:p>
@@ -344,15 +365,11 @@
         <w:ind w:left="-567"/>
         <w:jc w:val="both"/>
         <w:rPr>
-          <w:sz w:val="28"/>
-          <w:szCs w:val="28"/>
           <w:lang w:val="ru-RU"/>
         </w:rPr>
       </w:pPr>
       <w:r>
         <w:rPr>
-          <w:sz w:val="28"/>
-          <w:szCs w:val="28"/>
           <w:u w:val="single"/>
           <w:lang w:val="ru-RU"/>
         </w:rPr>
@@ -360,50 +377,32 @@
       </w:r>
       <w:r>
         <w:rPr>
-          <w:sz w:val="28"/>
-          <w:szCs w:val="28"/>
           <w:lang w:val="ru-RU"/>
         </w:rPr>
         <w:t>:</w:t>
       </w:r>
-      <w:bookmarkStart w:id="1" w:name="дз"/>
-      <w:bookmarkEnd w:id="1"/>
-      <w:r>
-        <w:rPr>
-          <w:sz w:val="28"/>
-          <w:szCs w:val="28"/>
-          <w:lang w:val="ru-RU"/>
-        </w:rPr>
-        <w:t xml:space="preserve">  </w:t>
-      </w:r>
-      <w:r>
-        <w:rPr>
-          <w:sz w:val="26"/>
-          <w:szCs w:val="26"/>
-          <w:lang w:val="ru-RU"/>
-        </w:rPr>
-        <w:t xml:space="preserve">Сахарный диабет, тип </w:t>
-      </w:r>
-      <w:r>
-        <w:rPr>
-          <w:sz w:val="26"/>
-          <w:szCs w:val="26"/>
+      <w:bookmarkStart w:id="0" w:name="дз"/>
+      <w:bookmarkEnd w:id="0"/>
+      <w:r>
+        <w:rPr>
+          <w:lang w:val="ru-RU"/>
+        </w:rPr>
+        <w:t xml:space="preserve">  Сахарный диабет, тип </w:t>
+      </w:r>
+      <w:r>
+        <w:rPr>
           <w:lang w:val="ru-RU"/>
         </w:rPr>
         <w:t>1</w:t>
       </w:r>
       <w:r>
         <w:rPr>
-          <w:sz w:val="26"/>
-          <w:szCs w:val="26"/>
           <w:lang w:val="ru-RU"/>
         </w:rPr>
         <w:t xml:space="preserve">, </w:t>
       </w:r>
       <w:r>
         <w:rPr>
-          <w:sz w:val="26"/>
-          <w:szCs w:val="26"/>
           <w:lang w:val="ru-RU"/>
         </w:rPr>
         <w:t xml:space="preserve"> </w:t>
@@ -411,8 +410,6 @@
       <w:sdt>
         <w:sdtPr>
           <w:rPr>
-            <w:sz w:val="26"/>
-            <w:szCs w:val="26"/>
             <w:lang w:val="ru-RU"/>
           </w:rPr>
           <w:id w:val="355073878"/>
@@ -429,74 +426,38 @@
         <w:sdtContent>
           <w:r>
             <w:rPr>
-              <w:sz w:val="26"/>
-              <w:szCs w:val="26"/>
               <w:lang w:val="ru-RU"/>
             </w:rPr>
-            <w:t>тяжелая форма, лабильное течение со склонностью к гипогликемическим состояниям,</w:t>
+            <w:t>тяжелая форма, лабильное течение со склонностью к гипогликемическим</w:t>
+          </w:r>
+          <w:r>
+            <w:rPr>
+              <w:lang w:val="ru-RU"/>
+            </w:rPr>
+            <w:t xml:space="preserve">, </w:t>
+          </w:r>
+          <w:r>
+            <w:rPr>
+              <w:lang w:val="ru-RU"/>
+            </w:rPr>
+            <w:t xml:space="preserve"> состояниям</w:t>
+          </w:r>
+          <w:r>
+            <w:rPr>
+              <w:lang w:val="ru-RU"/>
+            </w:rPr>
+            <w:t>.</w:t>
           </w:r>
         </w:sdtContent>
       </w:sdt>
       <w:r>
         <w:rPr>
-          <w:sz w:val="26"/>
-          <w:szCs w:val="26"/>
-          <w:lang w:val="ru-RU"/>
-        </w:rPr>
-        <w:t xml:space="preserve"> </w:t>
-      </w:r>
-      <w:r>
-        <w:rPr>
-          <w:sz w:val="26"/>
-          <w:szCs w:val="26"/>
-          <w:lang w:val="ru-RU"/>
-        </w:rPr>
-        <w:t xml:space="preserve">ст. </w:t>
-      </w:r>
-      <w:sdt>
-        <w:sdtPr>
-          <w:rPr>
-            <w:sz w:val="26"/>
-            <w:szCs w:val="26"/>
-            <w:lang w:val="ru-RU"/>
-          </w:rPr>
-          <w:alias w:val="диабет"/>
-          <w:tag w:val="диабет"/>
-          <w:id w:val="-1655135908"/>
-          <w:placeholder>
-            <w:docPart w:val="DefaultPlaceholder_1082065159"/>
-          </w:placeholder>
-          <w:comboBox>
-            <w:listItem w:displayText="декомпенсации." w:value="декомпенсации."/>
-            <w:listItem w:displayText="субкомпенсации." w:value="субкомпенсации."/>
-            <w:listItem w:displayText="компенсации." w:value="компенсации."/>
-            <w:listItem w:displayText="впервые выявленный." w:value="впервые выявленный."/>
-          </w:comboBox>
-        </w:sdtPr>
-        <w:sdtEndPr/>
-        <w:sdtContent>
-          <w:r>
-            <w:rPr>
-              <w:sz w:val="26"/>
-              <w:szCs w:val="26"/>
-              <w:lang w:val="ru-RU"/>
-            </w:rPr>
-            <w:t>декомпенсации.</w:t>
-          </w:r>
-        </w:sdtContent>
-      </w:sdt>
-      <w:r>
-        <w:rPr>
-          <w:sz w:val="26"/>
-          <w:szCs w:val="26"/>
           <w:lang w:val="ru-RU"/>
         </w:rPr>
         <w:t xml:space="preserve">  </w:t>
       </w:r>
       <w:r>
         <w:rPr>
-          <w:sz w:val="26"/>
-          <w:szCs w:val="26"/>
           <w:lang w:val="ru-RU"/>
         </w:rPr>
         <w:t xml:space="preserve"> Кетоацидотическое состояние 1 ст. Диабетическая дистальная симметричная полинейропатия н/</w:t>
@@ -504,8 +465,6 @@
       <w:proofErr w:type="gramStart"/>
       <w:r>
         <w:rPr>
-          <w:sz w:val="26"/>
-          <w:szCs w:val="26"/>
           <w:lang w:val="ru-RU"/>
         </w:rPr>
         <w:t>к</w:t>
@@ -513,36 +472,20 @@
       <w:proofErr w:type="gramEnd"/>
       <w:r>
         <w:rPr>
-          <w:sz w:val="26"/>
-          <w:szCs w:val="26"/>
-          <w:lang w:val="ru-RU"/>
-        </w:rPr>
-        <w:t xml:space="preserve">, сенсомоторная форма (NSS 4, NDS 2). Непролиферативная диабетическая </w:t>
-      </w:r>
-      <w:proofErr w:type="spellStart"/>
-      <w:r>
-        <w:rPr>
-          <w:sz w:val="26"/>
-          <w:szCs w:val="26"/>
-          <w:lang w:val="ru-RU"/>
-        </w:rPr>
-        <w:t>ретиноатия</w:t>
-      </w:r>
-      <w:proofErr w:type="spellEnd"/>
-      <w:r>
-        <w:rPr>
-          <w:sz w:val="26"/>
-          <w:szCs w:val="26"/>
-          <w:lang w:val="ru-RU"/>
-        </w:rPr>
-        <w:t xml:space="preserve"> ОД, отслойка сетчатки OS. Диабетическая ангиопатия артерий н/к II ст.  СДС 1 </w:t>
+          <w:lang w:val="ru-RU"/>
+        </w:rPr>
+        <w:t>, сенсомоторная форма (NSS 4, NDS 2).</w:t>
+      </w:r>
+      <w:r>
+        <w:rPr>
+          <w:lang w:val="ru-RU"/>
+        </w:rPr>
+        <w:t xml:space="preserve"> ХБП II  </w:t>
       </w:r>
       <w:proofErr w:type="spellStart"/>
       <w:proofErr w:type="gramStart"/>
       <w:r>
         <w:rPr>
-          <w:sz w:val="26"/>
-          <w:szCs w:val="26"/>
           <w:lang w:val="ru-RU"/>
         </w:rPr>
         <w:t>ст</w:t>
@@ -551,52 +494,38 @@
       <w:proofErr w:type="gramEnd"/>
       <w:r>
         <w:rPr>
-          <w:sz w:val="26"/>
-          <w:szCs w:val="26"/>
-          <w:lang w:val="ru-RU"/>
-        </w:rPr>
-        <w:t xml:space="preserve">, смешанная форма. трофическая язва  подошвенной поверхности 1 </w:t>
-      </w:r>
-      <w:proofErr w:type="spellStart"/>
-      <w:r>
-        <w:rPr>
-          <w:sz w:val="26"/>
-          <w:szCs w:val="26"/>
-          <w:lang w:val="ru-RU"/>
-        </w:rPr>
-        <w:t>ст</w:t>
-      </w:r>
-      <w:proofErr w:type="spellEnd"/>
-      <w:r>
-        <w:rPr>
-          <w:sz w:val="26"/>
-          <w:szCs w:val="26"/>
-          <w:lang w:val="ru-RU"/>
-        </w:rPr>
-        <w:t xml:space="preserve"> по Вагнеру  (длительно незаживающая) в ст. регенерации. СА</w:t>
-      </w:r>
-      <w:r>
-        <w:rPr>
-          <w:sz w:val="26"/>
-          <w:szCs w:val="26"/>
-          <w:lang w:val="ru-RU"/>
-        </w:rPr>
-        <w:t>Г 1</w:t>
-      </w:r>
-      <w:r>
-        <w:rPr>
-          <w:sz w:val="26"/>
-          <w:szCs w:val="26"/>
-          <w:lang w:val="ru-RU"/>
-        </w:rPr>
-        <w:t xml:space="preserve"> </w:t>
+          <w:lang w:val="ru-RU"/>
+        </w:rPr>
+        <w:t xml:space="preserve">, диабетическая нефропатия IV ст. </w:t>
+      </w:r>
+      <w:r>
+        <w:rPr>
+          <w:lang w:val="ru-RU"/>
+        </w:rPr>
+        <w:t xml:space="preserve"> Непролиферативная диабетическая </w:t>
+      </w:r>
+      <w:r>
+        <w:rPr>
+          <w:lang w:val="ru-RU"/>
+        </w:rPr>
+        <w:t>ретинопатия</w:t>
+      </w:r>
+      <w:r>
+        <w:rPr>
+          <w:lang w:val="ru-RU"/>
+        </w:rPr>
+        <w:t xml:space="preserve"> ОД. </w:t>
+      </w:r>
+      <w:r>
+        <w:rPr>
+          <w:lang w:val="ru-RU"/>
+        </w:rPr>
+        <w:t xml:space="preserve"> Диабетическая ангиопатия артерий н/к II ст.  СДС 1 </w:t>
       </w:r>
       <w:proofErr w:type="spellStart"/>
       <w:proofErr w:type="gramStart"/>
       <w:r>
         <w:rPr>
-          <w:sz w:val="26"/>
-          <w:szCs w:val="26"/>
           <w:lang w:val="ru-RU"/>
         </w:rPr>
         <w:t>ст</w:t>
@@ -605,8 +534,44 @@
       <w:proofErr w:type="gramEnd"/>
       <w:r>
         <w:rPr>
-          <w:sz w:val="26"/>
-          <w:szCs w:val="26"/>
+          <w:lang w:val="ru-RU"/>
+        </w:rPr>
+        <w:t xml:space="preserve">, смешанная форма. трофическая язва  подошвенной поверхности 1 </w:t>
+      </w:r>
+      <w:proofErr w:type="spellStart"/>
+      <w:r>
+        <w:rPr>
+          <w:lang w:val="ru-RU"/>
+        </w:rPr>
+        <w:t>ст</w:t>
+      </w:r>
+      <w:proofErr w:type="spellEnd"/>
+      <w:r>
+        <w:rPr>
+          <w:lang w:val="ru-RU"/>
+        </w:rPr>
+        <w:t xml:space="preserve"> по Вагнеру  (длительно незаживающая) в ст. регенерации. СА</w:t>
+      </w:r>
+      <w:r>
+        <w:rPr>
+          <w:lang w:val="ru-RU"/>
+        </w:rPr>
+        <w:t>Г 1</w:t>
+      </w:r>
+      <w:r>
+        <w:rPr>
+          <w:lang w:val="ru-RU"/>
+        </w:rPr>
+        <w:t xml:space="preserve"> ст</w:t>
+      </w:r>
+      <w:r>
+        <w:rPr>
+          <w:lang w:val="ru-RU"/>
+        </w:rPr>
+        <w:t>. ОРВИ.</w:t>
+      </w:r>
+      <w:r>
+        <w:rPr>
           <w:lang w:val="ru-RU"/>
         </w:rPr>
         <w:t xml:space="preserve"> </w:t>
@@ -617,514 +582,117 @@
         <w:ind w:left="-567"/>
         <w:jc w:val="both"/>
         <w:rPr>
-          <w:sz w:val="28"/>
           <w:lang w:val="ru-RU"/>
         </w:rPr>
       </w:pPr>
+      <w:bookmarkStart w:id="1" w:name="дк"/>
+      <w:bookmarkEnd w:id="1"/>
+      <w:r>
+        <w:rPr>
+          <w:u w:val="single"/>
+          <w:lang w:val="ru-RU"/>
+        </w:rPr>
+        <w:t xml:space="preserve">Жалобы при поступлении </w:t>
+      </w:r>
+      <w:r>
+        <w:rPr>
+          <w:lang w:val="ru-RU"/>
+        </w:rPr>
+        <w:t xml:space="preserve">на </w:t>
+      </w:r>
+      <w:r>
+        <w:rPr>
+          <w:lang w:val="ru-RU"/>
+        </w:rPr>
+        <w:t xml:space="preserve">сухость во рту, </w:t>
+      </w:r>
+      <w:r>
+        <w:rPr>
+          <w:lang w:val="ru-RU"/>
+        </w:rPr>
+        <w:t>жажду,</w:t>
+      </w:r>
+      <w:r>
+        <w:rPr>
+          <w:lang w:val="ru-RU"/>
+        </w:rPr>
+        <w:t xml:space="preserve"> </w:t>
+      </w:r>
+      <w:r>
+        <w:rPr>
+          <w:lang w:val="ru-RU"/>
+        </w:rPr>
+        <w:t>общую</w:t>
+      </w:r>
+      <w:r>
+        <w:rPr>
+          <w:lang w:val="ru-RU"/>
+        </w:rPr>
+        <w:t xml:space="preserve"> слабость, быструю утомляемость тошноту, головокружение</w:t>
+      </w:r>
+      <w:proofErr w:type="gramStart"/>
+      <w:r>
+        <w:rPr>
+          <w:lang w:val="ru-RU"/>
+        </w:rPr>
+        <w:t xml:space="preserve"> ,</w:t>
+      </w:r>
+      <w:proofErr w:type="gramEnd"/>
+      <w:r>
+        <w:rPr>
+          <w:lang w:val="ru-RU"/>
+        </w:rPr>
+        <w:t xml:space="preserve"> периодически рвоту.</w:t>
+      </w:r>
     </w:p>
     <w:p>
       <w:pPr>
         <w:ind w:left="-567"/>
         <w:jc w:val="both"/>
         <w:rPr>
-          <w:sz w:val="28"/>
-          <w:szCs w:val="28"/>
           <w:lang w:val="ru-RU"/>
         </w:rPr>
       </w:pPr>
-      <w:bookmarkStart w:id="2" w:name="дк"/>
-      <w:bookmarkEnd w:id="2"/>
-      <w:r>
-        <w:rPr>
-          <w:sz w:val="28"/>
-          <w:szCs w:val="28"/>
-          <w:highlight w:val="cyan"/>
+      <w:r>
+        <w:rPr>
           <w:u w:val="single"/>
           <w:lang w:val="ru-RU"/>
         </w:rPr>
-        <w:t xml:space="preserve">Жалобы </w:t>
-      </w:r>
-      <w:r>
-        <w:rPr>
-          <w:sz w:val="28"/>
-          <w:szCs w:val="28"/>
-          <w:u w:val="single"/>
-          <w:lang w:val="ru-RU"/>
-        </w:rPr>
-        <w:t xml:space="preserve">при поступлении </w:t>
-      </w:r>
-      <w:r>
-        <w:rPr>
-          <w:sz w:val="28"/>
-          <w:szCs w:val="28"/>
-          <w:lang w:val="ru-RU"/>
-        </w:rPr>
-        <w:t xml:space="preserve">на </w:t>
-      </w:r>
-      <w:r>
-        <w:rPr>
-          <w:sz w:val="28"/>
-          <w:szCs w:val="28"/>
-          <w:lang w:val="ru-RU"/>
-        </w:rPr>
-        <w:t xml:space="preserve">сухость во рту, </w:t>
-      </w:r>
-      <w:r>
-        <w:rPr>
-          <w:sz w:val="28"/>
-          <w:szCs w:val="28"/>
-          <w:lang w:val="ru-RU"/>
-        </w:rPr>
-        <w:t>жажду,</w:t>
-      </w:r>
-      <w:r>
-        <w:rPr>
-          <w:sz w:val="28"/>
-          <w:szCs w:val="28"/>
+        <w:t>Краткий анамнез</w:t>
+      </w:r>
+      <w:r>
+        <w:rPr>
+          <w:lang w:val="ru-RU"/>
+        </w:rPr>
+        <w:t xml:space="preserve">: СД </w:t>
+      </w:r>
+      <w:r>
+        <w:rPr>
+          <w:lang w:val="ru-RU"/>
+        </w:rPr>
+        <w:t>выявлен в</w:t>
+      </w:r>
+      <w:r>
+        <w:rPr>
           <w:lang w:val="ru-RU"/>
         </w:rPr>
         <w:t xml:space="preserve"> </w:t>
       </w:r>
       <w:r>
         <w:rPr>
-          <w:sz w:val="28"/>
-          <w:szCs w:val="28"/>
-          <w:lang w:val="ru-RU"/>
-        </w:rPr>
-        <w:t>полиурию,</w:t>
-      </w:r>
-      <w:r>
-        <w:rPr>
-          <w:sz w:val="28"/>
-          <w:szCs w:val="28"/>
-          <w:lang w:val="ru-RU"/>
-        </w:rPr>
-        <w:t xml:space="preserve"> </w:t>
-      </w:r>
-    </w:p>
-    <w:p>
-      <w:pPr>
-        <w:ind w:left="-567"/>
-        <w:jc w:val="both"/>
-        <w:rPr>
-          <w:sz w:val="28"/>
-          <w:szCs w:val="28"/>
-          <w:lang w:val="ru-RU"/>
-        </w:rPr>
-      </w:pPr>
+          <w:lang w:val="ru-RU"/>
+        </w:rPr>
+        <w:t>2003</w:t>
+      </w:r>
+      <w:r>
+        <w:rPr>
+          <w:lang w:val="ru-RU"/>
+        </w:rPr>
+        <w:t xml:space="preserve">г. </w:t>
+      </w:r>
       <w:sdt>
         <w:sdtPr>
           <w:rPr>
-            <w:sz w:val="28"/>
-            <w:szCs w:val="28"/>
-            <w:lang w:val="ru-RU"/>
-          </w:rPr>
-          <w:id w:val="669446058"/>
-          <w:placeholder>
-            <w:docPart w:val="DefaultPlaceholder_1082065159"/>
-          </w:placeholder>
-          <w:dropDownList>
-            <w:listItem w:value="Выберите элемент."/>
-            <w:listItem w:displayText="увеличение " w:value="увеличение "/>
-            <w:listItem w:displayText="снижение " w:value="снижение "/>
-          </w:dropDownList>
-        </w:sdtPr>
-        <w:sdtEndPr/>
-        <w:sdtContent>
-          <w:r>
-            <w:rPr>
-              <w:sz w:val="28"/>
-              <w:szCs w:val="28"/>
-              <w:lang w:val="ru-RU"/>
-            </w:rPr>
-            <w:t xml:space="preserve">увеличение </w:t>
-          </w:r>
-        </w:sdtContent>
-      </w:sdt>
-      <w:r>
-        <w:rPr>
-          <w:sz w:val="28"/>
-          <w:szCs w:val="28"/>
-          <w:lang w:val="ru-RU"/>
-        </w:rPr>
-        <w:t xml:space="preserve"> веса на … </w:t>
-      </w:r>
-      <w:proofErr w:type="gramStart"/>
-      <w:r>
-        <w:rPr>
-          <w:sz w:val="28"/>
-          <w:szCs w:val="28"/>
-          <w:lang w:val="ru-RU"/>
-        </w:rPr>
-        <w:t>кг</w:t>
-      </w:r>
-      <w:proofErr w:type="gramEnd"/>
-      <w:r>
-        <w:rPr>
-          <w:sz w:val="28"/>
-          <w:szCs w:val="28"/>
-          <w:lang w:val="ru-RU"/>
-        </w:rPr>
-        <w:t xml:space="preserve"> за год</w:t>
-      </w:r>
-      <w:r>
-        <w:rPr>
-          <w:sz w:val="28"/>
-          <w:szCs w:val="28"/>
-          <w:lang w:val="ru-RU"/>
-        </w:rPr>
-        <w:t xml:space="preserve">, </w:t>
-      </w:r>
-    </w:p>
-    <w:p>
-      <w:pPr>
-        <w:ind w:left="-567"/>
-        <w:jc w:val="both"/>
-        <w:rPr>
-          <w:sz w:val="28"/>
-          <w:szCs w:val="28"/>
-          <w:lang w:val="ru-RU"/>
-        </w:rPr>
-      </w:pPr>
-      <w:r>
-        <w:rPr>
-          <w:sz w:val="28"/>
-          <w:szCs w:val="28"/>
-          <w:lang w:val="ru-RU"/>
-        </w:rPr>
-        <w:t>ухудшение зрения,</w:t>
-      </w:r>
-      <w:r>
-        <w:rPr>
-          <w:sz w:val="28"/>
-          <w:szCs w:val="28"/>
-          <w:lang w:val="ru-RU"/>
-        </w:rPr>
-        <w:t xml:space="preserve"> </w:t>
-      </w:r>
-    </w:p>
-    <w:p>
-      <w:pPr>
-        <w:ind w:left="-567"/>
-        <w:jc w:val="both"/>
-        <w:rPr>
-          <w:sz w:val="28"/>
-          <w:szCs w:val="28"/>
-          <w:lang w:val="ru-RU"/>
-        </w:rPr>
-      </w:pPr>
-      <w:r>
-        <w:rPr>
-          <w:sz w:val="28"/>
-          <w:szCs w:val="28"/>
-          <w:lang w:val="ru-RU"/>
-        </w:rPr>
-        <w:t xml:space="preserve"> </w:t>
-      </w:r>
-      <w:r>
-        <w:rPr>
-          <w:sz w:val="28"/>
-          <w:szCs w:val="28"/>
-          <w:lang w:val="ru-RU"/>
-        </w:rPr>
-        <w:t>боли  в н/</w:t>
-      </w:r>
-      <w:proofErr w:type="gramStart"/>
-      <w:r>
-        <w:rPr>
-          <w:sz w:val="28"/>
-          <w:szCs w:val="28"/>
-          <w:lang w:val="ru-RU"/>
-        </w:rPr>
-        <w:t>к</w:t>
-      </w:r>
-      <w:proofErr w:type="gramEnd"/>
-      <w:r>
-        <w:rPr>
-          <w:sz w:val="28"/>
-          <w:szCs w:val="28"/>
-          <w:lang w:val="ru-RU"/>
-        </w:rPr>
-        <w:t xml:space="preserve">, </w:t>
-      </w:r>
-      <w:r>
-        <w:rPr>
-          <w:sz w:val="28"/>
-          <w:szCs w:val="28"/>
-          <w:lang w:val="ru-RU"/>
-        </w:rPr>
-        <w:t>судороги,</w:t>
-      </w:r>
-      <w:r>
-        <w:rPr>
-          <w:sz w:val="28"/>
-          <w:szCs w:val="28"/>
-          <w:lang w:val="ru-RU"/>
-        </w:rPr>
-        <w:t xml:space="preserve"> онемение ног,</w:t>
-      </w:r>
-      <w:r>
-        <w:rPr>
-          <w:sz w:val="28"/>
-          <w:szCs w:val="28"/>
-          <w:lang w:val="ru-RU"/>
-        </w:rPr>
-        <w:t xml:space="preserve"> </w:t>
-      </w:r>
-    </w:p>
-    <w:p>
-      <w:pPr>
-        <w:ind w:left="-567"/>
-        <w:jc w:val="both"/>
-        <w:rPr>
-          <w:sz w:val="28"/>
-          <w:szCs w:val="28"/>
-          <w:lang w:val="ru-RU"/>
-        </w:rPr>
-      </w:pPr>
-      <w:proofErr w:type="gramStart"/>
-      <w:r>
-        <w:rPr>
-          <w:sz w:val="28"/>
-          <w:szCs w:val="28"/>
-          <w:lang w:val="ru-RU"/>
-        </w:rPr>
-        <w:t>повышение</w:t>
-      </w:r>
-      <w:r>
-        <w:rPr>
-          <w:sz w:val="28"/>
-          <w:szCs w:val="28"/>
-          <w:lang w:val="ru-RU"/>
-        </w:rPr>
-        <w:t xml:space="preserve"> </w:t>
-      </w:r>
-      <w:r>
-        <w:rPr>
-          <w:sz w:val="28"/>
-          <w:szCs w:val="28"/>
-          <w:lang w:val="ru-RU"/>
-        </w:rPr>
-        <w:t xml:space="preserve">АД макс. до </w:t>
-      </w:r>
-      <w:r>
-        <w:rPr>
-          <w:sz w:val="28"/>
-          <w:szCs w:val="28"/>
-          <w:lang w:val="ru-RU"/>
-        </w:rPr>
-        <w:t>++</w:t>
-      </w:r>
-      <w:r>
-        <w:rPr>
-          <w:sz w:val="28"/>
-          <w:szCs w:val="28"/>
-          <w:lang w:val="ru-RU"/>
-        </w:rPr>
-        <w:t xml:space="preserve"> </w:t>
-      </w:r>
-      <w:r>
-        <w:rPr>
-          <w:sz w:val="28"/>
-          <w:szCs w:val="28"/>
-          <w:lang w:val="ru-RU"/>
-        </w:rPr>
-        <w:t xml:space="preserve">мм </w:t>
-      </w:r>
-      <w:proofErr w:type="spellStart"/>
-      <w:r>
-        <w:rPr>
-          <w:sz w:val="28"/>
-          <w:szCs w:val="28"/>
-          <w:lang w:val="ru-RU"/>
-        </w:rPr>
-        <w:t>рт.</w:t>
-      </w:r>
-      <w:r>
-        <w:rPr>
-          <w:sz w:val="28"/>
-          <w:szCs w:val="28"/>
-          <w:lang w:val="ru-RU"/>
-        </w:rPr>
-        <w:t>ст</w:t>
-      </w:r>
-      <w:proofErr w:type="spellEnd"/>
-      <w:r>
-        <w:rPr>
-          <w:sz w:val="28"/>
-          <w:szCs w:val="28"/>
-          <w:lang w:val="ru-RU"/>
-        </w:rPr>
-        <w:t>.</w:t>
-      </w:r>
-      <w:r>
-        <w:rPr>
-          <w:sz w:val="28"/>
-          <w:szCs w:val="28"/>
-          <w:lang w:val="ru-RU"/>
-        </w:rPr>
-        <w:t xml:space="preserve">, </w:t>
-      </w:r>
-      <w:r>
-        <w:rPr>
-          <w:sz w:val="28"/>
-          <w:szCs w:val="28"/>
-          <w:lang w:val="ru-RU"/>
-        </w:rPr>
-        <w:t xml:space="preserve">головные боли, головокружение, частые гипогликемические состояния, общую слабость, быструю утомляемость, </w:t>
-      </w:r>
-      <w:r>
-        <w:rPr>
-          <w:sz w:val="28"/>
-          <w:szCs w:val="28"/>
-          <w:lang w:val="ru-RU"/>
-        </w:rPr>
-        <w:t xml:space="preserve">одышку при физ. нагрузке, </w:t>
-      </w:r>
-      <w:r>
-        <w:rPr>
-          <w:sz w:val="28"/>
-          <w:szCs w:val="28"/>
-          <w:lang w:val="ru-RU"/>
-        </w:rPr>
-        <w:t>учащенное мочеиспу</w:t>
-      </w:r>
-      <w:r>
-        <w:rPr>
-          <w:sz w:val="28"/>
-          <w:szCs w:val="28"/>
-          <w:lang w:val="ru-RU"/>
-        </w:rPr>
-        <w:t>с</w:t>
-      </w:r>
-      <w:r>
-        <w:rPr>
-          <w:sz w:val="28"/>
-          <w:szCs w:val="28"/>
-          <w:lang w:val="ru-RU"/>
-        </w:rPr>
-        <w:t xml:space="preserve">кание, </w:t>
-      </w:r>
-      <w:r>
-        <w:rPr>
-          <w:sz w:val="28"/>
-          <w:szCs w:val="28"/>
-          <w:lang w:val="ru-RU"/>
-        </w:rPr>
-        <w:t>сердцебиение</w:t>
-      </w:r>
-      <w:r>
-        <w:rPr>
-          <w:sz w:val="28"/>
-          <w:szCs w:val="28"/>
-          <w:lang w:val="ru-RU"/>
-        </w:rPr>
-        <w:t xml:space="preserve">, боли в прекардиальной области, боли в </w:t>
-      </w:r>
-      <w:proofErr w:type="spellStart"/>
-      <w:r>
-        <w:rPr>
-          <w:sz w:val="28"/>
-          <w:szCs w:val="28"/>
-          <w:lang w:val="ru-RU"/>
-        </w:rPr>
-        <w:t>эпигастральной</w:t>
-      </w:r>
-      <w:proofErr w:type="spellEnd"/>
-      <w:r>
-        <w:rPr>
-          <w:sz w:val="28"/>
-          <w:szCs w:val="28"/>
-          <w:lang w:val="ru-RU"/>
-        </w:rPr>
-        <w:t xml:space="preserve"> области, боли в поясничной области</w:t>
-      </w:r>
-      <w:r>
-        <w:rPr>
-          <w:sz w:val="28"/>
-          <w:szCs w:val="28"/>
-          <w:lang w:val="ru-RU"/>
-        </w:rPr>
-        <w:t>, шаткость при ходьбе</w:t>
-      </w:r>
-      <w:r>
-        <w:rPr>
-          <w:sz w:val="28"/>
-          <w:szCs w:val="28"/>
-          <w:lang w:val="ru-RU"/>
-        </w:rPr>
-        <w:t>.</w:t>
-      </w:r>
-      <w:proofErr w:type="gramEnd"/>
-    </w:p>
-    <w:p>
-      <w:pPr>
-        <w:ind w:left="-567"/>
-        <w:jc w:val="both"/>
-        <w:rPr>
-          <w:sz w:val="28"/>
-          <w:szCs w:val="20"/>
-          <w:lang w:val="ru-RU"/>
-        </w:rPr>
-      </w:pPr>
-      <w:r>
-        <w:rPr>
-          <w:sz w:val="28"/>
-          <w:szCs w:val="28"/>
-          <w:highlight w:val="cyan"/>
-          <w:u w:val="single"/>
-          <w:lang w:val="ru-RU"/>
-        </w:rPr>
-        <w:t xml:space="preserve">Краткий </w:t>
-      </w:r>
-      <w:r>
-        <w:rPr>
-          <w:sz w:val="28"/>
-          <w:szCs w:val="28"/>
-          <w:u w:val="single"/>
-          <w:lang w:val="ru-RU"/>
-        </w:rPr>
-        <w:t>анамнез</w:t>
-      </w:r>
-      <w:r>
-        <w:rPr>
-          <w:sz w:val="28"/>
-          <w:szCs w:val="28"/>
-          <w:lang w:val="ru-RU"/>
-        </w:rPr>
-        <w:t xml:space="preserve">: СД </w:t>
-      </w:r>
-      <w:proofErr w:type="gramStart"/>
-      <w:r>
-        <w:rPr>
-          <w:sz w:val="28"/>
-          <w:szCs w:val="28"/>
-          <w:lang w:val="ru-RU"/>
-        </w:rPr>
-        <w:t>выявлен</w:t>
-      </w:r>
-      <w:proofErr w:type="gramEnd"/>
-      <w:r>
-        <w:rPr>
-          <w:sz w:val="28"/>
-          <w:szCs w:val="28"/>
-          <w:lang w:val="ru-RU"/>
-        </w:rPr>
-        <w:t xml:space="preserve"> в</w:t>
-      </w:r>
-      <w:r>
-        <w:rPr>
-          <w:sz w:val="28"/>
-          <w:szCs w:val="28"/>
-          <w:lang w:val="ru-RU"/>
-        </w:rPr>
-        <w:t xml:space="preserve"> г. </w:t>
-      </w:r>
-      <w:sdt>
-        <w:sdtPr>
-          <w:rPr>
-            <w:sz w:val="28"/>
-            <w:szCs w:val="28"/>
             <w:lang w:val="ru-RU"/>
           </w:rPr>
           <w:alias w:val="течение"/>
@@ -1143,27 +711,53 @@
         <w:sdtContent>
           <w:r>
             <w:rPr>
-              <w:sz w:val="28"/>
-              <w:szCs w:val="28"/>
               <w:lang w:val="ru-RU"/>
             </w:rPr>
-            <w:t>Течение заболевания лабильное, в анамнезе частые  гипогликемические состояния</w:t>
+            <w:t>Течение заболевания лабильное, в анамнезе частые  гипогликемические</w:t>
+          </w:r>
+          <w:r>
+            <w:rPr>
+              <w:lang w:val="ru-RU"/>
+            </w:rPr>
+            <w:t xml:space="preserve">, кетоацидотические </w:t>
+          </w:r>
+          <w:r>
+            <w:rPr>
+              <w:lang w:val="ru-RU"/>
+            </w:rPr>
+            <w:t>состояния</w:t>
           </w:r>
         </w:sdtContent>
       </w:sdt>
       <w:r>
         <w:rPr>
-          <w:sz w:val="28"/>
-          <w:szCs w:val="28"/>
-          <w:lang w:val="ru-RU"/>
-        </w:rPr>
-        <w:t xml:space="preserve">. Комы отрицает. С начала заболевания </w:t>
+          <w:lang w:val="ru-RU"/>
+        </w:rPr>
+        <w:t xml:space="preserve"> связанные с нарушением режима питания</w:t>
+      </w:r>
+      <w:proofErr w:type="gramStart"/>
+      <w:r>
+        <w:rPr>
+          <w:lang w:val="ru-RU"/>
+        </w:rPr>
+        <w:t xml:space="preserve"> </w:t>
+      </w:r>
+      <w:r>
+        <w:rPr>
+          <w:lang w:val="ru-RU"/>
+        </w:rPr>
+        <w:t>.</w:t>
+      </w:r>
+      <w:proofErr w:type="gramEnd"/>
+      <w:r>
+        <w:rPr>
+          <w:lang w:val="ru-RU"/>
+        </w:rPr>
+        <w:t xml:space="preserve"> Комы отрицает. С начала заболевания </w:t>
       </w:r>
       <w:sdt>
         <w:sdtPr>
           <w:rPr>
-            <w:sz w:val="28"/>
-            <w:szCs w:val="28"/>
             <w:lang w:val="ru-RU"/>
           </w:rPr>
           <w:id w:val="1862779417"/>
@@ -1181,66 +775,247 @@
         <w:sdtContent>
           <w:r>
             <w:rPr>
-              <w:sz w:val="28"/>
-              <w:szCs w:val="28"/>
               <w:lang w:val="ru-RU"/>
             </w:rPr>
-            <w:t>принимает ССП.</w:t>
+            <w:t>инсулинотерапия.</w:t>
           </w:r>
         </w:sdtContent>
       </w:sdt>
       <w:r>
         <w:rPr>
-          <w:sz w:val="28"/>
-          <w:lang w:val="ru-RU"/>
-        </w:rPr>
-        <w:t xml:space="preserve"> (</w:t>
+          <w:lang w:val="ru-RU"/>
+        </w:rPr>
+        <w:t xml:space="preserve"> </w:t>
+      </w:r>
+      <w:r>
+        <w:rPr>
+          <w:lang w:val="ru-RU"/>
+        </w:rPr>
+        <w:t xml:space="preserve">  </w:t>
+      </w:r>
+      <w:r>
+        <w:rPr>
+          <w:lang w:val="ru-RU"/>
+        </w:rPr>
+        <w:t xml:space="preserve">Последнее </w:t>
       </w:r>
       <w:proofErr w:type="spellStart"/>
       <w:r>
         <w:rPr>
-          <w:sz w:val="28"/>
-          <w:lang w:val="ru-RU"/>
-        </w:rPr>
-        <w:t>манинил</w:t>
+          <w:lang w:val="ru-RU"/>
+        </w:rPr>
+        <w:t>стац</w:t>
       </w:r>
       <w:proofErr w:type="spellEnd"/>
       <w:r>
         <w:rPr>
-          <w:sz w:val="28"/>
-          <w:lang w:val="ru-RU"/>
-        </w:rPr>
-        <w:t xml:space="preserve">). </w:t>
-      </w:r>
-      <w:r>
-        <w:rPr>
-          <w:sz w:val="28"/>
-          <w:lang w:val="ru-RU"/>
-        </w:rPr>
-        <w:t xml:space="preserve">С … в связи с декомпенсацией СД </w:t>
+          <w:lang w:val="ru-RU"/>
+        </w:rPr>
+        <w:t>. лечение  в 201</w:t>
+      </w:r>
+      <w:r>
+        <w:rPr>
+          <w:lang w:val="ru-RU"/>
+        </w:rPr>
+        <w:t>6</w:t>
+      </w:r>
+      <w:r>
+        <w:rPr>
+          <w:lang w:val="ru-RU"/>
+        </w:rPr>
+        <w:t xml:space="preserve">г.   </w:t>
+      </w:r>
+      <w:r>
+        <w:rPr>
+          <w:lang w:val="ru-RU"/>
+        </w:rPr>
+        <w:t>В наст</w:t>
       </w:r>
       <w:proofErr w:type="gramStart"/>
       <w:r>
         <w:rPr>
-          <w:sz w:val="28"/>
-          <w:lang w:val="ru-RU"/>
-        </w:rPr>
-        <w:t>переведен</w:t>
+          <w:lang w:val="ru-RU"/>
+        </w:rPr>
+        <w:t>.</w:t>
       </w:r>
       <w:proofErr w:type="gramEnd"/>
       <w:r>
         <w:rPr>
-          <w:sz w:val="28"/>
-          <w:lang w:val="ru-RU"/>
-        </w:rPr>
-        <w:t xml:space="preserve"> на инсулинотерапию. </w:t>
-      </w:r>
-      <w:r>
-        <w:rPr>
-          <w:sz w:val="28"/>
-          <w:lang w:val="ru-RU"/>
-        </w:rPr>
-        <w:t xml:space="preserve">Постоянно инсулинотерапия.  </w:t>
+          <w:lang w:val="ru-RU"/>
+        </w:rPr>
+        <w:t xml:space="preserve"> </w:t>
+      </w:r>
+      <w:proofErr w:type="gramStart"/>
+      <w:r>
+        <w:rPr>
+          <w:lang w:val="ru-RU"/>
+        </w:rPr>
+        <w:t>в</w:t>
+      </w:r>
+      <w:proofErr w:type="gramEnd"/>
+      <w:r>
+        <w:rPr>
+          <w:lang w:val="ru-RU"/>
+        </w:rPr>
+        <w:t xml:space="preserve">ремя принимает:  </w:t>
+      </w:r>
+      <w:r>
+        <w:rPr>
+          <w:lang w:val="ru-RU"/>
+        </w:rPr>
+        <w:t xml:space="preserve">Актрапид </w:t>
+      </w:r>
+      <w:proofErr w:type="gramStart"/>
+      <w:r>
+        <w:rPr>
+          <w:lang w:val="ru-RU"/>
+        </w:rPr>
+        <w:t>п</w:t>
+      </w:r>
+      <w:proofErr w:type="gramEnd"/>
+      <w:r>
+        <w:rPr>
+          <w:lang w:val="ru-RU"/>
+        </w:rPr>
+        <w:t>/з-</w:t>
+      </w:r>
+      <w:r>
+        <w:rPr>
+          <w:lang w:val="ru-RU"/>
+        </w:rPr>
+        <w:t>22</w:t>
+      </w:r>
+      <w:r>
+        <w:rPr>
+          <w:lang w:val="ru-RU"/>
+        </w:rPr>
+        <w:t xml:space="preserve"> ед., п/о- </w:t>
+      </w:r>
+      <w:r>
+        <w:rPr>
+          <w:lang w:val="ru-RU"/>
+        </w:rPr>
+        <w:t>15</w:t>
+      </w:r>
+      <w:r>
+        <w:rPr>
+          <w:lang w:val="ru-RU"/>
+        </w:rPr>
+        <w:t>ед., п/у-</w:t>
+      </w:r>
+      <w:r>
+        <w:rPr>
+          <w:lang w:val="ru-RU"/>
+        </w:rPr>
+        <w:t>14</w:t>
+      </w:r>
+      <w:r>
+        <w:rPr>
+          <w:lang w:val="ru-RU"/>
+        </w:rPr>
+        <w:t xml:space="preserve"> ед.,</w:t>
+      </w:r>
+      <w:r>
+        <w:rPr>
+          <w:lang w:val="ru-RU"/>
+        </w:rPr>
+        <w:t xml:space="preserve"> </w:t>
+      </w:r>
+      <w:proofErr w:type="spellStart"/>
+      <w:r>
+        <w:rPr>
+          <w:lang w:val="ru-RU"/>
+        </w:rPr>
+        <w:t>Протофан</w:t>
+      </w:r>
+      <w:proofErr w:type="spellEnd"/>
+      <w:r>
+        <w:rPr>
+          <w:lang w:val="ru-RU"/>
+        </w:rPr>
+        <w:t xml:space="preserve"> НМ </w:t>
+      </w:r>
+      <w:r>
+        <w:rPr>
+          <w:lang w:val="ru-RU"/>
+        </w:rPr>
+        <w:t xml:space="preserve"> 22.00</w:t>
+      </w:r>
+      <w:r>
+        <w:rPr>
+          <w:lang w:val="ru-RU"/>
+        </w:rPr>
+        <w:t xml:space="preserve"> 30 ед.</w:t>
+      </w:r>
+      <w:r>
+        <w:rPr>
+          <w:lang w:val="ru-RU"/>
+        </w:rPr>
+        <w:t xml:space="preserve">. </w:t>
+      </w:r>
+      <w:proofErr w:type="spellStart"/>
+      <w:r>
+        <w:rPr>
+          <w:lang w:val="ru-RU"/>
+        </w:rPr>
+        <w:t>глик</w:t>
+      </w:r>
+      <w:proofErr w:type="spellEnd"/>
+      <w:r>
+        <w:rPr>
+          <w:lang w:val="ru-RU"/>
+        </w:rPr>
+        <w:t xml:space="preserve"> гемоглобин 10,2 % от 10.2017. </w:t>
+      </w:r>
+      <w:r>
+        <w:rPr>
+          <w:lang w:val="ru-RU"/>
+        </w:rPr>
+        <w:t xml:space="preserve"> </w:t>
+      </w:r>
+      <w:r>
+        <w:rPr>
+          <w:lang w:val="ru-RU"/>
+        </w:rPr>
+        <w:t xml:space="preserve">Госпитализирован в обл. энд. диспансер </w:t>
+      </w:r>
+      <w:r>
+        <w:rPr>
+          <w:lang w:val="ru-RU"/>
+        </w:rPr>
+        <w:t>в ОИТ в кетоацид</w:t>
+      </w:r>
+      <w:r>
+        <w:rPr>
+          <w:lang w:val="ru-RU"/>
+        </w:rPr>
+        <w:t xml:space="preserve">отическом состоянии, в ургентном порядке для купирования </w:t>
+      </w:r>
+      <w:proofErr w:type="spellStart"/>
+      <w:r>
+        <w:rPr>
+          <w:lang w:val="ru-RU"/>
+        </w:rPr>
+        <w:t>кетоацидоза</w:t>
+      </w:r>
+      <w:proofErr w:type="spellEnd"/>
+      <w:r>
+        <w:rPr>
+          <w:lang w:val="ru-RU"/>
+        </w:rPr>
+        <w:t>, коррекции инсулинотерапии</w:t>
+      </w:r>
+      <w:r>
+        <w:rPr>
+          <w:lang w:val="ru-RU"/>
+        </w:rPr>
+        <w:t>,  лечения хр. осложнений СД.</w:t>
+      </w:r>
+      <w:r>
+        <w:rPr>
+          <w:lang w:val="ru-RU"/>
+        </w:rPr>
+        <w:t xml:space="preserve"> </w:t>
       </w:r>
     </w:p>
     <w:p>
@@ -1248,32 +1023,16 @@
         <w:ind w:left="-567"/>
         <w:jc w:val="both"/>
         <w:rPr>
-          <w:sz w:val="28"/>
+          <w:u w:val="single"/>
           <w:lang w:val="ru-RU"/>
         </w:rPr>
       </w:pPr>
       <w:r>
         <w:rPr>
-          <w:sz w:val="28"/>
-          <w:lang w:val="ru-RU"/>
-        </w:rPr>
-        <w:t xml:space="preserve">В наст. время принимает:  </w:t>
-      </w:r>
-      <w:proofErr w:type="gramStart"/>
-      <w:r>
-        <w:rPr>
-          <w:sz w:val="28"/>
-          <w:lang w:val="ru-RU"/>
-        </w:rPr>
-        <w:t>п</w:t>
-      </w:r>
-      <w:proofErr w:type="gramEnd"/>
-      <w:r>
-        <w:rPr>
-          <w:sz w:val="28"/>
-          <w:lang w:val="ru-RU"/>
-        </w:rPr>
-        <w:t>/з- ед., п/о- ед., п/у- ед., 22.00</w:t>
+          <w:u w:val="single"/>
+          <w:lang w:val="ru-RU"/>
+        </w:rPr>
+        <w:t>Данные лабораторных исследований.</w:t>
       </w:r>
     </w:p>
     <w:p>
@@ -1281,447 +1040,6 @@
         <w:ind w:left="-567"/>
         <w:jc w:val="both"/>
         <w:rPr>
-          <w:sz w:val="28"/>
-          <w:lang w:val="ru-RU"/>
-        </w:rPr>
-      </w:pPr>
-      <w:r>
-        <w:rPr>
-          <w:sz w:val="28"/>
-          <w:lang w:val="ru-RU"/>
-        </w:rPr>
-        <w:t>Актрапид НМ, Протафан НМ, Хумодар Р100Р, Хумодар Б100Р, Хумодар</w:t>
-      </w:r>
-      <w:proofErr w:type="gramStart"/>
-      <w:r>
-        <w:rPr>
-          <w:sz w:val="28"/>
-          <w:lang w:val="ru-RU"/>
-        </w:rPr>
-        <w:t xml:space="preserve"> К</w:t>
-      </w:r>
-      <w:proofErr w:type="gramEnd"/>
-      <w:r>
-        <w:rPr>
-          <w:sz w:val="28"/>
-          <w:lang w:val="ru-RU"/>
-        </w:rPr>
-        <w:t xml:space="preserve"> 25</w:t>
-      </w:r>
-      <w:r>
-        <w:rPr>
-          <w:sz w:val="28"/>
-          <w:lang w:val="ru-RU"/>
-        </w:rPr>
-        <w:t xml:space="preserve"> 100</w:t>
-      </w:r>
-      <w:r>
-        <w:rPr>
-          <w:sz w:val="28"/>
-          <w:lang w:val="ru-RU"/>
-        </w:rPr>
-        <w:t xml:space="preserve">Р, </w:t>
-      </w:r>
-      <w:proofErr w:type="spellStart"/>
-      <w:r>
-        <w:rPr>
-          <w:sz w:val="28"/>
-          <w:lang w:val="ru-RU"/>
-        </w:rPr>
-        <w:t>Хумулин</w:t>
-      </w:r>
-      <w:proofErr w:type="spellEnd"/>
-      <w:r>
-        <w:rPr>
-          <w:sz w:val="28"/>
-          <w:lang w:val="ru-RU"/>
-        </w:rPr>
-        <w:t xml:space="preserve"> R, </w:t>
-      </w:r>
-      <w:proofErr w:type="spellStart"/>
-      <w:r>
-        <w:rPr>
-          <w:sz w:val="28"/>
-          <w:lang w:val="ru-RU"/>
-        </w:rPr>
-        <w:t>Хумулин</w:t>
-      </w:r>
-      <w:proofErr w:type="spellEnd"/>
-      <w:r>
-        <w:rPr>
-          <w:sz w:val="28"/>
-          <w:lang w:val="ru-RU"/>
-        </w:rPr>
-        <w:t xml:space="preserve"> NРН,  </w:t>
-      </w:r>
-      <w:proofErr w:type="spellStart"/>
-      <w:r>
-        <w:rPr>
-          <w:sz w:val="28"/>
-          <w:lang w:val="ru-RU"/>
-        </w:rPr>
-        <w:t>Фармасулин</w:t>
-      </w:r>
-      <w:proofErr w:type="spellEnd"/>
-      <w:r>
-        <w:rPr>
-          <w:sz w:val="28"/>
-          <w:lang w:val="ru-RU"/>
-        </w:rPr>
-        <w:t xml:space="preserve"> Н, </w:t>
-      </w:r>
-      <w:proofErr w:type="spellStart"/>
-      <w:r>
-        <w:rPr>
-          <w:sz w:val="28"/>
-          <w:lang w:val="ru-RU"/>
-        </w:rPr>
-        <w:t>Фармасулин</w:t>
-      </w:r>
-      <w:proofErr w:type="spellEnd"/>
-      <w:r>
-        <w:rPr>
-          <w:sz w:val="28"/>
-          <w:lang w:val="ru-RU"/>
-        </w:rPr>
-        <w:t xml:space="preserve"> НNР, </w:t>
-      </w:r>
-      <w:proofErr w:type="spellStart"/>
-      <w:r>
-        <w:rPr>
-          <w:sz w:val="28"/>
-          <w:lang w:val="ru-RU"/>
-        </w:rPr>
-        <w:t>диабетон</w:t>
-      </w:r>
-      <w:proofErr w:type="spellEnd"/>
-      <w:r>
-        <w:rPr>
-          <w:sz w:val="28"/>
-          <w:lang w:val="ru-RU"/>
-        </w:rPr>
-        <w:t xml:space="preserve"> МR, </w:t>
-      </w:r>
-    </w:p>
-    <w:p>
-      <w:pPr>
-        <w:ind w:left="-567"/>
-        <w:jc w:val="both"/>
-        <w:rPr>
-          <w:sz w:val="28"/>
-          <w:lang w:val="ru-RU"/>
-        </w:rPr>
-      </w:pPr>
-      <w:r>
-        <w:rPr>
-          <w:sz w:val="28"/>
-          <w:lang w:val="ru-RU"/>
-        </w:rPr>
-        <w:t>Генсулин R</w:t>
-      </w:r>
-      <w:r>
-        <w:rPr>
-          <w:sz w:val="28"/>
-          <w:lang w:val="ru-RU"/>
-        </w:rPr>
-        <w:t>, Генсулин Н</w:t>
-      </w:r>
-      <w:r>
-        <w:rPr>
-          <w:sz w:val="28"/>
-          <w:lang w:val="ru-RU"/>
-        </w:rPr>
-        <w:t xml:space="preserve">, </w:t>
-      </w:r>
-    </w:p>
-    <w:p>
-      <w:pPr>
-        <w:ind w:left="-567"/>
-        <w:jc w:val="both"/>
-        <w:rPr>
-          <w:sz w:val="28"/>
-          <w:lang w:val="ru-RU"/>
-        </w:rPr>
-      </w:pPr>
-      <w:r>
-        <w:rPr>
-          <w:sz w:val="28"/>
-          <w:lang w:val="ru-RU"/>
-        </w:rPr>
-        <w:t xml:space="preserve">Гликемия </w:t>
-      </w:r>
-      <w:r>
-        <w:rPr>
-          <w:sz w:val="28"/>
-          <w:lang w:val="ru-RU"/>
-        </w:rPr>
-        <w:t>– ммоль/л</w:t>
-      </w:r>
-      <w:r>
-        <w:rPr>
-          <w:sz w:val="28"/>
-          <w:lang w:val="ru-RU"/>
-        </w:rPr>
-        <w:t xml:space="preserve">. </w:t>
-      </w:r>
-      <w:r>
-        <w:rPr>
-          <w:sz w:val="28"/>
-          <w:lang w:val="ru-RU"/>
-        </w:rPr>
-        <w:t>НвАIс -  %</w:t>
-      </w:r>
-      <w:r>
-        <w:rPr>
-          <w:sz w:val="28"/>
-          <w:lang w:val="ru-RU"/>
-        </w:rPr>
-        <w:t xml:space="preserve"> от</w:t>
-      </w:r>
-      <w:proofErr w:type="gramStart"/>
-      <w:r>
-        <w:rPr>
-          <w:sz w:val="28"/>
-          <w:lang w:val="ru-RU"/>
-        </w:rPr>
-        <w:t xml:space="preserve">  </w:t>
-      </w:r>
-      <w:r>
-        <w:rPr>
-          <w:sz w:val="28"/>
-          <w:lang w:val="ru-RU"/>
-        </w:rPr>
-        <w:t>.</w:t>
-      </w:r>
-      <w:proofErr w:type="gramEnd"/>
-      <w:r>
-        <w:rPr>
-          <w:sz w:val="28"/>
-          <w:lang w:val="ru-RU"/>
-        </w:rPr>
-        <w:t xml:space="preserve"> </w:t>
-      </w:r>
-      <w:r>
-        <w:rPr>
-          <w:sz w:val="28"/>
-          <w:lang w:val="ru-RU"/>
-        </w:rPr>
-        <w:t xml:space="preserve">Последнее </w:t>
-      </w:r>
-      <w:proofErr w:type="spellStart"/>
-      <w:r>
-        <w:rPr>
-          <w:sz w:val="28"/>
-          <w:lang w:val="ru-RU"/>
-        </w:rPr>
-        <w:t>стац</w:t>
-      </w:r>
-      <w:proofErr w:type="spellEnd"/>
-      <w:r>
-        <w:rPr>
-          <w:sz w:val="28"/>
-          <w:lang w:val="ru-RU"/>
-        </w:rPr>
-        <w:t xml:space="preserve">. лечение  в </w:t>
-      </w:r>
-      <w:r>
-        <w:rPr>
-          <w:sz w:val="28"/>
-          <w:lang w:val="ru-RU"/>
-        </w:rPr>
-        <w:t>…</w:t>
-      </w:r>
-      <w:r>
-        <w:rPr>
-          <w:sz w:val="28"/>
-          <w:lang w:val="ru-RU"/>
-        </w:rPr>
-        <w:t xml:space="preserve">г. Боли в н/к </w:t>
-      </w:r>
-      <w:r>
-        <w:rPr>
-          <w:sz w:val="28"/>
-          <w:lang w:val="ru-RU"/>
-        </w:rPr>
-        <w:t xml:space="preserve">с начала заболевания </w:t>
-      </w:r>
-      <w:r>
-        <w:rPr>
-          <w:sz w:val="28"/>
-          <w:lang w:val="ru-RU"/>
-        </w:rPr>
-        <w:t xml:space="preserve">в течение </w:t>
-      </w:r>
-      <w:r>
-        <w:rPr>
-          <w:sz w:val="28"/>
-          <w:lang w:val="ru-RU"/>
-        </w:rPr>
-        <w:t xml:space="preserve">… </w:t>
-      </w:r>
-      <w:r>
-        <w:rPr>
-          <w:sz w:val="28"/>
-          <w:lang w:val="ru-RU"/>
-        </w:rPr>
-        <w:t>лет.</w:t>
-      </w:r>
-      <w:r>
-        <w:rPr>
-          <w:sz w:val="28"/>
-          <w:lang w:val="ru-RU"/>
-        </w:rPr>
-        <w:t xml:space="preserve"> </w:t>
-      </w:r>
-      <w:r>
-        <w:rPr>
-          <w:sz w:val="28"/>
-          <w:lang w:val="ru-RU"/>
-        </w:rPr>
-        <w:t xml:space="preserve"> Повышение АД в течение </w:t>
-      </w:r>
-      <w:r>
-        <w:rPr>
-          <w:sz w:val="28"/>
-          <w:lang w:val="ru-RU"/>
-        </w:rPr>
-        <w:t xml:space="preserve">… </w:t>
-      </w:r>
-      <w:r>
-        <w:rPr>
-          <w:sz w:val="28"/>
-          <w:lang w:val="ru-RU"/>
-        </w:rPr>
-        <w:t>лет. Из гипотензивных принимает …</w:t>
-      </w:r>
-    </w:p>
-    <w:p>
-      <w:pPr>
-        <w:ind w:left="-567"/>
-        <w:jc w:val="both"/>
-        <w:rPr>
-          <w:sz w:val="28"/>
-          <w:szCs w:val="20"/>
-          <w:lang w:val="ru-RU"/>
-        </w:rPr>
-      </w:pPr>
-      <w:r>
-        <w:rPr>
-          <w:sz w:val="28"/>
-          <w:lang w:val="ru-RU"/>
-        </w:rPr>
-        <w:t xml:space="preserve">ТТГ –   (0,3-4,0) </w:t>
-      </w:r>
-      <w:proofErr w:type="spellStart"/>
-      <w:r>
-        <w:rPr>
-          <w:sz w:val="28"/>
-          <w:lang w:val="ru-RU"/>
-        </w:rPr>
-        <w:t>Мме</w:t>
-      </w:r>
-      <w:proofErr w:type="spellEnd"/>
-      <w:r>
-        <w:rPr>
-          <w:sz w:val="28"/>
-          <w:lang w:val="ru-RU"/>
-        </w:rPr>
-        <w:t>/</w:t>
-      </w:r>
-      <w:r>
-        <w:rPr>
-          <w:sz w:val="28"/>
-          <w:lang w:val="ru-RU"/>
-        </w:rPr>
-        <w:t>м</w:t>
-      </w:r>
-      <w:r>
-        <w:rPr>
-          <w:sz w:val="28"/>
-          <w:lang w:val="ru-RU"/>
-        </w:rPr>
-        <w:t>л</w:t>
-      </w:r>
-      <w:r>
-        <w:rPr>
-          <w:sz w:val="28"/>
-          <w:lang w:val="ru-RU"/>
-        </w:rPr>
-        <w:t xml:space="preserve">; </w:t>
-      </w:r>
-      <w:r>
-        <w:rPr>
-          <w:sz w:val="28"/>
-          <w:lang w:val="ru-RU"/>
-        </w:rPr>
-        <w:t>АТ ТПО –  (0-30) МЕ/мл</w:t>
-      </w:r>
-      <w:r>
-        <w:rPr>
-          <w:sz w:val="28"/>
-          <w:lang w:val="ru-RU"/>
-        </w:rPr>
-        <w:t xml:space="preserve"> от …</w:t>
-      </w:r>
-      <w:proofErr w:type="gramStart"/>
-      <w:r>
-        <w:rPr>
-          <w:sz w:val="28"/>
-          <w:lang w:val="ru-RU"/>
-        </w:rPr>
-        <w:t xml:space="preserve"> .</w:t>
-      </w:r>
-      <w:proofErr w:type="gramEnd"/>
-    </w:p>
-    <w:p>
-      <w:pPr>
-        <w:ind w:left="-567"/>
-        <w:jc w:val="both"/>
-        <w:rPr>
-          <w:sz w:val="28"/>
-          <w:lang w:val="ru-RU"/>
-        </w:rPr>
-      </w:pPr>
-      <w:r>
-        <w:rPr>
-          <w:sz w:val="28"/>
-          <w:lang w:val="ru-RU"/>
-        </w:rPr>
-        <w:t>Госпитализирован  в обл. энд. диспансер для коррекции инсулинотерапии, ССТ, лечения хр. осложнений СД.</w:t>
-      </w:r>
-      <w:r>
-        <w:rPr>
-          <w:sz w:val="28"/>
-          <w:lang w:val="ru-RU"/>
-        </w:rPr>
-        <w:t xml:space="preserve"> </w:t>
-      </w:r>
-    </w:p>
-    <w:p>
-      <w:pPr>
-        <w:ind w:left="-567"/>
-        <w:jc w:val="both"/>
-        <w:rPr>
-          <w:sz w:val="28"/>
-          <w:u w:val="single"/>
-          <w:lang w:val="ru-RU"/>
-        </w:rPr>
-      </w:pPr>
-      <w:r>
-        <w:rPr>
-          <w:sz w:val="28"/>
-          <w:u w:val="single"/>
-          <w:lang w:val="ru-RU"/>
-        </w:rPr>
-        <w:t>Данные лабораторных исследований.</w:t>
-      </w:r>
-    </w:p>
-    <w:p>
-      <w:pPr>
-        <w:ind w:left="-567"/>
-        <w:jc w:val="both"/>
-        <w:rPr>
-          <w:sz w:val="28"/>
           <w:u w:val="single"/>
           <w:lang w:val="ru-RU"/>
         </w:rPr>
@@ -2331,8 +1649,6 @@
         <w:ind w:left="-567"/>
         <w:jc w:val="both"/>
         <w:rPr>
-          <w:sz w:val="28"/>
-          <w:szCs w:val="20"/>
           <w:u w:val="single"/>
           <w:lang w:val="ru-RU"/>
         </w:rPr>
@@ -2383,16 +1699,12 @@
               <w:jc w:val="both"/>
               <w:rPr>
                 <w:rFonts w:asciiTheme="minorHAnsi" w:hAnsiTheme="minorHAnsi"/>
-                <w:sz w:val="23"/>
-                <w:szCs w:val="23"/>
                 <w:lang w:val="ru-RU"/>
               </w:rPr>
             </w:pPr>
             <w:r>
               <w:rPr>
                 <w:rFonts w:asciiTheme="minorHAnsi" w:hAnsiTheme="minorHAnsi"/>
-                <w:sz w:val="23"/>
-                <w:szCs w:val="23"/>
                 <w:lang w:val="ru-RU"/>
               </w:rPr>
               <w:t>биохимия</w:t>
@@ -2412,16 +1724,12 @@
               <w:jc w:val="both"/>
               <w:rPr>
                 <w:rFonts w:asciiTheme="minorHAnsi" w:hAnsiTheme="minorHAnsi"/>
-                <w:sz w:val="23"/>
-                <w:szCs w:val="23"/>
                 <w:lang w:val="ru-RU"/>
               </w:rPr>
             </w:pPr>
             <w:r>
               <w:rPr>
                 <w:rFonts w:asciiTheme="minorHAnsi" w:hAnsiTheme="minorHAnsi"/>
-                <w:sz w:val="23"/>
-                <w:szCs w:val="23"/>
                 <w:lang w:val="ru-RU"/>
               </w:rPr>
               <w:t xml:space="preserve">СКФ </w:t>
@@ -2441,8 +1749,6 @@
               <w:jc w:val="both"/>
               <w:rPr>
                 <w:rFonts w:asciiTheme="minorHAnsi" w:hAnsiTheme="minorHAnsi"/>
-                <w:sz w:val="23"/>
-                <w:szCs w:val="23"/>
                 <w:lang w:val="ru-RU"/>
               </w:rPr>
             </w:pPr>
@@ -2450,8 +1756,6 @@
             <w:r>
               <w:rPr>
                 <w:rFonts w:asciiTheme="minorHAnsi" w:hAnsiTheme="minorHAnsi"/>
-                <w:sz w:val="23"/>
-                <w:szCs w:val="23"/>
                 <w:lang w:val="ru-RU"/>
               </w:rPr>
               <w:t>хол</w:t>
@@ -2472,8 +1776,6 @@
               <w:jc w:val="both"/>
               <w:rPr>
                 <w:rFonts w:asciiTheme="minorHAnsi" w:hAnsiTheme="minorHAnsi"/>
-                <w:sz w:val="23"/>
-                <w:szCs w:val="23"/>
                 <w:lang w:val="ru-RU"/>
               </w:rPr>
             </w:pPr>
@@ -2481,8 +1783,6 @@
             <w:r>
               <w:rPr>
                 <w:rFonts w:asciiTheme="minorHAnsi" w:hAnsiTheme="minorHAnsi"/>
-                <w:sz w:val="23"/>
-                <w:szCs w:val="23"/>
                 <w:lang w:val="ru-RU"/>
               </w:rPr>
               <w:t>тригл</w:t>
@@ -2491,8 +1791,6 @@
             <w:r>
               <w:rPr>
                 <w:rFonts w:asciiTheme="minorHAnsi" w:hAnsiTheme="minorHAnsi"/>
-                <w:sz w:val="23"/>
-                <w:szCs w:val="23"/>
                 <w:lang w:val="ru-RU"/>
               </w:rPr>
               <w:t xml:space="preserve"> </w:t>
@@ -2512,16 +1810,12 @@
               <w:jc w:val="both"/>
               <w:rPr>
                 <w:rFonts w:asciiTheme="minorHAnsi" w:hAnsiTheme="minorHAnsi"/>
-                <w:sz w:val="23"/>
-                <w:szCs w:val="23"/>
                 <w:lang w:val="ru-RU"/>
               </w:rPr>
             </w:pPr>
             <w:r>
               <w:rPr>
                 <w:rFonts w:asciiTheme="minorHAnsi" w:hAnsiTheme="minorHAnsi"/>
-                <w:sz w:val="23"/>
-                <w:szCs w:val="23"/>
                 <w:lang w:val="ru-RU"/>
               </w:rPr>
               <w:t xml:space="preserve">ХСЛПВП </w:t>
@@ -2541,16 +1835,12 @@
               <w:jc w:val="both"/>
               <w:rPr>
                 <w:rFonts w:asciiTheme="minorHAnsi" w:hAnsiTheme="minorHAnsi"/>
-                <w:sz w:val="23"/>
-                <w:szCs w:val="23"/>
                 <w:lang w:val="ru-RU"/>
               </w:rPr>
             </w:pPr>
             <w:r>
               <w:rPr>
                 <w:rFonts w:asciiTheme="minorHAnsi" w:hAnsiTheme="minorHAnsi"/>
-                <w:sz w:val="23"/>
-                <w:szCs w:val="23"/>
                 <w:lang w:val="ru-RU"/>
               </w:rPr>
               <w:t xml:space="preserve">ХСЛПНП </w:t>
@@ -2570,16 +1860,12 @@
               <w:jc w:val="both"/>
               <w:rPr>
                 <w:rFonts w:asciiTheme="minorHAnsi" w:hAnsiTheme="minorHAnsi"/>
-                <w:sz w:val="23"/>
-                <w:szCs w:val="23"/>
                 <w:lang w:val="ru-RU"/>
               </w:rPr>
             </w:pPr>
             <w:r>
               <w:rPr>
                 <w:rFonts w:asciiTheme="minorHAnsi" w:hAnsiTheme="minorHAnsi"/>
-                <w:sz w:val="23"/>
-                <w:szCs w:val="23"/>
                 <w:lang w:val="ru-RU"/>
               </w:rPr>
               <w:t xml:space="preserve">Катер </w:t>
@@ -2599,16 +1885,12 @@
               <w:jc w:val="both"/>
               <w:rPr>
                 <w:rFonts w:asciiTheme="minorHAnsi" w:hAnsiTheme="minorHAnsi"/>
-                <w:sz w:val="23"/>
-                <w:szCs w:val="23"/>
                 <w:lang w:val="ru-RU"/>
               </w:rPr>
             </w:pPr>
             <w:r>
               <w:rPr>
                 <w:rFonts w:asciiTheme="minorHAnsi" w:hAnsiTheme="minorHAnsi"/>
-                <w:sz w:val="23"/>
-                <w:szCs w:val="23"/>
                 <w:lang w:val="ru-RU"/>
               </w:rPr>
               <w:t xml:space="preserve">мочевина </w:t>
@@ -2628,16 +1910,12 @@
               <w:jc w:val="both"/>
               <w:rPr>
                 <w:rFonts w:asciiTheme="minorHAnsi" w:hAnsiTheme="minorHAnsi"/>
-                <w:sz w:val="23"/>
-                <w:szCs w:val="23"/>
                 <w:lang w:val="ru-RU"/>
               </w:rPr>
             </w:pPr>
             <w:r>
               <w:rPr>
                 <w:rFonts w:asciiTheme="minorHAnsi" w:hAnsiTheme="minorHAnsi"/>
-                <w:sz w:val="23"/>
-                <w:szCs w:val="23"/>
                 <w:lang w:val="ru-RU"/>
               </w:rPr>
               <w:t xml:space="preserve">креатинин </w:t>
@@ -2657,16 +1935,12 @@
               <w:jc w:val="both"/>
               <w:rPr>
                 <w:rFonts w:asciiTheme="minorHAnsi" w:hAnsiTheme="minorHAnsi"/>
-                <w:sz w:val="23"/>
-                <w:szCs w:val="23"/>
                 <w:lang w:val="ru-RU"/>
               </w:rPr>
             </w:pPr>
             <w:r>
               <w:rPr>
                 <w:rFonts w:asciiTheme="minorHAnsi" w:hAnsiTheme="minorHAnsi"/>
-                <w:sz w:val="23"/>
-                <w:szCs w:val="23"/>
                 <w:lang w:val="ru-RU"/>
               </w:rPr>
               <w:t xml:space="preserve">бил </w:t>
@@ -2675,8 +1949,6 @@
             <w:r>
               <w:rPr>
                 <w:rFonts w:asciiTheme="minorHAnsi" w:hAnsiTheme="minorHAnsi"/>
-                <w:sz w:val="23"/>
-                <w:szCs w:val="23"/>
                 <w:lang w:val="ru-RU"/>
               </w:rPr>
               <w:t>общ</w:t>
@@ -2685,8 +1957,6 @@
             <w:r>
               <w:rPr>
                 <w:rFonts w:asciiTheme="minorHAnsi" w:hAnsiTheme="minorHAnsi"/>
-                <w:sz w:val="23"/>
-                <w:szCs w:val="23"/>
                 <w:lang w:val="ru-RU"/>
               </w:rPr>
               <w:t xml:space="preserve"> </w:t>
@@ -2706,16 +1976,12 @@
               <w:jc w:val="both"/>
               <w:rPr>
                 <w:rFonts w:asciiTheme="minorHAnsi" w:hAnsiTheme="minorHAnsi"/>
-                <w:sz w:val="23"/>
-                <w:szCs w:val="23"/>
                 <w:lang w:val="ru-RU"/>
               </w:rPr>
             </w:pPr>
             <w:r>
               <w:rPr>
                 <w:rFonts w:asciiTheme="minorHAnsi" w:hAnsiTheme="minorHAnsi"/>
-                <w:sz w:val="23"/>
-                <w:szCs w:val="23"/>
                 <w:lang w:val="ru-RU"/>
               </w:rPr>
               <w:t xml:space="preserve">бил </w:t>
@@ -2725,8 +1991,6 @@
             <w:r>
               <w:rPr>
                 <w:rFonts w:asciiTheme="minorHAnsi" w:hAnsiTheme="minorHAnsi"/>
-                <w:sz w:val="23"/>
-                <w:szCs w:val="23"/>
                 <w:lang w:val="ru-RU"/>
               </w:rPr>
               <w:t>пр</w:t>
@@ -2736,8 +2000,6 @@
             <w:r>
               <w:rPr>
                 <w:rFonts w:asciiTheme="minorHAnsi" w:hAnsiTheme="minorHAnsi"/>
-                <w:sz w:val="23"/>
-                <w:szCs w:val="23"/>
                 <w:lang w:val="ru-RU"/>
               </w:rPr>
               <w:t xml:space="preserve"> </w:t>
@@ -2757,8 +2019,6 @@
               <w:jc w:val="both"/>
               <w:rPr>
                 <w:rFonts w:asciiTheme="minorHAnsi" w:hAnsiTheme="minorHAnsi"/>
-                <w:sz w:val="23"/>
-                <w:szCs w:val="23"/>
                 <w:lang w:val="ru-RU"/>
               </w:rPr>
             </w:pPr>
@@ -2766,8 +2026,6 @@
             <w:r>
               <w:rPr>
                 <w:rFonts w:asciiTheme="minorHAnsi" w:hAnsiTheme="minorHAnsi"/>
-                <w:sz w:val="23"/>
-                <w:szCs w:val="23"/>
                 <w:lang w:val="ru-RU"/>
               </w:rPr>
               <w:t>тим</w:t>
@@ -2776,8 +2034,6 @@
             <w:r>
               <w:rPr>
                 <w:rFonts w:asciiTheme="minorHAnsi" w:hAnsiTheme="minorHAnsi"/>
-                <w:sz w:val="23"/>
-                <w:szCs w:val="23"/>
                 <w:lang w:val="ru-RU"/>
               </w:rPr>
               <w:t xml:space="preserve"> </w:t>
@@ -2797,16 +2053,12 @@
               <w:jc w:val="both"/>
               <w:rPr>
                 <w:rFonts w:asciiTheme="minorHAnsi" w:hAnsiTheme="minorHAnsi"/>
-                <w:sz w:val="23"/>
-                <w:szCs w:val="23"/>
                 <w:lang w:val="ru-RU"/>
               </w:rPr>
             </w:pPr>
             <w:r>
               <w:rPr>
                 <w:rFonts w:asciiTheme="minorHAnsi" w:hAnsiTheme="minorHAnsi"/>
-                <w:sz w:val="23"/>
-                <w:szCs w:val="23"/>
                 <w:lang w:val="ru-RU"/>
               </w:rPr>
               <w:t xml:space="preserve">АСТ </w:t>
@@ -2826,16 +2078,12 @@
               <w:jc w:val="both"/>
               <w:rPr>
                 <w:rFonts w:asciiTheme="minorHAnsi" w:hAnsiTheme="minorHAnsi"/>
-                <w:sz w:val="23"/>
-                <w:szCs w:val="23"/>
                 <w:lang w:val="ru-RU"/>
               </w:rPr>
             </w:pPr>
             <w:r>
               <w:rPr>
                 <w:rFonts w:asciiTheme="minorHAnsi" w:hAnsiTheme="minorHAnsi"/>
-                <w:sz w:val="23"/>
-                <w:szCs w:val="23"/>
                 <w:lang w:val="ru-RU"/>
               </w:rPr>
               <w:t xml:space="preserve">АЛТ </w:t>
@@ -3129,7 +2377,6 @@
               <w:rPr>
                 <w:lang w:val="ru-RU"/>
               </w:rPr>
-              <w:lastRenderedPageBreak/>
               <w:t>12.11</w:t>
             </w:r>
           </w:p>
@@ -3366,6 +2613,12 @@
               </w:rPr>
               <w:t>13</w:t>
             </w:r>
+            <w:r>
+              <w:rPr>
+                <w:lang w:val="ru-RU"/>
+              </w:rPr>
+              <w:t>.11</w:t>
+            </w:r>
           </w:p>
         </w:tc>
         <w:tc>
@@ -3606,7 +2859,6 @@
         <w:ind w:left="-567"/>
         <w:jc w:val="both"/>
         <w:rPr>
-          <w:sz w:val="28"/>
           <w:lang w:val="ru-RU"/>
         </w:rPr>
       </w:pPr>
@@ -3616,13 +2868,11 @@
         <w:ind w:left="-567"/>
         <w:jc w:val="both"/>
         <w:rPr>
-          <w:sz w:val="28"/>
           <w:lang w:val="ru-RU"/>
         </w:rPr>
       </w:pPr>
       <w:r>
         <w:rPr>
-          <w:sz w:val="28"/>
           <w:lang w:val="ru-RU"/>
         </w:rPr>
         <w:t xml:space="preserve">11.11.17 Амилаза -46,1 </w:t>
@@ -3633,34 +2883,29 @@
         <w:ind w:left="-567"/>
         <w:jc w:val="both"/>
         <w:rPr>
-          <w:sz w:val="28"/>
           <w:lang w:val="ru-RU"/>
         </w:rPr>
       </w:pPr>
       <w:r>
         <w:rPr>
-          <w:sz w:val="28"/>
-          <w:lang w:val="ru-RU"/>
-        </w:rPr>
-        <w:t>12</w:t>
-      </w:r>
-      <w:r>
-        <w:rPr>
-          <w:sz w:val="28"/>
-          <w:lang w:val="ru-RU"/>
-        </w:rPr>
-        <w:t>.11.17 Проба Реберга: креатинин крови-</w:t>
-      </w:r>
-      <w:r>
-        <w:rPr>
-          <w:sz w:val="28"/>
-          <w:lang w:val="ru-RU"/>
-        </w:rPr>
-        <w:t xml:space="preserve"> 123</w:t>
-      </w:r>
-      <w:r>
-        <w:rPr>
-          <w:sz w:val="28"/>
+          <w:lang w:val="ru-RU"/>
+        </w:rPr>
+        <w:t>11</w:t>
+      </w:r>
+      <w:r>
+        <w:rPr>
+          <w:lang w:val="ru-RU"/>
+        </w:rPr>
+        <w:t>.</w:t>
+      </w:r>
+      <w:r>
+        <w:rPr>
+          <w:lang w:val="ru-RU"/>
+        </w:rPr>
+        <w:t>11.17</w:t>
+      </w:r>
+      <w:r>
+        <w:rPr>
           <w:lang w:val="ru-RU"/>
         </w:rPr>
         <w:t xml:space="preserve"> </w:t>
@@ -3668,92 +2913,118 @@
       <w:proofErr w:type="spellStart"/>
       <w:r>
         <w:rPr>
-          <w:sz w:val="28"/>
-          <w:lang w:val="ru-RU"/>
-        </w:rPr>
-        <w:t>мкмоль</w:t>
+          <w:lang w:val="ru-RU"/>
+        </w:rPr>
+        <w:t>Гемогл</w:t>
       </w:r>
       <w:proofErr w:type="spellEnd"/>
       <w:r>
         <w:rPr>
-          <w:sz w:val="28"/>
-          <w:lang w:val="ru-RU"/>
-        </w:rPr>
-        <w:t>/л;  креатинин мочи-</w:t>
-      </w:r>
-      <w:r>
-        <w:rPr>
-          <w:sz w:val="28"/>
-          <w:lang w:val="ru-RU"/>
-        </w:rPr>
-        <w:t>5335</w:t>
-      </w:r>
-      <w:r>
-        <w:rPr>
-          <w:sz w:val="28"/>
-          <w:lang w:val="ru-RU"/>
-        </w:rPr>
-        <w:t xml:space="preserve">  </w:t>
+          <w:lang w:val="ru-RU"/>
+        </w:rPr>
+        <w:t xml:space="preserve"> –  </w:t>
+      </w:r>
+      <w:r>
+        <w:rPr>
+          <w:lang w:val="ru-RU"/>
+        </w:rPr>
+        <w:t>146</w:t>
+      </w:r>
+      <w:r>
+        <w:rPr>
+          <w:lang w:val="ru-RU"/>
+        </w:rPr>
+        <w:t xml:space="preserve">; </w:t>
       </w:r>
       <w:proofErr w:type="spellStart"/>
       <w:r>
         <w:rPr>
-          <w:sz w:val="28"/>
-          <w:lang w:val="ru-RU"/>
-        </w:rPr>
-        <w:t>мкмоль</w:t>
+          <w:lang w:val="ru-RU"/>
+        </w:rPr>
+        <w:t>гематокр</w:t>
       </w:r>
       <w:proofErr w:type="spellEnd"/>
       <w:r>
         <w:rPr>
-          <w:sz w:val="28"/>
-          <w:lang w:val="ru-RU"/>
-        </w:rPr>
-        <w:t>/л;  КФ-</w:t>
-      </w:r>
-      <w:r>
-        <w:rPr>
-          <w:sz w:val="28"/>
-          <w:lang w:val="ru-RU"/>
-        </w:rPr>
-        <w:t>62,5</w:t>
-      </w:r>
-      <w:r>
-        <w:rPr>
-          <w:sz w:val="28"/>
-          <w:lang w:val="ru-RU"/>
-        </w:rPr>
-        <w:t xml:space="preserve"> мл/мин;  </w:t>
+          <w:lang w:val="ru-RU"/>
+        </w:rPr>
+        <w:t xml:space="preserve"> –</w:t>
+      </w:r>
+      <w:r>
+        <w:rPr>
+          <w:lang w:val="ru-RU"/>
+        </w:rPr>
+        <w:t>0,47</w:t>
+      </w:r>
+      <w:r>
+        <w:rPr>
+          <w:lang w:val="ru-RU"/>
+        </w:rPr>
+        <w:t xml:space="preserve">  ; общ</w:t>
       </w:r>
       <w:proofErr w:type="gramStart"/>
       <w:r>
         <w:rPr>
-          <w:sz w:val="28"/>
-          <w:lang w:val="ru-RU"/>
-        </w:rPr>
-        <w:t>КР</w:t>
+          <w:lang w:val="ru-RU"/>
+        </w:rPr>
+        <w:t>.</w:t>
       </w:r>
       <w:proofErr w:type="gramEnd"/>
       <w:r>
         <w:rPr>
-          <w:sz w:val="28"/>
-          <w:lang w:val="ru-RU"/>
-        </w:rPr>
-        <w:t xml:space="preserve">- </w:t>
-      </w:r>
-      <w:r>
-        <w:rPr>
-          <w:sz w:val="28"/>
-          <w:lang w:val="ru-RU"/>
-        </w:rPr>
-        <w:t>97,14</w:t>
-      </w:r>
-      <w:r>
-        <w:rPr>
-          <w:sz w:val="28"/>
-          <w:lang w:val="ru-RU"/>
-        </w:rPr>
-        <w:t xml:space="preserve"> %</w:t>
+          <w:lang w:val="ru-RU"/>
+        </w:rPr>
+        <w:t xml:space="preserve"> </w:t>
+      </w:r>
+      <w:proofErr w:type="gramStart"/>
+      <w:r>
+        <w:rPr>
+          <w:lang w:val="ru-RU"/>
+        </w:rPr>
+        <w:t>б</w:t>
+      </w:r>
+      <w:proofErr w:type="gramEnd"/>
+      <w:r>
+        <w:rPr>
+          <w:lang w:val="ru-RU"/>
+        </w:rPr>
+        <w:t xml:space="preserve">елок – </w:t>
+      </w:r>
+      <w:r>
+        <w:rPr>
+          <w:lang w:val="ru-RU"/>
+        </w:rPr>
+        <w:t>68</w:t>
+      </w:r>
+      <w:r>
+        <w:rPr>
+          <w:lang w:val="ru-RU"/>
+        </w:rPr>
+        <w:t xml:space="preserve">  г/л; К –</w:t>
+      </w:r>
+      <w:r>
+        <w:rPr>
+          <w:lang w:val="ru-RU"/>
+        </w:rPr>
+        <w:t>5,01</w:t>
+      </w:r>
+      <w:r>
+        <w:rPr>
+          <w:lang w:val="ru-RU"/>
+        </w:rPr>
+        <w:t xml:space="preserve">; Nа – </w:t>
+      </w:r>
+      <w:r>
+        <w:rPr>
+          <w:lang w:val="ru-RU"/>
+        </w:rPr>
+        <w:t>130</w:t>
+      </w:r>
+      <w:r>
+        <w:rPr>
+          <w:lang w:val="ru-RU"/>
+        </w:rPr>
+        <w:t xml:space="preserve">  ммоль/л</w:t>
       </w:r>
     </w:p>
     <w:p>
@@ -3761,194 +3032,109 @@
         <w:ind w:left="-567"/>
         <w:jc w:val="both"/>
         <w:rPr>
-          <w:sz w:val="28"/>
-          <w:szCs w:val="28"/>
           <w:lang w:val="ru-RU"/>
         </w:rPr>
       </w:pPr>
       <w:r>
         <w:rPr>
-          <w:sz w:val="28"/>
-          <w:szCs w:val="28"/>
           <w:lang w:val="ru-RU"/>
         </w:rPr>
         <w:t>11</w:t>
       </w:r>
       <w:r>
         <w:rPr>
-          <w:sz w:val="28"/>
-          <w:szCs w:val="28"/>
           <w:lang w:val="ru-RU"/>
         </w:rPr>
         <w:t>.</w:t>
       </w:r>
       <w:r>
         <w:rPr>
-          <w:sz w:val="28"/>
-          <w:szCs w:val="28"/>
           <w:lang w:val="ru-RU"/>
         </w:rPr>
         <w:t>11.17</w:t>
       </w:r>
       <w:r>
         <w:rPr>
-          <w:sz w:val="28"/>
-          <w:szCs w:val="28"/>
-          <w:lang w:val="ru-RU"/>
-        </w:rPr>
-        <w:t xml:space="preserve"> </w:t>
+          <w:lang w:val="ru-RU"/>
+        </w:rPr>
+        <w:t xml:space="preserve"> К – </w:t>
+      </w:r>
+      <w:r>
+        <w:rPr>
+          <w:lang w:val="ru-RU"/>
+        </w:rPr>
+        <w:t>5,01</w:t>
+      </w:r>
+      <w:proofErr w:type="gramStart"/>
+      <w:r>
+        <w:rPr>
+          <w:lang w:val="ru-RU"/>
+        </w:rPr>
+        <w:t xml:space="preserve">  ;</w:t>
+      </w:r>
+      <w:proofErr w:type="gramEnd"/>
+      <w:r>
+        <w:rPr>
+          <w:lang w:val="ru-RU"/>
+        </w:rPr>
+        <w:t xml:space="preserve"> Nа –</w:t>
+      </w:r>
+      <w:r>
+        <w:rPr>
+          <w:lang w:val="ru-RU"/>
+        </w:rPr>
+        <w:t>130</w:t>
+      </w:r>
+      <w:r>
+        <w:rPr>
+          <w:lang w:val="ru-RU"/>
+        </w:rPr>
+        <w:t xml:space="preserve">  </w:t>
       </w:r>
       <w:proofErr w:type="spellStart"/>
       <w:r>
         <w:rPr>
-          <w:sz w:val="28"/>
-          <w:szCs w:val="28"/>
-          <w:lang w:val="ru-RU"/>
-        </w:rPr>
-        <w:t>Гемогл</w:t>
+          <w:lang w:val="ru-RU"/>
+        </w:rPr>
+        <w:t>Са</w:t>
       </w:r>
       <w:proofErr w:type="spellEnd"/>
       <w:r>
         <w:rPr>
-          <w:sz w:val="28"/>
-          <w:szCs w:val="28"/>
-          <w:lang w:val="ru-RU"/>
-        </w:rPr>
-        <w:t xml:space="preserve"> –  </w:t>
-      </w:r>
-      <w:r>
-        <w:rPr>
-          <w:sz w:val="28"/>
-          <w:szCs w:val="28"/>
-          <w:lang w:val="ru-RU"/>
-        </w:rPr>
-        <w:t>146</w:t>
-      </w:r>
-      <w:r>
-        <w:rPr>
-          <w:sz w:val="28"/>
-          <w:szCs w:val="28"/>
-          <w:lang w:val="ru-RU"/>
-        </w:rPr>
-        <w:t xml:space="preserve">; </w:t>
-      </w:r>
-      <w:proofErr w:type="spellStart"/>
-      <w:r>
-        <w:rPr>
-          <w:sz w:val="28"/>
-          <w:szCs w:val="28"/>
-          <w:lang w:val="ru-RU"/>
-        </w:rPr>
-        <w:t>гематокр</w:t>
-      </w:r>
-      <w:proofErr w:type="spellEnd"/>
-      <w:r>
-        <w:rPr>
-          <w:sz w:val="28"/>
-          <w:szCs w:val="28"/>
-          <w:lang w:val="ru-RU"/>
-        </w:rPr>
-        <w:t xml:space="preserve"> –</w:t>
-      </w:r>
-      <w:r>
-        <w:rPr>
-          <w:sz w:val="28"/>
-          <w:szCs w:val="28"/>
-          <w:lang w:val="ru-RU"/>
-        </w:rPr>
-        <w:t>0,47</w:t>
-      </w:r>
-      <w:r>
-        <w:rPr>
-          <w:sz w:val="28"/>
-          <w:szCs w:val="28"/>
-          <w:lang w:val="ru-RU"/>
-        </w:rPr>
-        <w:t xml:space="preserve">  ; общ</w:t>
-      </w:r>
-      <w:proofErr w:type="gramStart"/>
-      <w:r>
-        <w:rPr>
-          <w:sz w:val="28"/>
-          <w:szCs w:val="28"/>
-          <w:lang w:val="ru-RU"/>
-        </w:rPr>
-        <w:t>.</w:t>
-      </w:r>
-      <w:proofErr w:type="gramEnd"/>
-      <w:r>
-        <w:rPr>
-          <w:sz w:val="28"/>
-          <w:szCs w:val="28"/>
-          <w:lang w:val="ru-RU"/>
-        </w:rPr>
-        <w:t xml:space="preserve"> </w:t>
-      </w:r>
-      <w:proofErr w:type="gramStart"/>
-      <w:r>
-        <w:rPr>
-          <w:sz w:val="28"/>
-          <w:szCs w:val="28"/>
-          <w:lang w:val="ru-RU"/>
-        </w:rPr>
-        <w:t>б</w:t>
-      </w:r>
-      <w:proofErr w:type="gramEnd"/>
-      <w:r>
-        <w:rPr>
-          <w:sz w:val="28"/>
-          <w:szCs w:val="28"/>
-          <w:lang w:val="ru-RU"/>
-        </w:rPr>
-        <w:t xml:space="preserve">елок – </w:t>
-      </w:r>
-      <w:r>
-        <w:rPr>
-          <w:sz w:val="28"/>
-          <w:szCs w:val="28"/>
-          <w:lang w:val="ru-RU"/>
-        </w:rPr>
-        <w:t>68</w:t>
-      </w:r>
-      <w:r>
-        <w:rPr>
-          <w:sz w:val="28"/>
-          <w:szCs w:val="28"/>
-          <w:lang w:val="ru-RU"/>
-        </w:rPr>
-        <w:t xml:space="preserve">  г/л; К –</w:t>
-      </w:r>
-      <w:r>
-        <w:rPr>
-          <w:sz w:val="28"/>
-          <w:szCs w:val="28"/>
-          <w:lang w:val="ru-RU"/>
-        </w:rPr>
-        <w:t>5,01</w:t>
-      </w:r>
-      <w:r>
-        <w:rPr>
-          <w:sz w:val="28"/>
-          <w:szCs w:val="28"/>
-          <w:lang w:val="ru-RU"/>
-        </w:rPr>
-        <w:t xml:space="preserve">; Nа – </w:t>
-      </w:r>
-      <w:r>
-        <w:rPr>
-          <w:sz w:val="28"/>
-          <w:szCs w:val="28"/>
-          <w:lang w:val="ru-RU"/>
-        </w:rPr>
-        <w:t>130</w:t>
-      </w:r>
-      <w:r>
-        <w:rPr>
-          <w:sz w:val="28"/>
-          <w:szCs w:val="28"/>
-          <w:lang w:val="ru-RU"/>
-        </w:rPr>
-        <w:t xml:space="preserve">  ммоль/л</w:t>
+          <w:vertAlign w:val="superscript"/>
+          <w:lang w:val="ru-RU"/>
+        </w:rPr>
+        <w:t>++</w:t>
+      </w:r>
+      <w:r>
+        <w:rPr>
+          <w:lang w:val="ru-RU"/>
+        </w:rPr>
+        <w:t xml:space="preserve"> -</w:t>
+      </w:r>
+      <w:r>
+        <w:rPr>
+          <w:lang w:val="ru-RU"/>
+        </w:rPr>
+        <w:t>1,13</w:t>
+      </w:r>
+      <w:r>
+        <w:rPr>
+          <w:lang w:val="ru-RU"/>
+        </w:rPr>
+        <w:t xml:space="preserve"> С1 -</w:t>
+      </w:r>
+      <w:r>
+        <w:rPr>
+          <w:lang w:val="ru-RU"/>
+        </w:rPr>
+        <w:t>99,5</w:t>
+      </w:r>
+      <w:r>
+        <w:rPr>
+          <w:lang w:val="ru-RU"/>
+        </w:rPr>
+        <w:t xml:space="preserve">   ммоль/л</w:t>
       </w:r>
     </w:p>
     <w:p>
@@ -3956,167 +3142,48 @@
         <w:ind w:left="-567"/>
         <w:jc w:val="both"/>
         <w:rPr>
-          <w:sz w:val="28"/>
-          <w:szCs w:val="28"/>
           <w:lang w:val="ru-RU"/>
         </w:rPr>
       </w:pPr>
       <w:r>
         <w:rPr>
-          <w:sz w:val="28"/>
-          <w:szCs w:val="28"/>
-          <w:lang w:val="ru-RU"/>
-        </w:rPr>
-        <w:t>11</w:t>
-      </w:r>
-      <w:r>
-        <w:rPr>
-          <w:sz w:val="28"/>
-          <w:szCs w:val="28"/>
-          <w:lang w:val="ru-RU"/>
-        </w:rPr>
-        <w:t>.</w:t>
-      </w:r>
-      <w:r>
-        <w:rPr>
-          <w:sz w:val="28"/>
-          <w:szCs w:val="28"/>
-          <w:lang w:val="ru-RU"/>
-        </w:rPr>
-        <w:t>11.17</w:t>
-      </w:r>
-      <w:r>
-        <w:rPr>
-          <w:sz w:val="28"/>
-          <w:szCs w:val="28"/>
-          <w:lang w:val="ru-RU"/>
-        </w:rPr>
-        <w:t xml:space="preserve"> </w:t>
-      </w:r>
-      <w:r>
-        <w:rPr>
-          <w:sz w:val="28"/>
-          <w:szCs w:val="28"/>
-          <w:lang w:val="ru-RU"/>
-        </w:rPr>
-        <w:t xml:space="preserve">К – </w:t>
-      </w:r>
-      <w:r>
-        <w:rPr>
-          <w:sz w:val="28"/>
-          <w:szCs w:val="28"/>
-          <w:lang w:val="ru-RU"/>
-        </w:rPr>
-        <w:t>5,01</w:t>
+          <w:lang w:val="ru-RU"/>
+        </w:rPr>
+        <w:t>13</w:t>
+      </w:r>
+      <w:r>
+        <w:rPr>
+          <w:lang w:val="ru-RU"/>
+        </w:rPr>
+        <w:t>.11.17</w:t>
       </w:r>
       <w:proofErr w:type="gramStart"/>
       <w:r>
         <w:rPr>
-          <w:sz w:val="28"/>
-          <w:szCs w:val="28"/>
-          <w:lang w:val="ru-RU"/>
-        </w:rPr>
-        <w:t xml:space="preserve">  ;</w:t>
+          <w:lang w:val="ru-RU"/>
+        </w:rPr>
+        <w:t xml:space="preserve"> К</w:t>
       </w:r>
       <w:proofErr w:type="gramEnd"/>
       <w:r>
         <w:rPr>
-          <w:sz w:val="28"/>
-          <w:szCs w:val="28"/>
-          <w:lang w:val="ru-RU"/>
-        </w:rPr>
-        <w:t xml:space="preserve"> Nа –</w:t>
-      </w:r>
-      <w:r>
-        <w:rPr>
-          <w:sz w:val="28"/>
-          <w:szCs w:val="28"/>
-          <w:lang w:val="ru-RU"/>
-        </w:rPr>
-        <w:t>130</w:t>
-      </w:r>
-      <w:r>
-        <w:rPr>
-          <w:sz w:val="28"/>
-          <w:szCs w:val="28"/>
-          <w:lang w:val="ru-RU"/>
-        </w:rPr>
-        <w:t xml:space="preserve"> </w:t>
-      </w:r>
-      <w:r>
-        <w:rPr>
-          <w:sz w:val="28"/>
-          <w:szCs w:val="28"/>
-          <w:lang w:val="ru-RU"/>
-        </w:rPr>
-        <w:t xml:space="preserve"> </w:t>
+          <w:lang w:val="ru-RU"/>
+        </w:rPr>
+        <w:t xml:space="preserve"> – 4,49 </w:t>
       </w:r>
       <w:proofErr w:type="spellStart"/>
       <w:r>
         <w:rPr>
-          <w:sz w:val="28"/>
-          <w:szCs w:val="28"/>
-          <w:lang w:val="ru-RU"/>
-        </w:rPr>
-        <w:t>Са</w:t>
+          <w:lang w:val="ru-RU"/>
+        </w:rPr>
+        <w:t>Na</w:t>
       </w:r>
       <w:proofErr w:type="spellEnd"/>
       <w:r>
         <w:rPr>
-          <w:sz w:val="28"/>
-          <w:szCs w:val="28"/>
-          <w:vertAlign w:val="superscript"/>
-          <w:lang w:val="ru-RU"/>
-        </w:rPr>
-        <w:t>++</w:t>
-      </w:r>
-      <w:r>
-        <w:rPr>
-          <w:sz w:val="28"/>
-          <w:szCs w:val="28"/>
-          <w:lang w:val="ru-RU"/>
-        </w:rPr>
-        <w:t xml:space="preserve"> -</w:t>
-      </w:r>
-      <w:r>
-        <w:rPr>
-          <w:sz w:val="28"/>
-          <w:szCs w:val="28"/>
-          <w:lang w:val="ru-RU"/>
-        </w:rPr>
-        <w:t>1,13</w:t>
-      </w:r>
-      <w:r>
-        <w:rPr>
-          <w:sz w:val="28"/>
-          <w:szCs w:val="28"/>
-          <w:lang w:val="ru-RU"/>
-        </w:rPr>
-        <w:t xml:space="preserve"> С1 -</w:t>
-      </w:r>
-      <w:r>
-        <w:rPr>
-          <w:sz w:val="28"/>
-          <w:szCs w:val="28"/>
-          <w:lang w:val="ru-RU"/>
-        </w:rPr>
-        <w:t>99,5</w:t>
-      </w:r>
-      <w:r>
-        <w:rPr>
-          <w:sz w:val="28"/>
-          <w:szCs w:val="28"/>
-          <w:lang w:val="ru-RU"/>
-        </w:rPr>
-        <w:t xml:space="preserve"> </w:t>
-      </w:r>
-      <w:r>
-        <w:rPr>
-          <w:sz w:val="28"/>
-          <w:szCs w:val="28"/>
-          <w:lang w:val="ru-RU"/>
-        </w:rPr>
-        <w:t xml:space="preserve">  ммоль/л</w:t>
+          <w:lang w:val="ru-RU"/>
+        </w:rPr>
+        <w:t xml:space="preserve"> - 129</w:t>
       </w:r>
     </w:p>
     <w:p>
@@ -4124,15 +3191,11 @@
         <w:ind w:left="-567"/>
         <w:jc w:val="both"/>
         <w:rPr>
-          <w:sz w:val="28"/>
-          <w:szCs w:val="28"/>
           <w:lang w:val="ru-RU"/>
         </w:rPr>
       </w:pPr>
       <w:r>
         <w:rPr>
-          <w:sz w:val="28"/>
-          <w:szCs w:val="28"/>
           <w:lang w:val="ru-RU"/>
         </w:rPr>
         <w:t>14.11.17</w:t>
@@ -4140,8 +3203,6 @@
       <w:proofErr w:type="gramStart"/>
       <w:r>
         <w:rPr>
-          <w:sz w:val="28"/>
-          <w:szCs w:val="28"/>
           <w:lang w:val="ru-RU"/>
         </w:rPr>
         <w:t xml:space="preserve"> К</w:t>
@@ -4149,17 +3210,13 @@
       <w:proofErr w:type="gramEnd"/>
       <w:r>
         <w:rPr>
-          <w:sz w:val="28"/>
-          <w:szCs w:val="28"/>
-          <w:lang w:val="ru-RU"/>
-        </w:rPr>
-        <w:t xml:space="preserve"> – 4,49 </w:t>
+          <w:lang w:val="ru-RU"/>
+        </w:rPr>
+        <w:t xml:space="preserve"> – 3,83 </w:t>
       </w:r>
       <w:proofErr w:type="spellStart"/>
       <w:r>
         <w:rPr>
-          <w:sz w:val="28"/>
-          <w:szCs w:val="28"/>
           <w:lang w:val="ru-RU"/>
         </w:rPr>
         <w:t>Na</w:t>
@@ -4167,11 +3224,9 @@
       <w:proofErr w:type="spellEnd"/>
       <w:r>
         <w:rPr>
-          <w:sz w:val="28"/>
-          <w:szCs w:val="28"/>
-          <w:lang w:val="ru-RU"/>
-        </w:rPr>
-        <w:t xml:space="preserve"> - 129</w:t>
+          <w:lang w:val="ru-RU"/>
+        </w:rPr>
+        <w:t xml:space="preserve"> – 136,4</w:t>
       </w:r>
     </w:p>
     <w:p>
@@ -4179,86 +3234,148 @@
         <w:ind w:left="-567"/>
         <w:jc w:val="both"/>
         <w:rPr>
-          <w:sz w:val="28"/>
-          <w:szCs w:val="28"/>
           <w:lang w:val="ru-RU"/>
         </w:rPr>
       </w:pPr>
       <w:r>
         <w:rPr>
-          <w:sz w:val="28"/>
-          <w:szCs w:val="28"/>
-          <w:lang w:val="ru-RU"/>
-        </w:rPr>
-        <w:t>14.11.17</w:t>
+          <w:lang w:val="ru-RU"/>
+        </w:rPr>
+        <w:t>11</w:t>
+      </w:r>
+      <w:r>
+        <w:rPr>
+          <w:lang w:val="ru-RU"/>
+        </w:rPr>
+        <w:t>.</w:t>
+      </w:r>
+      <w:r>
+        <w:rPr>
+          <w:lang w:val="ru-RU"/>
+        </w:rPr>
+        <w:t>11.17</w:t>
+      </w:r>
+      <w:r>
+        <w:rPr>
+          <w:lang w:val="ru-RU"/>
+        </w:rPr>
+        <w:t xml:space="preserve"> </w:t>
+      </w:r>
+      <w:r>
+        <w:rPr>
+          <w:lang w:val="ru-RU"/>
+        </w:rPr>
+        <w:t xml:space="preserve">Коагулограмма: </w:t>
+      </w:r>
+      <w:proofErr w:type="spellStart"/>
+      <w:r>
+        <w:rPr>
+          <w:lang w:val="ru-RU"/>
+        </w:rPr>
+        <w:t>вр</w:t>
+      </w:r>
+      <w:proofErr w:type="spellEnd"/>
+      <w:r>
+        <w:rPr>
+          <w:lang w:val="ru-RU"/>
+        </w:rPr>
+        <w:t xml:space="preserve">. </w:t>
+      </w:r>
+      <w:proofErr w:type="spellStart"/>
+      <w:r>
+        <w:rPr>
+          <w:lang w:val="ru-RU"/>
+        </w:rPr>
+        <w:t>сверт</w:t>
+      </w:r>
+      <w:proofErr w:type="spellEnd"/>
+      <w:r>
+        <w:rPr>
+          <w:lang w:val="ru-RU"/>
+        </w:rPr>
+        <w:t>. –</w:t>
+      </w:r>
+      <w:r>
+        <w:rPr>
+          <w:lang w:val="ru-RU"/>
+        </w:rPr>
+        <w:t>15</w:t>
+      </w:r>
+      <w:r>
+        <w:rPr>
+          <w:lang w:val="ru-RU"/>
+        </w:rPr>
+        <w:t xml:space="preserve">   мин.; ПТИ –</w:t>
+      </w:r>
+      <w:r>
+        <w:rPr>
+          <w:lang w:val="ru-RU"/>
+        </w:rPr>
+        <w:t>78</w:t>
+      </w:r>
+      <w:r>
+        <w:rPr>
+          <w:lang w:val="ru-RU"/>
+        </w:rPr>
+        <w:t xml:space="preserve">   %; фибр –</w:t>
+      </w:r>
+      <w:r>
+        <w:rPr>
+          <w:lang w:val="ru-RU"/>
+        </w:rPr>
+        <w:t>4,9</w:t>
+      </w:r>
+      <w:r>
+        <w:rPr>
+          <w:lang w:val="ru-RU"/>
+        </w:rPr>
+        <w:t xml:space="preserve">  г/л; фибр</w:t>
       </w:r>
       <w:proofErr w:type="gramStart"/>
       <w:r>
         <w:rPr>
-          <w:sz w:val="28"/>
-          <w:szCs w:val="28"/>
-          <w:lang w:val="ru-RU"/>
-        </w:rPr>
-        <w:t xml:space="preserve"> К</w:t>
+          <w:lang w:val="ru-RU"/>
+        </w:rPr>
+        <w:t xml:space="preserve"> Б</w:t>
       </w:r>
       <w:proofErr w:type="gramEnd"/>
       <w:r>
         <w:rPr>
-          <w:sz w:val="28"/>
-          <w:szCs w:val="28"/>
           <w:lang w:val="ru-RU"/>
         </w:rPr>
         <w:t xml:space="preserve"> – </w:t>
       </w:r>
-      <w:r>
-        <w:rPr>
-          <w:sz w:val="28"/>
-          <w:szCs w:val="28"/>
-          <w:lang w:val="ru-RU"/>
-        </w:rPr>
-        <w:t xml:space="preserve">3,83 </w:t>
-      </w:r>
       <w:proofErr w:type="spellStart"/>
       <w:r>
         <w:rPr>
-          <w:sz w:val="28"/>
-          <w:szCs w:val="28"/>
-          <w:lang w:val="ru-RU"/>
-        </w:rPr>
-        <w:t>Na</w:t>
+          <w:lang w:val="ru-RU"/>
+        </w:rPr>
+        <w:t>отр</w:t>
       </w:r>
       <w:proofErr w:type="spellEnd"/>
       <w:r>
         <w:rPr>
-          <w:sz w:val="28"/>
-          <w:szCs w:val="28"/>
-          <w:lang w:val="ru-RU"/>
-        </w:rPr>
-        <w:t xml:space="preserve"> </w:t>
-      </w:r>
-      <w:r>
-        <w:rPr>
-          <w:sz w:val="28"/>
-          <w:szCs w:val="28"/>
-          <w:lang w:val="ru-RU"/>
-        </w:rPr>
-        <w:t>–</w:t>
-      </w:r>
-      <w:r>
-        <w:rPr>
-          <w:sz w:val="28"/>
-          <w:szCs w:val="28"/>
-          <w:lang w:val="ru-RU"/>
-        </w:rPr>
-        <w:t xml:space="preserve"> </w:t>
-      </w:r>
-      <w:r>
-        <w:rPr>
-          <w:sz w:val="28"/>
-          <w:szCs w:val="28"/>
-          <w:lang w:val="ru-RU"/>
-        </w:rPr>
-        <w:t>136,4</w:t>
+          <w:lang w:val="ru-RU"/>
+        </w:rPr>
+        <w:t xml:space="preserve">; АКТ – </w:t>
+      </w:r>
+      <w:r>
+        <w:rPr>
+          <w:lang w:val="ru-RU"/>
+        </w:rPr>
+        <w:t>85</w:t>
+      </w:r>
+      <w:r>
+        <w:rPr>
+          <w:lang w:val="ru-RU"/>
+        </w:rPr>
+        <w:t xml:space="preserve">%; св. гепарин – </w:t>
+      </w:r>
+      <w:r>
+        <w:rPr>
+          <w:lang w:val="ru-RU"/>
+        </w:rPr>
+        <w:t>10</w:t>
       </w:r>
     </w:p>
     <w:p>
@@ -4266,194 +3383,56 @@
         <w:ind w:left="-567"/>
         <w:jc w:val="both"/>
         <w:rPr>
-          <w:sz w:val="28"/>
-          <w:szCs w:val="28"/>
           <w:lang w:val="ru-RU"/>
         </w:rPr>
       </w:pPr>
       <w:r>
         <w:rPr>
-          <w:sz w:val="28"/>
-          <w:szCs w:val="28"/>
-          <w:lang w:val="ru-RU"/>
-        </w:rPr>
-        <w:t>11</w:t>
-      </w:r>
-      <w:r>
-        <w:rPr>
-          <w:sz w:val="28"/>
-          <w:szCs w:val="28"/>
-          <w:lang w:val="ru-RU"/>
-        </w:rPr>
-        <w:t>.</w:t>
-      </w:r>
-      <w:r>
-        <w:rPr>
-          <w:sz w:val="28"/>
-          <w:szCs w:val="28"/>
-          <w:lang w:val="ru-RU"/>
-        </w:rPr>
-        <w:t>11.17</w:t>
-      </w:r>
-      <w:r>
-        <w:rPr>
-          <w:sz w:val="28"/>
-          <w:szCs w:val="28"/>
-          <w:lang w:val="ru-RU"/>
-        </w:rPr>
-        <w:t xml:space="preserve"> </w:t>
-      </w:r>
-      <w:r>
-        <w:rPr>
-          <w:sz w:val="28"/>
-          <w:szCs w:val="28"/>
-          <w:lang w:val="ru-RU"/>
-        </w:rPr>
-        <w:t xml:space="preserve">Коагулограмма: </w:t>
+          <w:lang w:val="ru-RU"/>
+        </w:rPr>
+        <w:t xml:space="preserve">12.11.17 Проба Реберга: креатинин крови- 123 </w:t>
       </w:r>
       <w:proofErr w:type="spellStart"/>
       <w:r>
         <w:rPr>
-          <w:sz w:val="28"/>
-          <w:szCs w:val="28"/>
-          <w:lang w:val="ru-RU"/>
-        </w:rPr>
-        <w:t>вр</w:t>
+          <w:lang w:val="ru-RU"/>
+        </w:rPr>
+        <w:t>мкмоль</w:t>
       </w:r>
       <w:proofErr w:type="spellEnd"/>
       <w:r>
         <w:rPr>
-          <w:sz w:val="28"/>
-          <w:szCs w:val="28"/>
-          <w:lang w:val="ru-RU"/>
-        </w:rPr>
-        <w:t xml:space="preserve">. </w:t>
+          <w:lang w:val="ru-RU"/>
+        </w:rPr>
+        <w:t xml:space="preserve">/л;  креатинин мочи-5335  </w:t>
       </w:r>
       <w:proofErr w:type="spellStart"/>
       <w:r>
         <w:rPr>
-          <w:sz w:val="28"/>
-          <w:szCs w:val="28"/>
-          <w:lang w:val="ru-RU"/>
-        </w:rPr>
-        <w:t>сверт</w:t>
+          <w:lang w:val="ru-RU"/>
+        </w:rPr>
+        <w:t>мкмоль</w:t>
       </w:r>
       <w:proofErr w:type="spellEnd"/>
       <w:r>
         <w:rPr>
-          <w:sz w:val="28"/>
-          <w:szCs w:val="28"/>
-          <w:lang w:val="ru-RU"/>
-        </w:rPr>
-        <w:t>. –</w:t>
-      </w:r>
-      <w:r>
-        <w:rPr>
-          <w:sz w:val="28"/>
-          <w:szCs w:val="28"/>
-          <w:lang w:val="ru-RU"/>
-        </w:rPr>
-        <w:t>15</w:t>
-      </w:r>
-      <w:r>
-        <w:rPr>
-          <w:sz w:val="28"/>
-          <w:szCs w:val="28"/>
-          <w:lang w:val="ru-RU"/>
-        </w:rPr>
-        <w:t xml:space="preserve">   мин.; ПТИ –</w:t>
-      </w:r>
-      <w:r>
-        <w:rPr>
-          <w:sz w:val="28"/>
-          <w:szCs w:val="28"/>
-          <w:lang w:val="ru-RU"/>
-        </w:rPr>
-        <w:t>78</w:t>
-      </w:r>
-      <w:r>
-        <w:rPr>
-          <w:sz w:val="28"/>
-          <w:szCs w:val="28"/>
-          <w:lang w:val="ru-RU"/>
-        </w:rPr>
-        <w:t xml:space="preserve">   %; фибр –</w:t>
-      </w:r>
-      <w:r>
-        <w:rPr>
-          <w:sz w:val="28"/>
-          <w:szCs w:val="28"/>
-          <w:lang w:val="ru-RU"/>
-        </w:rPr>
-        <w:t>4,9</w:t>
-      </w:r>
-      <w:r>
-        <w:rPr>
-          <w:sz w:val="28"/>
-          <w:szCs w:val="28"/>
-          <w:lang w:val="ru-RU"/>
-        </w:rPr>
-        <w:t xml:space="preserve">  г/л; фибр</w:t>
+          <w:lang w:val="ru-RU"/>
+        </w:rPr>
+        <w:t xml:space="preserve">/л;  КФ-62,5 мл/мин;  </w:t>
       </w:r>
       <w:proofErr w:type="gramStart"/>
       <w:r>
         <w:rPr>
-          <w:sz w:val="28"/>
-          <w:szCs w:val="28"/>
-          <w:lang w:val="ru-RU"/>
-        </w:rPr>
-        <w:t xml:space="preserve"> Б</w:t>
+          <w:lang w:val="ru-RU"/>
+        </w:rPr>
+        <w:t>КР</w:t>
       </w:r>
       <w:proofErr w:type="gramEnd"/>
       <w:r>
         <w:rPr>
-          <w:sz w:val="28"/>
-          <w:szCs w:val="28"/>
-          <w:lang w:val="ru-RU"/>
-        </w:rPr>
-        <w:t xml:space="preserve"> – </w:t>
-      </w:r>
-      <w:proofErr w:type="spellStart"/>
-      <w:r>
-        <w:rPr>
-          <w:sz w:val="28"/>
-          <w:szCs w:val="28"/>
-          <w:lang w:val="ru-RU"/>
-        </w:rPr>
-        <w:t>отр</w:t>
-      </w:r>
-      <w:proofErr w:type="spellEnd"/>
-      <w:r>
-        <w:rPr>
-          <w:sz w:val="28"/>
-          <w:szCs w:val="28"/>
-          <w:lang w:val="ru-RU"/>
-        </w:rPr>
-        <w:t xml:space="preserve">; АКТ – </w:t>
-      </w:r>
-      <w:r>
-        <w:rPr>
-          <w:sz w:val="28"/>
-          <w:szCs w:val="28"/>
-          <w:lang w:val="ru-RU"/>
-        </w:rPr>
-        <w:t>85</w:t>
-      </w:r>
-      <w:r>
-        <w:rPr>
-          <w:sz w:val="28"/>
-          <w:szCs w:val="28"/>
-          <w:lang w:val="ru-RU"/>
-        </w:rPr>
-        <w:t xml:space="preserve">%; св. гепарин – </w:t>
-      </w:r>
-      <w:r>
-        <w:rPr>
-          <w:sz w:val="28"/>
-          <w:szCs w:val="28"/>
-          <w:lang w:val="ru-RU"/>
-        </w:rPr>
-        <w:t>10</w:t>
+          <w:lang w:val="ru-RU"/>
+        </w:rPr>
+        <w:t>- 97,14 %</w:t>
       </w:r>
     </w:p>
     <w:p>
@@ -4463,53 +3442,71 @@
         <w:jc w:val="both"/>
         <w:rPr>
           <w:b w:val="0"/>
+          <w:sz w:val="24"/>
+          <w:szCs w:val="24"/>
         </w:rPr>
       </w:pPr>
       <w:r>
         <w:rPr>
           <w:b w:val="0"/>
+          <w:sz w:val="24"/>
+          <w:szCs w:val="24"/>
         </w:rPr>
         <w:t>11</w:t>
       </w:r>
       <w:r>
         <w:rPr>
           <w:b w:val="0"/>
+          <w:sz w:val="24"/>
+          <w:szCs w:val="24"/>
         </w:rPr>
         <w:t>.</w:t>
       </w:r>
       <w:r>
         <w:rPr>
           <w:b w:val="0"/>
+          <w:sz w:val="24"/>
+          <w:szCs w:val="24"/>
         </w:rPr>
         <w:t>11.17</w:t>
       </w:r>
       <w:r>
         <w:rPr>
           <w:b w:val="0"/>
+          <w:sz w:val="24"/>
+          <w:szCs w:val="24"/>
         </w:rPr>
         <w:t xml:space="preserve"> </w:t>
       </w:r>
       <w:r>
         <w:rPr>
           <w:b w:val="0"/>
+          <w:sz w:val="24"/>
+          <w:szCs w:val="24"/>
         </w:rPr>
         <w:t>Общ. а</w:t>
       </w:r>
       <w:r>
         <w:rPr>
           <w:b w:val="0"/>
+          <w:sz w:val="24"/>
+          <w:szCs w:val="24"/>
         </w:rPr>
         <w:t>н. мочи уд вес 10</w:t>
       </w:r>
       <w:r>
         <w:rPr>
           <w:b w:val="0"/>
+          <w:sz w:val="24"/>
+          <w:szCs w:val="24"/>
         </w:rPr>
         <w:t>24</w:t>
       </w:r>
       <w:r>
         <w:rPr>
           <w:b w:val="0"/>
+          <w:sz w:val="24"/>
+          <w:szCs w:val="24"/>
         </w:rPr>
         <w:t xml:space="preserve">  </w:t>
       </w:r>
@@ -4517,6 +3514,8 @@
       <w:r>
         <w:rPr>
           <w:b w:val="0"/>
+          <w:sz w:val="24"/>
+          <w:szCs w:val="24"/>
         </w:rPr>
         <w:t>лейк</w:t>
       </w:r>
@@ -4524,18 +3523,24 @@
       <w:r>
         <w:rPr>
           <w:b w:val="0"/>
+          <w:sz w:val="24"/>
+          <w:szCs w:val="24"/>
         </w:rPr>
         <w:t xml:space="preserve"> –</w:t>
       </w:r>
       <w:r>
         <w:rPr>
           <w:b w:val="0"/>
+          <w:sz w:val="24"/>
+          <w:szCs w:val="24"/>
         </w:rPr>
         <w:t>5-6</w:t>
       </w:r>
       <w:r>
         <w:rPr>
           <w:b w:val="0"/>
+          <w:sz w:val="24"/>
+          <w:szCs w:val="24"/>
         </w:rPr>
         <w:t xml:space="preserve">   в </w:t>
       </w:r>
@@ -4543,6 +3548,8 @@
       <w:r>
         <w:rPr>
           <w:b w:val="0"/>
+          <w:sz w:val="24"/>
+          <w:szCs w:val="24"/>
         </w:rPr>
         <w:t>п</w:t>
       </w:r>
@@ -4550,6 +3557,8 @@
       <w:r>
         <w:rPr>
           <w:b w:val="0"/>
+          <w:sz w:val="24"/>
+          <w:szCs w:val="24"/>
         </w:rPr>
         <w:t>/</w:t>
       </w:r>
@@ -4557,6 +3566,8 @@
       <w:r>
         <w:rPr>
           <w:b w:val="0"/>
+          <w:sz w:val="24"/>
+          <w:szCs w:val="24"/>
         </w:rPr>
         <w:t>зр</w:t>
       </w:r>
@@ -4564,6 +3575,8 @@
       <w:r>
         <w:rPr>
           <w:b w:val="0"/>
+          <w:sz w:val="24"/>
+          <w:szCs w:val="24"/>
         </w:rPr>
         <w:t xml:space="preserve"> белок – </w:t>
       </w:r>
@@ -4571,6 +3584,8 @@
       <w:r>
         <w:rPr>
           <w:b w:val="0"/>
+          <w:sz w:val="24"/>
+          <w:szCs w:val="24"/>
         </w:rPr>
         <w:t>отр</w:t>
       </w:r>
@@ -4578,24 +3593,32 @@
       <w:r>
         <w:rPr>
           <w:b w:val="0"/>
+          <w:sz w:val="24"/>
+          <w:szCs w:val="24"/>
         </w:rPr>
         <w:t xml:space="preserve">  ацетон –</w:t>
       </w:r>
       <w:r>
         <w:rPr>
           <w:b w:val="0"/>
+          <w:sz w:val="24"/>
+          <w:szCs w:val="24"/>
         </w:rPr>
         <w:t>4+</w:t>
       </w:r>
       <w:r>
         <w:rPr>
           <w:b w:val="0"/>
+          <w:sz w:val="24"/>
+          <w:szCs w:val="24"/>
         </w:rPr>
         <w:t xml:space="preserve">; </w:t>
       </w:r>
       <w:r>
         <w:rPr>
           <w:b w:val="0"/>
+          <w:sz w:val="24"/>
+          <w:szCs w:val="24"/>
         </w:rPr>
         <w:t xml:space="preserve"> </w:t>
       </w:r>
@@ -4603,6 +3626,8 @@
       <w:r>
         <w:rPr>
           <w:b w:val="0"/>
+          <w:sz w:val="24"/>
+          <w:szCs w:val="24"/>
         </w:rPr>
         <w:t>эпит</w:t>
       </w:r>
@@ -4610,6 +3635,8 @@
       <w:r>
         <w:rPr>
           <w:b w:val="0"/>
+          <w:sz w:val="24"/>
+          <w:szCs w:val="24"/>
         </w:rPr>
         <w:t xml:space="preserve">. пл. - </w:t>
       </w:r>
@@ -4617,6 +3644,8 @@
       <w:r>
         <w:rPr>
           <w:b w:val="0"/>
+          <w:sz w:val="24"/>
+          <w:szCs w:val="24"/>
         </w:rPr>
         <w:t>ед</w:t>
       </w:r>
@@ -4624,6 +3653,8 @@
       <w:r>
         <w:rPr>
           <w:b w:val="0"/>
+          <w:sz w:val="24"/>
+          <w:szCs w:val="24"/>
         </w:rPr>
         <w:t xml:space="preserve"> </w:t>
       </w:r>
@@ -4631,6 +3662,8 @@
       <w:r>
         <w:rPr>
           <w:b w:val="0"/>
+          <w:sz w:val="24"/>
+          <w:szCs w:val="24"/>
         </w:rPr>
         <w:t>эпит</w:t>
       </w:r>
@@ -4638,6 +3671,8 @@
       <w:r>
         <w:rPr>
           <w:b w:val="0"/>
+          <w:sz w:val="24"/>
+          <w:szCs w:val="24"/>
         </w:rPr>
         <w:t xml:space="preserve">. </w:t>
       </w:r>
@@ -4645,6 +3680,8 @@
       <w:r>
         <w:rPr>
           <w:b w:val="0"/>
+          <w:sz w:val="24"/>
+          <w:szCs w:val="24"/>
         </w:rPr>
         <w:t>перех</w:t>
       </w:r>
@@ -4652,12 +3689,16 @@
       <w:r>
         <w:rPr>
           <w:b w:val="0"/>
+          <w:sz w:val="24"/>
+          <w:szCs w:val="24"/>
         </w:rPr>
         <w:t xml:space="preserve">. - </w:t>
       </w:r>
       <w:r>
         <w:rPr>
           <w:b w:val="0"/>
+          <w:sz w:val="24"/>
+          <w:szCs w:val="24"/>
         </w:rPr>
         <w:t xml:space="preserve"> в п/</w:t>
       </w:r>
@@ -4665,8 +3706,96 @@
       <w:r>
         <w:rPr>
           <w:b w:val="0"/>
+          <w:sz w:val="24"/>
+          <w:szCs w:val="24"/>
         </w:rPr>
         <w:t>зр</w:t>
+      </w:r>
+      <w:proofErr w:type="spellEnd"/>
+      <w:r>
+        <w:rPr>
+          <w:b w:val="0"/>
+          <w:sz w:val="24"/>
+          <w:szCs w:val="24"/>
+        </w:rPr>
+        <w:t>.</w:t>
+      </w:r>
+    </w:p>
+    <w:p>
+      <w:pPr>
+        <w:ind w:left="-567"/>
+        <w:rPr>
+          <w:lang w:val="ru-RU"/>
+        </w:rPr>
+      </w:pPr>
+      <w:r>
+        <w:rPr>
+          <w:lang w:val="ru-RU"/>
+        </w:rPr>
+        <w:t xml:space="preserve">С 13.11.17 ацетон – </w:t>
+      </w:r>
+      <w:proofErr w:type="spellStart"/>
+      <w:r>
+        <w:rPr>
+          <w:lang w:val="ru-RU"/>
+        </w:rPr>
+        <w:t>отр</w:t>
+      </w:r>
+      <w:proofErr w:type="spellEnd"/>
+      <w:r>
+        <w:rPr>
+          <w:lang w:val="ru-RU"/>
+        </w:rPr>
+        <w:t xml:space="preserve"> </w:t>
+      </w:r>
+    </w:p>
+    <w:p>
+      <w:pPr>
+        <w:ind w:left="-567"/>
+        <w:rPr>
+          <w:lang w:val="ru-RU"/>
+        </w:rPr>
+      </w:pPr>
+      <w:r>
+        <w:rPr>
+          <w:lang w:val="ru-RU"/>
+        </w:rPr>
+        <w:t xml:space="preserve">11.11.17 Анализ мочи по Нечипоренко </w:t>
+      </w:r>
+      <w:proofErr w:type="spellStart"/>
+      <w:r>
+        <w:rPr>
+          <w:lang w:val="ru-RU"/>
+        </w:rPr>
+        <w:t>лейк</w:t>
+      </w:r>
+      <w:proofErr w:type="spellEnd"/>
+      <w:r>
+        <w:rPr>
+          <w:lang w:val="ru-RU"/>
+        </w:rPr>
+        <w:t xml:space="preserve"> - 1500 </w:t>
+      </w:r>
+      <w:proofErr w:type="spellStart"/>
+      <w:r>
+        <w:rPr>
+          <w:lang w:val="ru-RU"/>
+        </w:rPr>
+        <w:t>эритр</w:t>
+      </w:r>
+      <w:proofErr w:type="spellEnd"/>
+      <w:r>
+        <w:rPr>
+          <w:lang w:val="ru-RU"/>
+        </w:rPr>
+        <w:t xml:space="preserve"> - 250 белок – </w:t>
+      </w:r>
+      <w:proofErr w:type="spellStart"/>
+      <w:r>
+        <w:rPr>
+          <w:lang w:val="ru-RU"/>
+        </w:rPr>
+        <w:t>отр</w:t>
       </w:r>
       <w:proofErr w:type="spellEnd"/>
     </w:p>
@@ -4674,29 +3803,18 @@
       <w:pPr>
         <w:ind w:left="-567"/>
         <w:rPr>
-          <w:sz w:val="28"/>
-          <w:szCs w:val="20"/>
           <w:lang w:val="ru-RU"/>
         </w:rPr>
       </w:pPr>
       <w:r>
         <w:rPr>
-          <w:sz w:val="28"/>
-          <w:lang w:val="ru-RU"/>
-        </w:rPr>
-        <w:t xml:space="preserve">11.11.17 </w:t>
-      </w:r>
-      <w:r>
-        <w:rPr>
-          <w:sz w:val="28"/>
-          <w:lang w:val="ru-RU"/>
-        </w:rPr>
-        <w:t xml:space="preserve">Анализ мочи по Нечипоренко </w:t>
+          <w:lang w:val="ru-RU"/>
+        </w:rPr>
+        <w:t xml:space="preserve">12.11.17 Анализ мочи по Нечипоренко </w:t>
       </w:r>
       <w:proofErr w:type="spellStart"/>
       <w:r>
         <w:rPr>
-          <w:sz w:val="28"/>
           <w:lang w:val="ru-RU"/>
         </w:rPr>
         <w:t>лейк</w:t>
@@ -4704,29 +3822,13 @@
       <w:proofErr w:type="spellEnd"/>
       <w:r>
         <w:rPr>
-          <w:sz w:val="28"/>
-          <w:lang w:val="ru-RU"/>
-        </w:rPr>
-        <w:t xml:space="preserve"> - </w:t>
-      </w:r>
-      <w:r>
-        <w:rPr>
-          <w:sz w:val="28"/>
-          <w:lang w:val="ru-RU"/>
-        </w:rPr>
-        <w:t>1500</w:t>
-      </w:r>
-      <w:r>
-        <w:rPr>
-          <w:sz w:val="28"/>
-          <w:lang w:val="ru-RU"/>
-        </w:rPr>
-        <w:t xml:space="preserve"> </w:t>
+          <w:lang w:val="ru-RU"/>
+        </w:rPr>
+        <w:t xml:space="preserve"> - 2000 </w:t>
       </w:r>
       <w:proofErr w:type="spellStart"/>
       <w:r>
         <w:rPr>
-          <w:sz w:val="28"/>
           <w:lang w:val="ru-RU"/>
         </w:rPr>
         <w:t>эритр</w:t>
@@ -4734,62 +3836,27 @@
       <w:proofErr w:type="spellEnd"/>
       <w:r>
         <w:rPr>
-          <w:sz w:val="28"/>
-          <w:lang w:val="ru-RU"/>
-        </w:rPr>
-        <w:t xml:space="preserve"> - </w:t>
-      </w:r>
-      <w:r>
-        <w:rPr>
-          <w:sz w:val="28"/>
-          <w:lang w:val="ru-RU"/>
-        </w:rPr>
-        <w:t>250</w:t>
-      </w:r>
-      <w:r>
-        <w:rPr>
-          <w:sz w:val="28"/>
-          <w:lang w:val="ru-RU"/>
-        </w:rPr>
-        <w:t xml:space="preserve"> белок – </w:t>
-      </w:r>
-      <w:proofErr w:type="spellStart"/>
-      <w:r>
-        <w:rPr>
-          <w:sz w:val="28"/>
-          <w:lang w:val="ru-RU"/>
-        </w:rPr>
-        <w:t>отр</w:t>
-      </w:r>
-      <w:proofErr w:type="spellEnd"/>
+          <w:lang w:val="ru-RU"/>
+        </w:rPr>
+        <w:t xml:space="preserve"> - 1000 белок – 0,076 </w:t>
+      </w:r>
     </w:p>
     <w:p>
       <w:pPr>
         <w:ind w:left="-567"/>
         <w:rPr>
-          <w:sz w:val="28"/>
-          <w:szCs w:val="20"/>
           <w:lang w:val="ru-RU"/>
         </w:rPr>
       </w:pPr>
       <w:r>
         <w:rPr>
-          <w:sz w:val="28"/>
-          <w:lang w:val="ru-RU"/>
-        </w:rPr>
-        <w:t xml:space="preserve">12.11.17 </w:t>
-      </w:r>
-      <w:r>
-        <w:rPr>
-          <w:sz w:val="28"/>
-          <w:lang w:val="ru-RU"/>
-        </w:rPr>
-        <w:t xml:space="preserve">Анализ мочи по Нечипоренко </w:t>
+          <w:lang w:val="ru-RU"/>
+        </w:rPr>
+        <w:t xml:space="preserve">16.11.17 Анализ мочи по Нечипоренко </w:t>
       </w:r>
       <w:proofErr w:type="spellStart"/>
       <w:r>
         <w:rPr>
-          <w:sz w:val="28"/>
           <w:lang w:val="ru-RU"/>
         </w:rPr>
         <w:t>лейк</w:t>
@@ -4797,29 +3864,13 @@
       <w:proofErr w:type="spellEnd"/>
       <w:r>
         <w:rPr>
-          <w:sz w:val="28"/>
-          <w:lang w:val="ru-RU"/>
-        </w:rPr>
-        <w:t xml:space="preserve"> - </w:t>
-      </w:r>
-      <w:r>
-        <w:rPr>
-          <w:sz w:val="28"/>
-          <w:lang w:val="ru-RU"/>
-        </w:rPr>
-        <w:t>2000</w:t>
-      </w:r>
-      <w:r>
-        <w:rPr>
-          <w:sz w:val="28"/>
-          <w:lang w:val="ru-RU"/>
-        </w:rPr>
-        <w:t xml:space="preserve"> </w:t>
+          <w:lang w:val="ru-RU"/>
+        </w:rPr>
+        <w:t xml:space="preserve"> - 6500 </w:t>
       </w:r>
       <w:proofErr w:type="spellStart"/>
       <w:r>
         <w:rPr>
-          <w:sz w:val="28"/>
           <w:lang w:val="ru-RU"/>
         </w:rPr>
         <w:t>эритр</w:t>
@@ -4827,67 +3878,27 @@
       <w:proofErr w:type="spellEnd"/>
       <w:r>
         <w:rPr>
-          <w:sz w:val="28"/>
-          <w:lang w:val="ru-RU"/>
-        </w:rPr>
-        <w:t xml:space="preserve"> - </w:t>
-      </w:r>
-      <w:r>
-        <w:rPr>
-          <w:sz w:val="28"/>
-          <w:lang w:val="ru-RU"/>
-        </w:rPr>
-        <w:t>1000</w:t>
-      </w:r>
-      <w:r>
-        <w:rPr>
-          <w:sz w:val="28"/>
-          <w:lang w:val="ru-RU"/>
-        </w:rPr>
-        <w:t xml:space="preserve"> белок – </w:t>
-      </w:r>
-      <w:r>
-        <w:rPr>
-          <w:sz w:val="28"/>
-          <w:lang w:val="ru-RU"/>
-        </w:rPr>
-        <w:t xml:space="preserve">0,076 </w:t>
+          <w:lang w:val="ru-RU"/>
+        </w:rPr>
+        <w:t xml:space="preserve"> - 500 белок – 0,106</w:t>
       </w:r>
     </w:p>
     <w:p>
       <w:pPr>
         <w:ind w:left="-567"/>
         <w:rPr>
-          <w:sz w:val="28"/>
-          <w:szCs w:val="20"/>
           <w:lang w:val="ru-RU"/>
         </w:rPr>
       </w:pPr>
       <w:r>
         <w:rPr>
-          <w:sz w:val="28"/>
-          <w:lang w:val="ru-RU"/>
-        </w:rPr>
-        <w:t>16</w:t>
-      </w:r>
-      <w:r>
-        <w:rPr>
-          <w:sz w:val="28"/>
-          <w:lang w:val="ru-RU"/>
-        </w:rPr>
-        <w:t xml:space="preserve">.11.17 </w:t>
-      </w:r>
-      <w:r>
-        <w:rPr>
-          <w:sz w:val="28"/>
-          <w:lang w:val="ru-RU"/>
-        </w:rPr>
-        <w:t xml:space="preserve">Анализ мочи по Нечипоренко </w:t>
+          <w:lang w:val="ru-RU"/>
+        </w:rPr>
+        <w:t xml:space="preserve">21.11.17 Анализ мочи по Нечипоренко </w:t>
       </w:r>
       <w:proofErr w:type="spellStart"/>
       <w:r>
         <w:rPr>
-          <w:sz w:val="28"/>
           <w:lang w:val="ru-RU"/>
         </w:rPr>
         <w:t>лейк</w:t>
@@ -4895,29 +3906,13 @@
       <w:proofErr w:type="spellEnd"/>
       <w:r>
         <w:rPr>
-          <w:sz w:val="28"/>
-          <w:lang w:val="ru-RU"/>
-        </w:rPr>
-        <w:t xml:space="preserve"> - </w:t>
-      </w:r>
-      <w:r>
-        <w:rPr>
-          <w:sz w:val="28"/>
-          <w:lang w:val="ru-RU"/>
-        </w:rPr>
-        <w:t>6500</w:t>
-      </w:r>
-      <w:r>
-        <w:rPr>
-          <w:sz w:val="28"/>
-          <w:lang w:val="ru-RU"/>
-        </w:rPr>
-        <w:t xml:space="preserve"> </w:t>
+          <w:lang w:val="ru-RU"/>
+        </w:rPr>
+        <w:t xml:space="preserve"> - 1000 </w:t>
       </w:r>
       <w:proofErr w:type="spellStart"/>
       <w:r>
         <w:rPr>
-          <w:sz w:val="28"/>
           <w:lang w:val="ru-RU"/>
         </w:rPr>
         <w:t>эритр</w:t>
@@ -4925,108 +3920,68 @@
       <w:proofErr w:type="spellEnd"/>
       <w:r>
         <w:rPr>
-          <w:sz w:val="28"/>
-          <w:lang w:val="ru-RU"/>
-        </w:rPr>
-        <w:t xml:space="preserve"> - </w:t>
-      </w:r>
-      <w:r>
-        <w:rPr>
-          <w:sz w:val="28"/>
-          <w:lang w:val="ru-RU"/>
-        </w:rPr>
-        <w:t>500</w:t>
-      </w:r>
-      <w:r>
-        <w:rPr>
-          <w:sz w:val="28"/>
-          <w:lang w:val="ru-RU"/>
-        </w:rPr>
-        <w:t xml:space="preserve"> белок – </w:t>
-      </w:r>
-      <w:r>
-        <w:rPr>
-          <w:sz w:val="28"/>
-          <w:lang w:val="ru-RU"/>
-        </w:rPr>
-        <w:t>0,</w:t>
-      </w:r>
-      <w:r>
-        <w:rPr>
-          <w:sz w:val="28"/>
-          <w:lang w:val="ru-RU"/>
-        </w:rPr>
-        <w:t>106</w:t>
+          <w:lang w:val="ru-RU"/>
+        </w:rPr>
+        <w:t xml:space="preserve"> -  белок – 0,065</w:t>
       </w:r>
     </w:p>
     <w:p>
       <w:pPr>
         <w:ind w:left="-567"/>
         <w:rPr>
-          <w:sz w:val="28"/>
-          <w:szCs w:val="20"/>
           <w:lang w:val="ru-RU"/>
         </w:rPr>
       </w:pPr>
       <w:r>
         <w:rPr>
-          <w:sz w:val="28"/>
           <w:lang w:val="ru-RU"/>
         </w:rPr>
         <w:t>12</w:t>
       </w:r>
       <w:r>
         <w:rPr>
-          <w:sz w:val="28"/>
           <w:lang w:val="ru-RU"/>
         </w:rPr>
         <w:t>.</w:t>
       </w:r>
       <w:r>
         <w:rPr>
-          <w:sz w:val="28"/>
           <w:lang w:val="ru-RU"/>
         </w:rPr>
         <w:t>11.17</w:t>
       </w:r>
       <w:r>
         <w:rPr>
-          <w:sz w:val="28"/>
           <w:lang w:val="ru-RU"/>
         </w:rPr>
         <w:t xml:space="preserve"> </w:t>
       </w:r>
       <w:r>
         <w:rPr>
-          <w:sz w:val="28"/>
           <w:lang w:val="ru-RU"/>
         </w:rPr>
         <w:t xml:space="preserve">Суточная глюкозурия –  </w:t>
       </w:r>
       <w:r>
         <w:rPr>
-          <w:sz w:val="28"/>
           <w:lang w:val="ru-RU"/>
         </w:rPr>
         <w:t>0,69</w:t>
       </w:r>
       <w:r>
         <w:rPr>
-          <w:sz w:val="28"/>
           <w:lang w:val="ru-RU"/>
         </w:rPr>
         <w:t>%</w:t>
       </w:r>
       <w:r>
         <w:rPr>
-          <w:sz w:val="28"/>
           <w:lang w:val="ru-RU"/>
         </w:rPr>
         <w:t xml:space="preserve">;   Суточная протеинурия –  </w:t>
       </w:r>
       <w:r>
         <w:rPr>
-          <w:sz w:val="28"/>
           <w:lang w:val="ru-RU"/>
         </w:rPr>
         <w:t>0,121</w:t>
@@ -5036,6 +3991,10 @@
       <w:pPr>
         <w:pStyle w:val="5"/>
         <w:ind w:left="-567"/>
+        <w:rPr>
+          <w:sz w:val="24"/>
+          <w:szCs w:val="24"/>
+        </w:rPr>
       </w:pPr>
     </w:p>
     <w:tbl>
@@ -5067,15 +4026,11 @@
           <w:p>
             <w:pPr>
               <w:rPr>
-                <w:sz w:val="28"/>
-                <w:szCs w:val="28"/>
-                <w:lang w:val="ru-RU"/>
-              </w:rPr>
-            </w:pPr>
-            <w:r>
-              <w:rPr>
-                <w:sz w:val="28"/>
-                <w:szCs w:val="28"/>
+                <w:lang w:val="ru-RU"/>
+              </w:rPr>
+            </w:pPr>
+            <w:r>
+              <w:rPr>
                 <w:lang w:val="ru-RU"/>
               </w:rPr>
               <w:t xml:space="preserve">Гликемический </w:t>
@@ -5084,15 +4039,11 @@
           <w:p>
             <w:pPr>
               <w:rPr>
-                <w:sz w:val="28"/>
-                <w:szCs w:val="28"/>
-                <w:lang w:val="ru-RU"/>
-              </w:rPr>
-            </w:pPr>
-            <w:r>
-              <w:rPr>
-                <w:sz w:val="28"/>
-                <w:szCs w:val="28"/>
+                <w:lang w:val="ru-RU"/>
+              </w:rPr>
+            </w:pPr>
+            <w:r>
+              <w:rPr>
                 <w:lang w:val="ru-RU"/>
               </w:rPr>
               <w:t>профиль</w:t>
@@ -5106,15 +4057,11 @@
           <w:p>
             <w:pPr>
               <w:rPr>
-                <w:sz w:val="28"/>
-                <w:szCs w:val="28"/>
-                <w:lang w:val="ru-RU"/>
-              </w:rPr>
-            </w:pPr>
-            <w:r>
-              <w:rPr>
-                <w:sz w:val="28"/>
-                <w:szCs w:val="28"/>
+                <w:lang w:val="ru-RU"/>
+              </w:rPr>
+            </w:pPr>
+            <w:r>
+              <w:rPr>
                 <w:lang w:val="ru-RU"/>
               </w:rPr>
               <w:t>8.00</w:t>
@@ -5128,15 +4075,11 @@
           <w:p>
             <w:pPr>
               <w:rPr>
-                <w:sz w:val="28"/>
-                <w:szCs w:val="28"/>
-                <w:lang w:val="ru-RU"/>
-              </w:rPr>
-            </w:pPr>
-            <w:r>
-              <w:rPr>
-                <w:sz w:val="28"/>
-                <w:szCs w:val="28"/>
+                <w:lang w:val="ru-RU"/>
+              </w:rPr>
+            </w:pPr>
+            <w:r>
+              <w:rPr>
                 <w:lang w:val="ru-RU"/>
               </w:rPr>
               <w:t>11.00</w:t>
@@ -5150,15 +4093,11 @@
           <w:p>
             <w:pPr>
               <w:rPr>
-                <w:sz w:val="28"/>
-                <w:szCs w:val="28"/>
-                <w:lang w:val="ru-RU"/>
-              </w:rPr>
-            </w:pPr>
-            <w:r>
-              <w:rPr>
-                <w:sz w:val="28"/>
-                <w:szCs w:val="28"/>
+                <w:lang w:val="ru-RU"/>
+              </w:rPr>
+            </w:pPr>
+            <w:r>
+              <w:rPr>
                 <w:lang w:val="ru-RU"/>
               </w:rPr>
               <w:t>16.00</w:t>
@@ -5172,15 +4111,11 @@
           <w:p>
             <w:pPr>
               <w:rPr>
-                <w:sz w:val="28"/>
-                <w:szCs w:val="28"/>
-                <w:lang w:val="ru-RU"/>
-              </w:rPr>
-            </w:pPr>
-            <w:r>
-              <w:rPr>
-                <w:sz w:val="28"/>
-                <w:szCs w:val="28"/>
+                <w:lang w:val="ru-RU"/>
+              </w:rPr>
+            </w:pPr>
+            <w:r>
+              <w:rPr>
                 <w:lang w:val="ru-RU"/>
               </w:rPr>
               <w:t>20.00</w:t>
@@ -5194,15 +4129,11 @@
           <w:p>
             <w:pPr>
               <w:rPr>
-                <w:sz w:val="28"/>
-                <w:szCs w:val="28"/>
-                <w:lang w:val="ru-RU"/>
-              </w:rPr>
-            </w:pPr>
-            <w:r>
-              <w:rPr>
-                <w:sz w:val="28"/>
-                <w:szCs w:val="28"/>
+                <w:lang w:val="ru-RU"/>
+              </w:rPr>
+            </w:pPr>
+            <w:r>
+              <w:rPr>
                 <w:lang w:val="ru-RU"/>
               </w:rPr>
               <w:t>22.00</w:t>
@@ -5219,17 +4150,14 @@
             <w:pPr>
               <w:ind w:firstLine="708"/>
               <w:rPr>
-                <w:sz w:val="28"/>
-                <w:szCs w:val="28"/>
-                <w:lang w:val="ru-RU"/>
-              </w:rPr>
-            </w:pPr>
-            <w:r>
-              <w:rPr>
-                <w:sz w:val="28"/>
-                <w:szCs w:val="28"/>
-                <w:lang w:val="ru-RU"/>
-              </w:rPr>
+                <w:lang w:val="ru-RU"/>
+              </w:rPr>
+            </w:pPr>
+            <w:r>
+              <w:rPr>
+                <w:lang w:val="ru-RU"/>
+              </w:rPr>
+              <w:lastRenderedPageBreak/>
               <w:t>11.11 2.00-32,6</w:t>
             </w:r>
           </w:p>
@@ -5241,15 +4169,11 @@
           <w:p>
             <w:pPr>
               <w:rPr>
-                <w:sz w:val="28"/>
-                <w:szCs w:val="28"/>
-                <w:lang w:val="ru-RU"/>
-              </w:rPr>
-            </w:pPr>
-            <w:r>
-              <w:rPr>
-                <w:sz w:val="28"/>
-                <w:szCs w:val="28"/>
+                <w:lang w:val="ru-RU"/>
+              </w:rPr>
+            </w:pPr>
+            <w:r>
+              <w:rPr>
                 <w:lang w:val="ru-RU"/>
               </w:rPr>
               <w:t>18,6</w:t>
@@ -5263,15 +4187,11 @@
           <w:p>
             <w:pPr>
               <w:rPr>
-                <w:sz w:val="28"/>
-                <w:szCs w:val="28"/>
-                <w:lang w:val="ru-RU"/>
-              </w:rPr>
-            </w:pPr>
-            <w:r>
-              <w:rPr>
-                <w:sz w:val="28"/>
-                <w:szCs w:val="28"/>
+                <w:lang w:val="ru-RU"/>
+              </w:rPr>
+            </w:pPr>
+            <w:r>
+              <w:rPr>
                 <w:lang w:val="ru-RU"/>
               </w:rPr>
               <w:t>16,2</w:t>
@@ -5285,15 +4205,11 @@
           <w:p>
             <w:pPr>
               <w:rPr>
-                <w:sz w:val="28"/>
-                <w:szCs w:val="28"/>
-                <w:lang w:val="ru-RU"/>
-              </w:rPr>
-            </w:pPr>
-            <w:r>
-              <w:rPr>
-                <w:sz w:val="28"/>
-                <w:szCs w:val="28"/>
+                <w:lang w:val="ru-RU"/>
+              </w:rPr>
+            </w:pPr>
+            <w:r>
+              <w:rPr>
                 <w:lang w:val="ru-RU"/>
               </w:rPr>
               <w:t>5,8</w:t>
@@ -5307,15 +4223,11 @@
           <w:p>
             <w:pPr>
               <w:rPr>
-                <w:sz w:val="28"/>
-                <w:szCs w:val="28"/>
-                <w:lang w:val="ru-RU"/>
-              </w:rPr>
-            </w:pPr>
-            <w:r>
-              <w:rPr>
-                <w:sz w:val="28"/>
-                <w:szCs w:val="28"/>
+                <w:lang w:val="ru-RU"/>
+              </w:rPr>
+            </w:pPr>
+            <w:r>
+              <w:rPr>
                 <w:lang w:val="ru-RU"/>
               </w:rPr>
               <w:t>6,2</w:t>
@@ -5329,15 +4241,11 @@
           <w:p>
             <w:pPr>
               <w:rPr>
-                <w:sz w:val="28"/>
-                <w:szCs w:val="28"/>
-                <w:lang w:val="ru-RU"/>
-              </w:rPr>
-            </w:pPr>
-            <w:r>
-              <w:rPr>
-                <w:sz w:val="28"/>
-                <w:szCs w:val="28"/>
+                <w:lang w:val="ru-RU"/>
+              </w:rPr>
+            </w:pPr>
+            <w:r>
+              <w:rPr>
                 <w:lang w:val="ru-RU"/>
               </w:rPr>
               <w:t>5,9</w:t>
@@ -5353,15 +4261,11 @@
           <w:p>
             <w:pPr>
               <w:rPr>
-                <w:sz w:val="28"/>
-                <w:szCs w:val="28"/>
-                <w:lang w:val="ru-RU"/>
-              </w:rPr>
-            </w:pPr>
-            <w:r>
-              <w:rPr>
-                <w:sz w:val="28"/>
-                <w:szCs w:val="28"/>
+                <w:lang w:val="ru-RU"/>
+              </w:rPr>
+            </w:pPr>
+            <w:r>
+              <w:rPr>
                 <w:lang w:val="ru-RU"/>
               </w:rPr>
               <w:t>12.11 2.00-7,9</w:t>
@@ -5375,15 +4279,11 @@
           <w:p>
             <w:pPr>
               <w:rPr>
-                <w:sz w:val="28"/>
-                <w:szCs w:val="28"/>
-                <w:lang w:val="ru-RU"/>
-              </w:rPr>
-            </w:pPr>
-            <w:r>
-              <w:rPr>
-                <w:sz w:val="28"/>
-                <w:szCs w:val="28"/>
+                <w:lang w:val="ru-RU"/>
+              </w:rPr>
+            </w:pPr>
+            <w:r>
+              <w:rPr>
                 <w:lang w:val="ru-RU"/>
               </w:rPr>
               <w:t>16,3</w:t>
@@ -5397,15 +4297,11 @@
           <w:p>
             <w:pPr>
               <w:rPr>
-                <w:sz w:val="28"/>
-                <w:szCs w:val="28"/>
-                <w:lang w:val="ru-RU"/>
-              </w:rPr>
-            </w:pPr>
-            <w:r>
-              <w:rPr>
-                <w:sz w:val="28"/>
-                <w:szCs w:val="28"/>
+                <w:lang w:val="ru-RU"/>
+              </w:rPr>
+            </w:pPr>
+            <w:r>
+              <w:rPr>
                 <w:lang w:val="ru-RU"/>
               </w:rPr>
               <w:t>14,3</w:t>
@@ -5419,15 +4315,11 @@
           <w:p>
             <w:pPr>
               <w:rPr>
-                <w:sz w:val="28"/>
-                <w:szCs w:val="28"/>
-                <w:lang w:val="ru-RU"/>
-              </w:rPr>
-            </w:pPr>
-            <w:r>
-              <w:rPr>
-                <w:sz w:val="28"/>
-                <w:szCs w:val="28"/>
+                <w:lang w:val="ru-RU"/>
+              </w:rPr>
+            </w:pPr>
+            <w:r>
+              <w:rPr>
                 <w:lang w:val="ru-RU"/>
               </w:rPr>
               <w:t>8,7</w:t>
@@ -5441,15 +4333,11 @@
           <w:p>
             <w:pPr>
               <w:rPr>
-                <w:sz w:val="28"/>
-                <w:szCs w:val="28"/>
-                <w:lang w:val="ru-RU"/>
-              </w:rPr>
-            </w:pPr>
-            <w:r>
-              <w:rPr>
-                <w:sz w:val="28"/>
-                <w:szCs w:val="28"/>
+                <w:lang w:val="ru-RU"/>
+              </w:rPr>
+            </w:pPr>
+            <w:r>
+              <w:rPr>
                 <w:lang w:val="ru-RU"/>
               </w:rPr>
               <w:t>5,7</w:t>
@@ -5463,15 +4351,11 @@
           <w:p>
             <w:pPr>
               <w:rPr>
-                <w:sz w:val="28"/>
-                <w:szCs w:val="28"/>
-                <w:lang w:val="ru-RU"/>
-              </w:rPr>
-            </w:pPr>
-            <w:r>
-              <w:rPr>
-                <w:sz w:val="28"/>
-                <w:szCs w:val="28"/>
+                <w:lang w:val="ru-RU"/>
+              </w:rPr>
+            </w:pPr>
+            <w:r>
+              <w:rPr>
                 <w:lang w:val="ru-RU"/>
               </w:rPr>
               <w:t>5,7</w:t>
@@ -5487,15 +4371,11 @@
           <w:p>
             <w:pPr>
               <w:rPr>
-                <w:sz w:val="28"/>
-                <w:szCs w:val="28"/>
-                <w:lang w:val="ru-RU"/>
-              </w:rPr>
-            </w:pPr>
-            <w:r>
-              <w:rPr>
-                <w:sz w:val="28"/>
-                <w:szCs w:val="28"/>
+                <w:lang w:val="ru-RU"/>
+              </w:rPr>
+            </w:pPr>
+            <w:r>
+              <w:rPr>
                 <w:lang w:val="ru-RU"/>
               </w:rPr>
               <w:t>14.11</w:t>
@@ -5509,15 +4389,11 @@
           <w:p>
             <w:pPr>
               <w:rPr>
-                <w:sz w:val="28"/>
-                <w:szCs w:val="28"/>
-                <w:lang w:val="ru-RU"/>
-              </w:rPr>
-            </w:pPr>
-            <w:r>
-              <w:rPr>
-                <w:sz w:val="28"/>
-                <w:szCs w:val="28"/>
+                <w:lang w:val="ru-RU"/>
+              </w:rPr>
+            </w:pPr>
+            <w:r>
+              <w:rPr>
                 <w:lang w:val="ru-RU"/>
               </w:rPr>
               <w:t>15,4</w:t>
@@ -5531,15 +4407,11 @@
           <w:p>
             <w:pPr>
               <w:rPr>
-                <w:sz w:val="28"/>
-                <w:szCs w:val="28"/>
-                <w:lang w:val="ru-RU"/>
-              </w:rPr>
-            </w:pPr>
-            <w:r>
-              <w:rPr>
-                <w:sz w:val="28"/>
-                <w:szCs w:val="28"/>
+                <w:lang w:val="ru-RU"/>
+              </w:rPr>
+            </w:pPr>
+            <w:r>
+              <w:rPr>
                 <w:lang w:val="ru-RU"/>
               </w:rPr>
               <w:t>11,3</w:t>
@@ -5553,15 +4425,11 @@
           <w:p>
             <w:pPr>
               <w:rPr>
-                <w:sz w:val="28"/>
-                <w:szCs w:val="28"/>
-                <w:lang w:val="ru-RU"/>
-              </w:rPr>
-            </w:pPr>
-            <w:r>
-              <w:rPr>
-                <w:sz w:val="28"/>
-                <w:szCs w:val="28"/>
+                <w:lang w:val="ru-RU"/>
+              </w:rPr>
+            </w:pPr>
+            <w:r>
+              <w:rPr>
                 <w:lang w:val="ru-RU"/>
               </w:rPr>
               <w:t>8,2</w:t>
@@ -5575,15 +4443,11 @@
           <w:p>
             <w:pPr>
               <w:rPr>
-                <w:sz w:val="28"/>
-                <w:szCs w:val="28"/>
-                <w:lang w:val="ru-RU"/>
-              </w:rPr>
-            </w:pPr>
-            <w:r>
-              <w:rPr>
-                <w:sz w:val="28"/>
-                <w:szCs w:val="28"/>
+                <w:lang w:val="ru-RU"/>
+              </w:rPr>
+            </w:pPr>
+            <w:r>
+              <w:rPr>
                 <w:lang w:val="ru-RU"/>
               </w:rPr>
               <w:t>6,2</w:t>
@@ -5597,15 +4461,11 @@
           <w:p>
             <w:pPr>
               <w:rPr>
-                <w:sz w:val="28"/>
-                <w:szCs w:val="28"/>
-                <w:lang w:val="ru-RU"/>
-              </w:rPr>
-            </w:pPr>
-            <w:r>
-              <w:rPr>
-                <w:sz w:val="28"/>
-                <w:szCs w:val="28"/>
+                <w:lang w:val="ru-RU"/>
+              </w:rPr>
+            </w:pPr>
+            <w:r>
+              <w:rPr>
                 <w:lang w:val="ru-RU"/>
               </w:rPr>
               <w:t>6,1</w:t>
@@ -5621,15 +4481,11 @@
           <w:p>
             <w:pPr>
               <w:rPr>
-                <w:sz w:val="28"/>
-                <w:szCs w:val="28"/>
-                <w:lang w:val="ru-RU"/>
-              </w:rPr>
-            </w:pPr>
-            <w:r>
-              <w:rPr>
-                <w:sz w:val="28"/>
-                <w:szCs w:val="28"/>
+                <w:lang w:val="ru-RU"/>
+              </w:rPr>
+            </w:pPr>
+            <w:r>
+              <w:rPr>
                 <w:lang w:val="ru-RU"/>
               </w:rPr>
               <w:t>16.11</w:t>
@@ -5643,15 +4499,11 @@
           <w:p>
             <w:pPr>
               <w:rPr>
-                <w:sz w:val="28"/>
-                <w:szCs w:val="28"/>
-                <w:lang w:val="ru-RU"/>
-              </w:rPr>
-            </w:pPr>
-            <w:r>
-              <w:rPr>
-                <w:sz w:val="28"/>
-                <w:szCs w:val="28"/>
+                <w:lang w:val="ru-RU"/>
+              </w:rPr>
+            </w:pPr>
+            <w:r>
+              <w:rPr>
                 <w:lang w:val="ru-RU"/>
               </w:rPr>
               <w:t>15,3</w:t>
@@ -5665,15 +4517,11 @@
           <w:p>
             <w:pPr>
               <w:rPr>
-                <w:sz w:val="28"/>
-                <w:szCs w:val="28"/>
-                <w:lang w:val="ru-RU"/>
-              </w:rPr>
-            </w:pPr>
-            <w:r>
-              <w:rPr>
-                <w:sz w:val="28"/>
-                <w:szCs w:val="28"/>
+                <w:lang w:val="ru-RU"/>
+              </w:rPr>
+            </w:pPr>
+            <w:r>
+              <w:rPr>
                 <w:lang w:val="ru-RU"/>
               </w:rPr>
               <w:t>18,2</w:t>
@@ -5687,15 +4535,11 @@
           <w:p>
             <w:pPr>
               <w:rPr>
-                <w:sz w:val="28"/>
-                <w:szCs w:val="28"/>
-                <w:lang w:val="ru-RU"/>
-              </w:rPr>
-            </w:pPr>
-            <w:r>
-              <w:rPr>
-                <w:sz w:val="28"/>
-                <w:szCs w:val="28"/>
+                <w:lang w:val="ru-RU"/>
+              </w:rPr>
+            </w:pPr>
+            <w:r>
+              <w:rPr>
                 <w:lang w:val="ru-RU"/>
               </w:rPr>
               <w:t>12,2</w:t>
@@ -5709,15 +4553,11 @@
           <w:p>
             <w:pPr>
               <w:rPr>
-                <w:sz w:val="28"/>
-                <w:szCs w:val="28"/>
-                <w:lang w:val="ru-RU"/>
-              </w:rPr>
-            </w:pPr>
-            <w:r>
-              <w:rPr>
-                <w:sz w:val="28"/>
-                <w:szCs w:val="28"/>
+                <w:lang w:val="ru-RU"/>
+              </w:rPr>
+            </w:pPr>
+            <w:r>
+              <w:rPr>
                 <w:lang w:val="ru-RU"/>
               </w:rPr>
               <w:t>5,5</w:t>
@@ -5731,8 +4571,6 @@
           <w:p>
             <w:pPr>
               <w:rPr>
-                <w:sz w:val="28"/>
-                <w:szCs w:val="28"/>
                 <w:lang w:val="ru-RU"/>
               </w:rPr>
             </w:pPr>
@@ -5747,15 +4585,11 @@
           <w:p>
             <w:pPr>
               <w:rPr>
-                <w:sz w:val="28"/>
-                <w:szCs w:val="28"/>
-                <w:lang w:val="ru-RU"/>
-              </w:rPr>
-            </w:pPr>
-            <w:r>
-              <w:rPr>
-                <w:sz w:val="28"/>
-                <w:szCs w:val="28"/>
+                <w:lang w:val="ru-RU"/>
+              </w:rPr>
+            </w:pPr>
+            <w:r>
+              <w:rPr>
                 <w:lang w:val="ru-RU"/>
               </w:rPr>
               <w:t>18.11</w:t>
@@ -5769,15 +4603,11 @@
           <w:p>
             <w:pPr>
               <w:rPr>
-                <w:sz w:val="28"/>
-                <w:szCs w:val="28"/>
-                <w:lang w:val="ru-RU"/>
-              </w:rPr>
-            </w:pPr>
-            <w:r>
-              <w:rPr>
-                <w:sz w:val="28"/>
-                <w:szCs w:val="28"/>
+                <w:lang w:val="ru-RU"/>
+              </w:rPr>
+            </w:pPr>
+            <w:r>
+              <w:rPr>
                 <w:lang w:val="ru-RU"/>
               </w:rPr>
               <w:t>6,2</w:t>
@@ -5791,15 +4621,11 @@
           <w:p>
             <w:pPr>
               <w:rPr>
-                <w:sz w:val="28"/>
-                <w:szCs w:val="28"/>
-                <w:lang w:val="ru-RU"/>
-              </w:rPr>
-            </w:pPr>
-            <w:r>
-              <w:rPr>
-                <w:sz w:val="28"/>
-                <w:szCs w:val="28"/>
+                <w:lang w:val="ru-RU"/>
+              </w:rPr>
+            </w:pPr>
+            <w:r>
+              <w:rPr>
                 <w:lang w:val="ru-RU"/>
               </w:rPr>
               <w:t>8,3</w:t>
@@ -5813,15 +4639,11 @@
           <w:p>
             <w:pPr>
               <w:rPr>
-                <w:sz w:val="28"/>
-                <w:szCs w:val="28"/>
-                <w:lang w:val="ru-RU"/>
-              </w:rPr>
-            </w:pPr>
-            <w:r>
-              <w:rPr>
-                <w:sz w:val="28"/>
-                <w:szCs w:val="28"/>
+                <w:lang w:val="ru-RU"/>
+              </w:rPr>
+            </w:pPr>
+            <w:r>
+              <w:rPr>
                 <w:lang w:val="ru-RU"/>
               </w:rPr>
               <w:t>3,5</w:t>
@@ -5835,15 +4657,11 @@
           <w:p>
             <w:pPr>
               <w:rPr>
-                <w:sz w:val="28"/>
-                <w:szCs w:val="28"/>
-                <w:lang w:val="ru-RU"/>
-              </w:rPr>
-            </w:pPr>
-            <w:r>
-              <w:rPr>
-                <w:sz w:val="28"/>
-                <w:szCs w:val="28"/>
+                <w:lang w:val="ru-RU"/>
+              </w:rPr>
+            </w:pPr>
+            <w:r>
+              <w:rPr>
                 <w:lang w:val="ru-RU"/>
               </w:rPr>
               <w:t>3,7</w:t>
@@ -5857,8 +4675,6 @@
           <w:p>
             <w:pPr>
               <w:rPr>
-                <w:sz w:val="28"/>
-                <w:szCs w:val="28"/>
                 <w:lang w:val="ru-RU"/>
               </w:rPr>
             </w:pPr>
@@ -5873,15 +4689,11 @@
           <w:p>
             <w:pPr>
               <w:rPr>
-                <w:sz w:val="28"/>
-                <w:szCs w:val="28"/>
-                <w:lang w:val="ru-RU"/>
-              </w:rPr>
-            </w:pPr>
-            <w:r>
-              <w:rPr>
-                <w:sz w:val="28"/>
-                <w:szCs w:val="28"/>
+                <w:lang w:val="ru-RU"/>
+              </w:rPr>
+            </w:pPr>
+            <w:r>
+              <w:rPr>
                 <w:lang w:val="ru-RU"/>
               </w:rPr>
               <w:t>20.11</w:t>
@@ -5895,8 +4707,6 @@
           <w:p>
             <w:pPr>
               <w:rPr>
-                <w:sz w:val="28"/>
-                <w:szCs w:val="28"/>
                 <w:lang w:val="ru-RU"/>
               </w:rPr>
             </w:pPr>
@@ -5909,8 +4719,6 @@
           <w:p>
             <w:pPr>
               <w:rPr>
-                <w:sz w:val="28"/>
-                <w:szCs w:val="28"/>
                 <w:lang w:val="ru-RU"/>
               </w:rPr>
             </w:pPr>
@@ -5923,8 +4731,6 @@
           <w:p>
             <w:pPr>
               <w:rPr>
-                <w:sz w:val="28"/>
-                <w:szCs w:val="28"/>
                 <w:lang w:val="ru-RU"/>
               </w:rPr>
             </w:pPr>
@@ -5937,15 +4743,11 @@
           <w:p>
             <w:pPr>
               <w:rPr>
-                <w:sz w:val="28"/>
-                <w:szCs w:val="28"/>
-                <w:lang w:val="ru-RU"/>
-              </w:rPr>
-            </w:pPr>
-            <w:r>
-              <w:rPr>
-                <w:sz w:val="28"/>
-                <w:szCs w:val="28"/>
+                <w:lang w:val="ru-RU"/>
+              </w:rPr>
+            </w:pPr>
+            <w:r>
+              <w:rPr>
                 <w:lang w:val="ru-RU"/>
               </w:rPr>
               <w:t>4,6</w:t>
@@ -5959,8 +4761,6 @@
           <w:p>
             <w:pPr>
               <w:rPr>
-                <w:sz w:val="28"/>
-                <w:szCs w:val="28"/>
                 <w:lang w:val="ru-RU"/>
               </w:rPr>
             </w:pPr>
@@ -5973,14 +4773,11 @@
         <w:ind w:left="-567"/>
         <w:jc w:val="both"/>
         <w:rPr>
-          <w:sz w:val="28"/>
-          <w:szCs w:val="20"/>
           <w:lang w:val="ru-RU"/>
         </w:rPr>
       </w:pPr>
       <w:r>
         <w:rPr>
-          <w:sz w:val="28"/>
           <w:u w:val="single"/>
           <w:lang w:val="ru-RU"/>
         </w:rPr>
@@ -5988,7 +4785,6 @@
       </w:r>
       <w:r>
         <w:rPr>
-          <w:sz w:val="28"/>
           <w:u w:val="single"/>
           <w:lang w:val="ru-RU"/>
         </w:rPr>
@@ -5996,7 +4792,6 @@
       </w:r>
       <w:r>
         <w:rPr>
-          <w:sz w:val="28"/>
           <w:lang w:val="ru-RU"/>
         </w:rPr>
         <w:t xml:space="preserve">: </w:t>
@@ -6004,7 +4799,6 @@
       <w:sdt>
         <w:sdtPr>
           <w:rPr>
-            <w:sz w:val="28"/>
             <w:lang w:val="ru-RU"/>
           </w:rPr>
           <w:id w:val="-1949923650"/>
@@ -6021,7 +4815,6 @@
         <w:sdtContent>
           <w:r>
             <w:rPr>
-              <w:sz w:val="28"/>
               <w:lang w:val="ru-RU"/>
             </w:rPr>
             <w:t xml:space="preserve"> </w:t>
@@ -6030,22 +4823,33 @@
       </w:sdt>
       <w:r>
         <w:rPr>
-          <w:sz w:val="28"/>
           <w:lang w:val="ru-RU"/>
         </w:rPr>
         <w:t xml:space="preserve"> </w:t>
       </w:r>
       <w:r>
         <w:rPr>
-          <w:sz w:val="28"/>
-          <w:lang w:val="ru-RU"/>
-        </w:rPr>
-        <w:t xml:space="preserve"> Диабетическая дистальная симметричная полинейропатия н/к, сенсомоторная форма (NSS 4, NDS 2), рек: келтикан 1т 3р/д, А-</w:t>
+          <w:lang w:val="ru-RU"/>
+        </w:rPr>
+        <w:t xml:space="preserve"> Диабетическая дистальная симметричная полинейропатия н/</w:t>
+      </w:r>
+      <w:proofErr w:type="gramStart"/>
+      <w:r>
+        <w:rPr>
+          <w:lang w:val="ru-RU"/>
+        </w:rPr>
+        <w:t>к</w:t>
+      </w:r>
+      <w:proofErr w:type="gramEnd"/>
+      <w:r>
+        <w:rPr>
+          <w:lang w:val="ru-RU"/>
+        </w:rPr>
+        <w:t>, сенсомоторная форма (NSS 4, NDS 2), рек: келтикан 1т 3р/д, А-</w:t>
       </w:r>
       <w:proofErr w:type="spellStart"/>
       <w:r>
         <w:rPr>
-          <w:sz w:val="28"/>
           <w:lang w:val="ru-RU"/>
         </w:rPr>
         <w:t>липоевая</w:t>
@@ -6053,26 +4857,9 @@
       <w:proofErr w:type="spellEnd"/>
       <w:r>
         <w:rPr>
-          <w:sz w:val="28"/>
-          <w:lang w:val="ru-RU"/>
-        </w:rPr>
-        <w:t xml:space="preserve"> кислота 600 </w:t>
-      </w:r>
-      <w:proofErr w:type="gramStart"/>
-      <w:r>
-        <w:rPr>
-          <w:sz w:val="28"/>
-          <w:lang w:val="ru-RU"/>
-        </w:rPr>
-        <w:t>в</w:t>
-      </w:r>
-      <w:proofErr w:type="gramEnd"/>
-      <w:r>
-        <w:rPr>
-          <w:sz w:val="28"/>
-          <w:lang w:val="ru-RU"/>
-        </w:rPr>
-        <w:t xml:space="preserve">/в </w:t>
+          <w:lang w:val="ru-RU"/>
+        </w:rPr>
+        <w:t xml:space="preserve"> кислота 600 в/в </w:t>
       </w:r>
     </w:p>
     <w:p>
@@ -6080,14 +4867,11 @@
         <w:ind w:left="-567"/>
         <w:jc w:val="both"/>
         <w:rPr>
-          <w:sz w:val="28"/>
-          <w:szCs w:val="20"/>
           <w:lang w:val="ru-RU"/>
         </w:rPr>
       </w:pPr>
       <w:r>
         <w:rPr>
-          <w:sz w:val="28"/>
           <w:u w:val="single"/>
           <w:lang w:val="ru-RU"/>
         </w:rPr>
@@ -6095,7 +4879,6 @@
       </w:r>
       <w:r>
         <w:rPr>
-          <w:sz w:val="28"/>
           <w:u w:val="single"/>
           <w:lang w:val="ru-RU"/>
         </w:rPr>
@@ -6103,28 +4886,24 @@
       </w:r>
       <w:r>
         <w:rPr>
-          <w:sz w:val="28"/>
           <w:lang w:val="ru-RU"/>
         </w:rPr>
         <w:t xml:space="preserve">: </w:t>
       </w:r>
       <w:r>
         <w:rPr>
-          <w:sz w:val="28"/>
           <w:lang w:val="ru-RU"/>
         </w:rPr>
         <w:t xml:space="preserve"> Гл. дно: </w:t>
       </w:r>
       <w:r>
         <w:rPr>
-          <w:sz w:val="28"/>
           <w:lang w:val="ru-RU"/>
         </w:rPr>
         <w:t xml:space="preserve">ОД, </w:t>
       </w:r>
       <w:r>
         <w:rPr>
-          <w:sz w:val="28"/>
           <w:lang w:val="ru-RU"/>
         </w:rPr>
         <w:t xml:space="preserve">А:V </w:t>
@@ -6155,14 +4934,12 @@
       </w:sdt>
       <w:r>
         <w:rPr>
-          <w:sz w:val="28"/>
           <w:lang w:val="ru-RU"/>
         </w:rPr>
         <w:t xml:space="preserve"> </w:t>
       </w:r>
       <w:r>
         <w:rPr>
-          <w:sz w:val="28"/>
           <w:lang w:val="ru-RU"/>
         </w:rPr>
         <w:t xml:space="preserve"> </w:t>
@@ -6170,7 +4947,6 @@
       <w:proofErr w:type="gramStart"/>
       <w:r>
         <w:rPr>
-          <w:sz w:val="28"/>
           <w:lang w:val="ru-RU"/>
         </w:rPr>
         <w:t>умерено</w:t>
@@ -6178,31 +4954,47 @@
       <w:proofErr w:type="gramEnd"/>
       <w:r>
         <w:rPr>
-          <w:sz w:val="28"/>
           <w:lang w:val="ru-RU"/>
         </w:rPr>
         <w:t xml:space="preserve"> извиты</w:t>
       </w:r>
       <w:r>
         <w:rPr>
-          <w:sz w:val="28"/>
           <w:lang w:val="ru-RU"/>
         </w:rPr>
         <w:t xml:space="preserve">, ед. Микроаневризмы OS – рефлекс сглажен. </w:t>
       </w:r>
       <w:r>
         <w:rPr>
-          <w:sz w:val="28"/>
           <w:lang w:val="ru-RU"/>
         </w:rPr>
         <w:t xml:space="preserve">Д-з: Непролиферативная  диабетическая  ретинопатия ОИ. </w:t>
       </w:r>
       <w:r>
         <w:rPr>
-          <w:sz w:val="28"/>
-          <w:lang w:val="ru-RU"/>
-        </w:rPr>
-        <w:t xml:space="preserve"> Отслойка сетчатки OS. </w:t>
+          <w:lang w:val="ru-RU"/>
+        </w:rPr>
+        <w:t xml:space="preserve"> Отслойка сет</w:t>
+      </w:r>
+      <w:bookmarkStart w:id="2" w:name="_GoBack"/>
+      <w:bookmarkEnd w:id="2"/>
+      <w:r>
+        <w:rPr>
+          <w:lang w:val="ru-RU"/>
+        </w:rPr>
+        <w:t>чатки OS</w:t>
+      </w:r>
+      <w:r>
+        <w:rPr>
+          <w:lang w:val="ru-RU"/>
+        </w:rPr>
+        <w:t>?</w:t>
+      </w:r>
+      <w:r>
+        <w:rPr>
+          <w:lang w:val="ru-RU"/>
+        </w:rPr>
+        <w:t xml:space="preserve"> </w:t>
       </w:r>
     </w:p>
     <w:p>
@@ -6210,71 +5002,30 @@
         <w:ind w:left="-567"/>
         <w:jc w:val="both"/>
         <w:rPr>
-          <w:sz w:val="28"/>
-          <w:szCs w:val="20"/>
           <w:lang w:val="ru-RU"/>
         </w:rPr>
       </w:pPr>
       <w:r>
         <w:rPr>
-          <w:sz w:val="28"/>
           <w:u w:val="single"/>
           <w:lang w:val="ru-RU"/>
         </w:rPr>
-        <w:t xml:space="preserve">13.11.17 </w:t>
-      </w:r>
-      <w:r>
-        <w:rPr>
-          <w:sz w:val="28"/>
-          <w:u w:val="single"/>
-          <w:lang w:val="ru-RU"/>
-        </w:rPr>
-        <w:t>ЭКГ</w:t>
-      </w:r>
-      <w:r>
-        <w:rPr>
-          <w:sz w:val="28"/>
-          <w:lang w:val="ru-RU"/>
-        </w:rPr>
-        <w:t>:</w:t>
-      </w:r>
-      <w:r>
-        <w:rPr>
-          <w:sz w:val="28"/>
-          <w:lang w:val="ru-RU"/>
-        </w:rPr>
-        <w:t xml:space="preserve"> </w:t>
-      </w:r>
-      <w:r>
-        <w:rPr>
-          <w:sz w:val="28"/>
-          <w:lang w:val="ru-RU"/>
-        </w:rPr>
-        <w:t>ЧСС -</w:t>
-      </w:r>
-      <w:r>
-        <w:rPr>
-          <w:sz w:val="28"/>
-          <w:lang w:val="ru-RU"/>
-        </w:rPr>
-        <w:t>57</w:t>
-      </w:r>
-      <w:r>
-        <w:rPr>
-          <w:sz w:val="28"/>
-          <w:lang w:val="ru-RU"/>
-        </w:rPr>
-        <w:t xml:space="preserve"> уд/мин. Вольтаж </w:t>
+        <w:t>11.11.17 ЭКГ</w:t>
+      </w:r>
+      <w:r>
+        <w:rPr>
+          <w:lang w:val="ru-RU"/>
+        </w:rPr>
+        <w:t xml:space="preserve">: ЧСС -85 уд/мин. Вольтаж </w:t>
       </w:r>
       <w:sdt>
         <w:sdtPr>
           <w:rPr>
-            <w:sz w:val="28"/>
             <w:lang w:val="ru-RU"/>
           </w:rPr>
-          <w:id w:val="-1300382127"/>
+          <w:id w:val="101081045"/>
           <w:placeholder>
-            <w:docPart w:val="DefaultPlaceholder_1082065159"/>
+            <w:docPart w:val="CF3F4980325D4CE38E06C401C9CA773A"/>
           </w:placeholder>
           <w:comboBox>
             <w:listItem w:value="Выберите элемент."/>
@@ -6287,7 +5038,6 @@
         <w:sdtContent>
           <w:r>
             <w:rPr>
-              <w:sz w:val="28"/>
               <w:lang w:val="ru-RU"/>
             </w:rPr>
             <w:t>сохранен.</w:t>
@@ -6296,31 +5046,13 @@
       </w:sdt>
       <w:r>
         <w:rPr>
-          <w:sz w:val="28"/>
-          <w:lang w:val="ru-RU"/>
-        </w:rPr>
-        <w:t xml:space="preserve">  Ритм синусовый, </w:t>
-      </w:r>
-      <w:proofErr w:type="spellStart"/>
-      <w:r>
-        <w:rPr>
-          <w:sz w:val="28"/>
-          <w:lang w:val="ru-RU"/>
-        </w:rPr>
-        <w:t>брадикария</w:t>
-      </w:r>
-      <w:proofErr w:type="spellEnd"/>
-      <w:r>
-        <w:rPr>
-          <w:sz w:val="28"/>
-          <w:lang w:val="ru-RU"/>
-        </w:rPr>
-        <w:t>. Эл</w:t>
+          <w:lang w:val="ru-RU"/>
+        </w:rPr>
+        <w:t xml:space="preserve">  Ритм синусовый. Эл</w:t>
       </w:r>
       <w:proofErr w:type="gramStart"/>
       <w:r>
         <w:rPr>
-          <w:sz w:val="28"/>
           <w:lang w:val="ru-RU"/>
         </w:rPr>
         <w:t>.</w:t>
@@ -6328,7 +5060,6 @@
       <w:proofErr w:type="gramEnd"/>
       <w:r>
         <w:rPr>
-          <w:sz w:val="28"/>
           <w:lang w:val="ru-RU"/>
         </w:rPr>
         <w:t xml:space="preserve"> </w:t>
@@ -6336,7 +5067,6 @@
       <w:proofErr w:type="gramStart"/>
       <w:r>
         <w:rPr>
-          <w:sz w:val="28"/>
           <w:lang w:val="ru-RU"/>
         </w:rPr>
         <w:t>о</w:t>
@@ -6344,24 +5074,9 @@
       <w:proofErr w:type="gramEnd"/>
       <w:r>
         <w:rPr>
-          <w:sz w:val="28"/>
-          <w:lang w:val="ru-RU"/>
-        </w:rPr>
-        <w:t xml:space="preserve">сь </w:t>
-      </w:r>
-      <w:r>
-        <w:rPr>
-          <w:sz w:val="28"/>
-          <w:lang w:val="ru-RU"/>
-        </w:rPr>
-        <w:t>не</w:t>
-      </w:r>
-      <w:r>
-        <w:rPr>
-          <w:sz w:val="28"/>
-          <w:lang w:val="ru-RU"/>
-        </w:rPr>
-        <w:t xml:space="preserve"> отклонена.  Гипертрофия левого желудочка. </w:t>
+          <w:lang w:val="ru-RU"/>
+        </w:rPr>
+        <w:t xml:space="preserve">сь не отклонена.  Гипертрофия левого желудочка. </w:t>
       </w:r>
     </w:p>
     <w:p>
@@ -6369,25 +5084,95 @@
         <w:ind w:left="-567"/>
         <w:jc w:val="both"/>
         <w:rPr>
-          <w:sz w:val="28"/>
           <w:lang w:val="ru-RU"/>
         </w:rPr>
       </w:pPr>
       <w:r>
         <w:rPr>
-          <w:sz w:val="28"/>
-          <w:highlight w:val="yellow"/>
           <w:u w:val="single"/>
           <w:lang w:val="ru-RU"/>
         </w:rPr>
-        <w:t>Кардиолог</w:t>
-      </w:r>
-      <w:r>
-        <w:rPr>
-          <w:sz w:val="28"/>
-          <w:lang w:val="ru-RU"/>
-        </w:rPr>
-        <w:t xml:space="preserve">: </w:t>
+        <w:t>13.11.17 ЭКГ</w:t>
+      </w:r>
+      <w:r>
+        <w:rPr>
+          <w:lang w:val="ru-RU"/>
+        </w:rPr>
+        <w:t xml:space="preserve">: ЧСС -57 уд/мин. Вольтаж </w:t>
+      </w:r>
+      <w:sdt>
+        <w:sdtPr>
+          <w:rPr>
+            <w:lang w:val="ru-RU"/>
+          </w:rPr>
+          <w:id w:val="-1300382127"/>
+          <w:placeholder>
+            <w:docPart w:val="D55B10C8EB3B4BC9B486694ECA0184EA"/>
+          </w:placeholder>
+          <w:comboBox>
+            <w:listItem w:value="Выберите элемент."/>
+            <w:listItem w:displayText="сохранен." w:value="сохранен."/>
+            <w:listItem w:displayText="снижен." w:value="снижен."/>
+            <w:listItem w:displayText="повышен." w:value="повышен."/>
+          </w:comboBox>
+        </w:sdtPr>
+        <w:sdtEndPr/>
+        <w:sdtContent>
+          <w:r>
+            <w:rPr>
+              <w:lang w:val="ru-RU"/>
+            </w:rPr>
+            <w:t>сохранен.</w:t>
+          </w:r>
+        </w:sdtContent>
+      </w:sdt>
+      <w:r>
+        <w:rPr>
+          <w:lang w:val="ru-RU"/>
+        </w:rPr>
+        <w:t xml:space="preserve">  Ритм синусовый, </w:t>
+      </w:r>
+      <w:proofErr w:type="spellStart"/>
+      <w:r>
+        <w:rPr>
+          <w:lang w:val="ru-RU"/>
+        </w:rPr>
+        <w:t>брадикария</w:t>
+      </w:r>
+      <w:proofErr w:type="spellEnd"/>
+      <w:r>
+        <w:rPr>
+          <w:lang w:val="ru-RU"/>
+        </w:rPr>
+        <w:t>. Эл</w:t>
+      </w:r>
+      <w:proofErr w:type="gramStart"/>
+      <w:r>
+        <w:rPr>
+          <w:lang w:val="ru-RU"/>
+        </w:rPr>
+        <w:t>.</w:t>
+      </w:r>
+      <w:proofErr w:type="gramEnd"/>
+      <w:r>
+        <w:rPr>
+          <w:lang w:val="ru-RU"/>
+        </w:rPr>
+        <w:t xml:space="preserve"> </w:t>
+      </w:r>
+      <w:proofErr w:type="gramStart"/>
+      <w:r>
+        <w:rPr>
+          <w:lang w:val="ru-RU"/>
+        </w:rPr>
+        <w:t>о</w:t>
+      </w:r>
+      <w:proofErr w:type="gramEnd"/>
+      <w:r>
+        <w:rPr>
+          <w:lang w:val="ru-RU"/>
+        </w:rPr>
+        <w:t xml:space="preserve">сь не отклонена.  Гипертрофия левого желудочка. </w:t>
       </w:r>
     </w:p>
     <w:p>
@@ -6400,37 +5185,47 @@
       </w:pPr>
       <w:r>
         <w:rPr>
-          <w:lang w:val="ru-RU"/>
-        </w:rPr>
-        <w:t>Рек</w:t>
-      </w:r>
-      <w:proofErr w:type="gramStart"/>
-      <w:r>
-        <w:rPr>
-          <w:lang w:val="ru-RU"/>
-        </w:rPr>
-        <w:t>.</w:t>
-      </w:r>
-      <w:proofErr w:type="gramEnd"/>
-      <w:r>
-        <w:rPr>
-          <w:lang w:val="ru-RU"/>
-        </w:rPr>
-        <w:t xml:space="preserve"> </w:t>
-      </w:r>
-      <w:proofErr w:type="gramStart"/>
-      <w:r>
-        <w:rPr>
-          <w:lang w:val="ru-RU"/>
-        </w:rPr>
-        <w:t>к</w:t>
-      </w:r>
-      <w:proofErr w:type="gramEnd"/>
-      <w:r>
-        <w:rPr>
-          <w:lang w:val="ru-RU"/>
-        </w:rPr>
-        <w:t xml:space="preserve">ардиолога: </w:t>
+          <w:u w:val="single"/>
+          <w:lang w:val="ru-RU"/>
+        </w:rPr>
+        <w:t>14.11.19</w:t>
+      </w:r>
+      <w:r>
+        <w:rPr>
+          <w:u w:val="single"/>
+          <w:lang w:val="ru-RU"/>
+        </w:rPr>
+        <w:t>Ангиохирург</w:t>
+      </w:r>
+      <w:r>
+        <w:rPr>
+          <w:lang w:val="ru-RU"/>
+        </w:rPr>
+        <w:t xml:space="preserve">: </w:t>
+      </w:r>
+      <w:r>
+        <w:rPr>
+          <w:lang w:val="ru-RU"/>
+        </w:rPr>
+        <w:t xml:space="preserve">Диабетическая </w:t>
+      </w:r>
+      <w:r>
+        <w:rPr>
+          <w:lang w:val="ru-RU"/>
+        </w:rPr>
+        <w:t xml:space="preserve">ангиопатия </w:t>
+      </w:r>
+      <w:r>
+        <w:rPr>
+          <w:lang w:val="ru-RU"/>
+        </w:rPr>
+        <w:t xml:space="preserve">артерий </w:t>
+      </w:r>
+      <w:r>
+        <w:rPr>
+          <w:lang w:val="ru-RU"/>
+        </w:rPr>
+        <w:t>н/к.</w:t>
       </w:r>
     </w:p>
     <w:p>
@@ -6443,571 +5238,26 @@
       </w:pPr>
       <w:r>
         <w:rPr>
-          <w:lang w:val="ru-RU"/>
-        </w:rPr>
-        <w:t>аспирин кардио 100 мг 1р\д</w:t>
-      </w:r>
-    </w:p>
-    <w:p>
-      <w:pPr>
-        <w:ind w:left="-567"/>
-        <w:jc w:val="both"/>
-        <w:rPr>
-          <w:lang w:val="ru-RU"/>
-        </w:rPr>
-      </w:pPr>
-      <w:r>
-        <w:rPr>
-          <w:lang w:val="ru-RU"/>
-        </w:rPr>
-        <w:t xml:space="preserve">аспекард 100 мг 1р/д., </w:t>
-      </w:r>
-    </w:p>
-    <w:p>
-      <w:pPr>
-        <w:ind w:left="-567"/>
-        <w:jc w:val="both"/>
-        <w:rPr>
-          <w:lang w:val="ru-RU"/>
-        </w:rPr>
-      </w:pPr>
-      <w:r>
-        <w:rPr>
-          <w:lang w:val="ru-RU"/>
-        </w:rPr>
-        <w:t>аторвастатин 20 мг*1р/</w:t>
-      </w:r>
-      <w:proofErr w:type="spellStart"/>
-      <w:r>
-        <w:rPr>
-          <w:lang w:val="ru-RU"/>
-        </w:rPr>
-        <w:t>сут</w:t>
-      </w:r>
-      <w:proofErr w:type="spellEnd"/>
-      <w:r>
-        <w:rPr>
-          <w:lang w:val="ru-RU"/>
-        </w:rPr>
-        <w:t xml:space="preserve">. на ночь. </w:t>
-      </w:r>
-    </w:p>
-    <w:p>
-      <w:pPr>
-        <w:ind w:left="-567"/>
-        <w:jc w:val="both"/>
-        <w:rPr>
-          <w:lang w:val="ru-RU"/>
-        </w:rPr>
-      </w:pPr>
-      <w:r>
-        <w:rPr>
-          <w:lang w:val="ru-RU"/>
-        </w:rPr>
-        <w:t>розувастатин</w:t>
-      </w:r>
-      <w:r>
-        <w:rPr>
-          <w:lang w:val="ru-RU"/>
-        </w:rPr>
-        <w:t xml:space="preserve"> </w:t>
-      </w:r>
-      <w:r>
-        <w:rPr>
-          <w:lang w:val="ru-RU"/>
-        </w:rPr>
-        <w:t>10</w:t>
-      </w:r>
-      <w:r>
-        <w:rPr>
-          <w:lang w:val="ru-RU"/>
-        </w:rPr>
-        <w:t xml:space="preserve"> мг*1р/</w:t>
-      </w:r>
-      <w:proofErr w:type="spellStart"/>
-      <w:r>
-        <w:rPr>
-          <w:lang w:val="ru-RU"/>
-        </w:rPr>
-        <w:t>сут</w:t>
-      </w:r>
-      <w:proofErr w:type="spellEnd"/>
-      <w:r>
-        <w:rPr>
-          <w:lang w:val="ru-RU"/>
-        </w:rPr>
-        <w:t xml:space="preserve">. на ночь. </w:t>
-      </w:r>
-    </w:p>
-    <w:p>
-      <w:pPr>
-        <w:ind w:left="-567"/>
-        <w:jc w:val="both"/>
-        <w:rPr>
-          <w:lang w:val="ru-RU"/>
-        </w:rPr>
-      </w:pPr>
-      <w:r>
-        <w:rPr>
-          <w:lang w:val="ru-RU"/>
-        </w:rPr>
-        <w:t xml:space="preserve">глицисед  1т*3р/д 1 мес., </w:t>
-      </w:r>
-    </w:p>
-    <w:p>
-      <w:pPr>
-        <w:ind w:left="-567"/>
-        <w:jc w:val="both"/>
-        <w:rPr>
-          <w:lang w:val="ru-RU"/>
-        </w:rPr>
-      </w:pPr>
-      <w:r>
-        <w:rPr>
-          <w:lang w:val="ru-RU"/>
-        </w:rPr>
-        <w:t xml:space="preserve">дилтиазем ретард 90мг *2р/д., </w:t>
-      </w:r>
-    </w:p>
-    <w:p>
-      <w:pPr>
-        <w:ind w:left="-567"/>
-        <w:jc w:val="both"/>
-        <w:rPr>
-          <w:lang w:val="ru-RU"/>
-        </w:rPr>
-      </w:pPr>
-      <w:r>
-        <w:rPr>
-          <w:lang w:val="ru-RU"/>
-        </w:rPr>
-        <w:t xml:space="preserve">эналаприл 5-10 мг *1р/д., </w:t>
-      </w:r>
-    </w:p>
-    <w:p>
-      <w:pPr>
-        <w:ind w:left="-567"/>
-        <w:jc w:val="both"/>
-        <w:rPr>
-          <w:lang w:val="ru-RU"/>
-        </w:rPr>
-      </w:pPr>
-      <w:r>
-        <w:rPr>
-          <w:lang w:val="ru-RU"/>
-        </w:rPr>
-        <w:t xml:space="preserve">лоспирин 75 мг *1р/д., </w:t>
-      </w:r>
-    </w:p>
-    <w:p>
-      <w:pPr>
-        <w:ind w:left="-567"/>
-        <w:jc w:val="both"/>
-        <w:rPr>
-          <w:lang w:val="ru-RU"/>
-        </w:rPr>
-      </w:pPr>
-      <w:r>
-        <w:rPr>
-          <w:lang w:val="ru-RU"/>
-        </w:rPr>
-        <w:t>карведилол 12,5-25мг утр</w:t>
-      </w:r>
-      <w:proofErr w:type="gramStart"/>
-      <w:r>
-        <w:rPr>
-          <w:lang w:val="ru-RU"/>
-        </w:rPr>
-        <w:t>.,</w:t>
-      </w:r>
-      <w:r>
-        <w:rPr>
-          <w:lang w:val="ru-RU"/>
-        </w:rPr>
-        <w:t xml:space="preserve"> </w:t>
-      </w:r>
-      <w:proofErr w:type="gramEnd"/>
-    </w:p>
-    <w:p>
-      <w:pPr>
-        <w:ind w:left="-567"/>
-        <w:jc w:val="both"/>
-        <w:rPr>
-          <w:lang w:val="ru-RU"/>
-        </w:rPr>
-      </w:pPr>
-      <w:r>
-        <w:rPr>
-          <w:lang w:val="ru-RU"/>
-        </w:rPr>
-        <w:t xml:space="preserve">кардиомагнил 75мг 1т. </w:t>
-      </w:r>
-      <w:proofErr w:type="spellStart"/>
-      <w:r>
-        <w:rPr>
-          <w:lang w:val="ru-RU"/>
-        </w:rPr>
-        <w:t>веч</w:t>
-      </w:r>
-      <w:proofErr w:type="spellEnd"/>
-      <w:proofErr w:type="gramStart"/>
-      <w:r>
-        <w:rPr>
-          <w:lang w:val="ru-RU"/>
-        </w:rPr>
-        <w:t>.</w:t>
-      </w:r>
-      <w:r>
-        <w:rPr>
-          <w:lang w:val="ru-RU"/>
-        </w:rPr>
-        <w:t xml:space="preserve">, </w:t>
-      </w:r>
-      <w:proofErr w:type="gramEnd"/>
-    </w:p>
-    <w:p>
-      <w:pPr>
-        <w:ind w:left="-567"/>
-        <w:jc w:val="both"/>
-        <w:rPr>
-          <w:lang w:val="ru-RU"/>
-        </w:rPr>
-      </w:pPr>
-      <w:r>
-        <w:rPr>
-          <w:lang w:val="ru-RU"/>
-        </w:rPr>
-        <w:t xml:space="preserve">кардонат 1т. *3р/д., </w:t>
-      </w:r>
-    </w:p>
-    <w:p>
-      <w:pPr>
-        <w:ind w:left="-567"/>
-        <w:jc w:val="both"/>
-        <w:rPr>
-          <w:lang w:val="ru-RU"/>
-        </w:rPr>
-      </w:pPr>
-      <w:r>
-        <w:rPr>
-          <w:lang w:val="ru-RU"/>
-        </w:rPr>
-        <w:t>небилет 2,5-5 мг*1р/</w:t>
-      </w:r>
-      <w:proofErr w:type="spellStart"/>
-      <w:r>
-        <w:rPr>
-          <w:lang w:val="ru-RU"/>
-        </w:rPr>
-        <w:t>сут</w:t>
-      </w:r>
-      <w:proofErr w:type="spellEnd"/>
-      <w:r>
-        <w:rPr>
-          <w:lang w:val="ru-RU"/>
-        </w:rPr>
-        <w:t xml:space="preserve">, </w:t>
-      </w:r>
-    </w:p>
-    <w:p>
-      <w:pPr>
-        <w:ind w:left="-567"/>
-        <w:jc w:val="both"/>
-        <w:rPr>
-          <w:lang w:val="ru-RU"/>
-        </w:rPr>
-      </w:pPr>
-      <w:r>
-        <w:rPr>
-          <w:lang w:val="ru-RU"/>
-        </w:rPr>
-        <w:t xml:space="preserve">нолипрел форте 1т*утром, </w:t>
-      </w:r>
-    </w:p>
-    <w:p>
-      <w:pPr>
-        <w:ind w:left="-567"/>
-        <w:jc w:val="both"/>
-        <w:rPr>
-          <w:lang w:val="ru-RU"/>
-        </w:rPr>
-      </w:pPr>
-      <w:r>
-        <w:rPr>
-          <w:lang w:val="ru-RU"/>
-        </w:rPr>
-        <w:t>предуктал М</w:t>
-      </w:r>
-      <w:proofErr w:type="gramStart"/>
-      <w:r>
-        <w:rPr>
-          <w:lang w:val="ru-RU"/>
-        </w:rPr>
-        <w:t>R</w:t>
-      </w:r>
-      <w:proofErr w:type="gramEnd"/>
-      <w:r>
-        <w:rPr>
-          <w:lang w:val="ru-RU"/>
-        </w:rPr>
-        <w:t xml:space="preserve"> 1т. *2р/д.  1 мес., </w:t>
-      </w:r>
-    </w:p>
-    <w:p>
-      <w:pPr>
-        <w:ind w:left="-567"/>
-        <w:jc w:val="both"/>
-        <w:rPr>
-          <w:lang w:val="ru-RU"/>
-        </w:rPr>
-      </w:pPr>
-      <w:r>
-        <w:rPr>
-          <w:lang w:val="ru-RU"/>
-        </w:rPr>
-        <w:lastRenderedPageBreak/>
-        <w:t xml:space="preserve">престариум 5-10 мг </w:t>
-      </w:r>
-      <w:proofErr w:type="spellStart"/>
-      <w:r>
-        <w:rPr>
-          <w:lang w:val="ru-RU"/>
-        </w:rPr>
-        <w:t>веч</w:t>
-      </w:r>
-      <w:proofErr w:type="spellEnd"/>
-      <w:proofErr w:type="gramStart"/>
-      <w:r>
-        <w:rPr>
-          <w:lang w:val="ru-RU"/>
-        </w:rPr>
-        <w:t xml:space="preserve">., </w:t>
-      </w:r>
-      <w:proofErr w:type="gramEnd"/>
-    </w:p>
-    <w:p>
-      <w:pPr>
-        <w:ind w:left="-567"/>
-        <w:jc w:val="both"/>
-        <w:rPr>
-          <w:lang w:val="ru-RU"/>
-        </w:rPr>
-      </w:pPr>
-      <w:r>
-        <w:rPr>
-          <w:lang w:val="ru-RU"/>
-        </w:rPr>
-        <w:t xml:space="preserve">тиотриазолин 200мг *3р/д., </w:t>
-      </w:r>
-    </w:p>
-    <w:p>
-      <w:pPr>
-        <w:ind w:left="-567"/>
-        <w:jc w:val="both"/>
-        <w:rPr>
-          <w:lang w:val="ru-RU"/>
-        </w:rPr>
-      </w:pPr>
-      <w:r>
-        <w:rPr>
-          <w:lang w:val="ru-RU"/>
-        </w:rPr>
-        <w:t xml:space="preserve">тридуктан МВ 1т. * 2р/д., </w:t>
-      </w:r>
-    </w:p>
-    <w:p>
-      <w:pPr>
-        <w:ind w:left="-567"/>
-        <w:jc w:val="both"/>
-        <w:rPr>
-          <w:lang w:val="ru-RU"/>
-        </w:rPr>
-      </w:pPr>
-      <w:r>
-        <w:rPr>
-          <w:lang w:val="ru-RU"/>
-        </w:rPr>
-        <w:t xml:space="preserve">фитосед  1к 4р/д 1 </w:t>
-      </w:r>
-      <w:proofErr w:type="spellStart"/>
-      <w:proofErr w:type="gramStart"/>
-      <w:r>
-        <w:rPr>
-          <w:lang w:val="ru-RU"/>
-        </w:rPr>
-        <w:t>мес</w:t>
-      </w:r>
-      <w:proofErr w:type="spellEnd"/>
-      <w:proofErr w:type="gramEnd"/>
-    </w:p>
-    <w:p>
-      <w:pPr>
-        <w:ind w:left="-567"/>
-        <w:jc w:val="both"/>
-        <w:rPr>
-          <w:lang w:val="ru-RU"/>
-        </w:rPr>
-      </w:pPr>
-      <w:r>
-        <w:rPr>
-          <w:lang w:val="ru-RU"/>
-        </w:rPr>
-        <w:t xml:space="preserve">при болях в сердце </w:t>
-      </w:r>
-      <w:proofErr w:type="spellStart"/>
-      <w:r>
-        <w:rPr>
-          <w:lang w:val="ru-RU"/>
-        </w:rPr>
-        <w:t>изокет</w:t>
-      </w:r>
-      <w:proofErr w:type="spellEnd"/>
-      <w:r>
-        <w:rPr>
-          <w:lang w:val="ru-RU"/>
-        </w:rPr>
-        <w:t xml:space="preserve"> спрей. Контроль АД, ЭКГ. Дообследование: ЭХО КС по </w:t>
-      </w:r>
-      <w:proofErr w:type="gramStart"/>
-      <w:r>
-        <w:rPr>
-          <w:lang w:val="ru-RU"/>
-        </w:rPr>
-        <w:t>м/ж</w:t>
-      </w:r>
-      <w:proofErr w:type="gramEnd"/>
-      <w:r>
-        <w:rPr>
-          <w:lang w:val="ru-RU"/>
-        </w:rPr>
-        <w:t xml:space="preserve">. </w:t>
-      </w:r>
-    </w:p>
-    <w:p>
-      <w:pPr>
-        <w:ind w:left="-567"/>
-        <w:jc w:val="both"/>
-        <w:rPr>
-          <w:sz w:val="28"/>
-          <w:szCs w:val="20"/>
-          <w:lang w:val="ru-RU"/>
-        </w:rPr>
-      </w:pPr>
-    </w:p>
-    <w:p>
-      <w:pPr>
-        <w:ind w:left="-567"/>
-        <w:jc w:val="both"/>
-        <w:rPr>
-          <w:sz w:val="28"/>
-          <w:lang w:val="ru-RU"/>
-        </w:rPr>
-      </w:pPr>
-      <w:r>
-        <w:rPr>
-          <w:sz w:val="28"/>
           <w:u w:val="single"/>
           <w:lang w:val="ru-RU"/>
         </w:rPr>
-        <w:t>14.11.19</w:t>
-      </w:r>
-      <w:r>
-        <w:rPr>
-          <w:sz w:val="28"/>
+        <w:t xml:space="preserve">13.11.17 </w:t>
+      </w:r>
+      <w:r>
+        <w:rPr>
           <w:u w:val="single"/>
           <w:lang w:val="ru-RU"/>
         </w:rPr>
-        <w:t>Ангиохирург</w:t>
-      </w:r>
-      <w:r>
-        <w:rPr>
-          <w:sz w:val="28"/>
+        <w:t>Хирург</w:t>
+      </w:r>
+      <w:r>
+        <w:rPr>
           <w:lang w:val="ru-RU"/>
         </w:rPr>
         <w:t xml:space="preserve">: </w:t>
       </w:r>
       <w:r>
         <w:rPr>
-          <w:sz w:val="28"/>
-          <w:lang w:val="ru-RU"/>
-        </w:rPr>
-        <w:t>Диабетическая</w:t>
-      </w:r>
-      <w:r>
-        <w:rPr>
-          <w:sz w:val="28"/>
-          <w:lang w:val="ru-RU"/>
-        </w:rPr>
-        <w:t xml:space="preserve"> </w:t>
-      </w:r>
-      <w:r>
-        <w:rPr>
-          <w:sz w:val="28"/>
-          <w:lang w:val="ru-RU"/>
-        </w:rPr>
-        <w:t xml:space="preserve">ангиопатия </w:t>
-      </w:r>
-      <w:r>
-        <w:rPr>
-          <w:sz w:val="28"/>
-          <w:lang w:val="ru-RU"/>
-        </w:rPr>
-        <w:t xml:space="preserve">артерий </w:t>
-      </w:r>
-      <w:r>
-        <w:rPr>
-          <w:sz w:val="28"/>
-          <w:lang w:val="ru-RU"/>
-        </w:rPr>
-        <w:t>н/к.</w:t>
-      </w:r>
-    </w:p>
-    <w:p>
-      <w:pPr>
-        <w:ind w:left="-567"/>
-        <w:jc w:val="both"/>
-        <w:rPr>
-          <w:sz w:val="28"/>
-          <w:szCs w:val="28"/>
-          <w:lang w:val="ru-RU"/>
-        </w:rPr>
-      </w:pPr>
-      <w:r>
-        <w:rPr>
-          <w:sz w:val="28"/>
-          <w:u w:val="single"/>
-          <w:lang w:val="ru-RU"/>
-        </w:rPr>
-        <w:t xml:space="preserve">13.11.17 </w:t>
-      </w:r>
-      <w:r>
-        <w:rPr>
-          <w:sz w:val="28"/>
-          <w:u w:val="single"/>
-          <w:lang w:val="ru-RU"/>
-        </w:rPr>
-        <w:t>Хирург</w:t>
-      </w:r>
-      <w:r>
-        <w:rPr>
-          <w:sz w:val="28"/>
-          <w:szCs w:val="28"/>
-          <w:lang w:val="ru-RU"/>
-        </w:rPr>
-        <w:t>:</w:t>
-      </w:r>
-      <w:r>
-        <w:rPr>
-          <w:sz w:val="28"/>
-          <w:szCs w:val="28"/>
-          <w:lang w:val="ru-RU"/>
-        </w:rPr>
-        <w:t xml:space="preserve"> </w:t>
-      </w:r>
-      <w:r>
-        <w:rPr>
-          <w:sz w:val="28"/>
-          <w:szCs w:val="28"/>
           <w:lang w:val="ru-RU"/>
         </w:rPr>
         <w:t xml:space="preserve"> </w:t>
@@ -7015,7 +5265,6 @@
       <w:sdt>
         <w:sdtPr>
           <w:rPr>
-            <w:sz w:val="28"/>
             <w:lang w:val="ru-RU"/>
           </w:rPr>
           <w:id w:val="-1004209914"/>
@@ -7031,7 +5280,6 @@
         <w:sdtContent>
           <w:r>
             <w:rPr>
-              <w:sz w:val="28"/>
               <w:lang w:val="ru-RU"/>
             </w:rPr>
             <w:t xml:space="preserve">Диабетическая ангиопатия артерий н/к </w:t>
@@ -7039,7 +5287,6 @@
           <w:proofErr w:type="spellStart"/>
           <w:r>
             <w:rPr>
-              <w:sz w:val="28"/>
               <w:lang w:val="ru-RU"/>
             </w:rPr>
             <w:t>IIc</w:t>
@@ -7047,7 +5294,6 @@
           <w:proofErr w:type="gramStart"/>
           <w:r>
             <w:rPr>
-              <w:sz w:val="28"/>
               <w:lang w:val="ru-RU"/>
             </w:rPr>
             <w:t>т</w:t>
@@ -7056,7 +5302,6 @@
           <w:proofErr w:type="gramEnd"/>
           <w:r>
             <w:rPr>
-              <w:sz w:val="28"/>
               <w:lang w:val="ru-RU"/>
             </w:rPr>
             <w:t xml:space="preserve">. </w:t>
@@ -7065,14 +5310,12 @@
       </w:sdt>
       <w:r>
         <w:rPr>
-          <w:sz w:val="28"/>
           <w:lang w:val="ru-RU"/>
         </w:rPr>
         <w:t xml:space="preserve"> </w:t>
       </w:r>
       <w:r>
         <w:rPr>
-          <w:sz w:val="28"/>
           <w:lang w:val="ru-RU"/>
         </w:rPr>
         <w:t xml:space="preserve"> СДС 1 </w:t>
@@ -7081,7 +5324,6 @@
       <w:proofErr w:type="gramStart"/>
       <w:r>
         <w:rPr>
-          <w:sz w:val="28"/>
           <w:lang w:val="ru-RU"/>
         </w:rPr>
         <w:t>ст</w:t>
@@ -7090,56 +5332,48 @@
       <w:proofErr w:type="gramEnd"/>
       <w:r>
         <w:rPr>
-          <w:sz w:val="28"/>
           <w:lang w:val="ru-RU"/>
         </w:rPr>
         <w:t xml:space="preserve"> </w:t>
       </w:r>
       <w:r>
         <w:rPr>
-          <w:sz w:val="28"/>
           <w:lang w:val="ru-RU"/>
         </w:rPr>
         <w:t xml:space="preserve">смешанная форма. </w:t>
       </w:r>
       <w:r>
         <w:rPr>
-          <w:sz w:val="28"/>
           <w:lang w:val="ru-RU"/>
         </w:rPr>
         <w:t>трофическая</w:t>
       </w:r>
       <w:r>
         <w:rPr>
-          <w:sz w:val="28"/>
           <w:lang w:val="ru-RU"/>
         </w:rPr>
         <w:t xml:space="preserve"> язва подошвенной </w:t>
       </w:r>
       <w:r>
         <w:rPr>
-          <w:sz w:val="28"/>
           <w:lang w:val="ru-RU"/>
         </w:rPr>
         <w:t>поверхности</w:t>
       </w:r>
       <w:r>
         <w:rPr>
-          <w:sz w:val="28"/>
           <w:lang w:val="ru-RU"/>
         </w:rPr>
         <w:t xml:space="preserve"> пр.</w:t>
       </w:r>
       <w:r>
         <w:rPr>
-          <w:sz w:val="28"/>
           <w:lang w:val="ru-RU"/>
         </w:rPr>
         <w:t xml:space="preserve"> </w:t>
       </w:r>
       <w:r>
         <w:rPr>
-          <w:sz w:val="28"/>
           <w:lang w:val="ru-RU"/>
         </w:rPr>
         <w:t xml:space="preserve">стопы(длительно не заживающая ) 1 </w:t>
@@ -7147,7 +5381,6 @@
       <w:proofErr w:type="spellStart"/>
       <w:r>
         <w:rPr>
-          <w:sz w:val="28"/>
           <w:lang w:val="ru-RU"/>
         </w:rPr>
         <w:t>ст</w:t>
@@ -7155,42 +5388,36 @@
       <w:proofErr w:type="spellEnd"/>
       <w:r>
         <w:rPr>
-          <w:sz w:val="28"/>
           <w:lang w:val="ru-RU"/>
         </w:rPr>
         <w:t xml:space="preserve"> по </w:t>
       </w:r>
       <w:r>
         <w:rPr>
-          <w:sz w:val="28"/>
           <w:lang w:val="ru-RU"/>
         </w:rPr>
         <w:t>Вагнеру</w:t>
       </w:r>
       <w:r>
         <w:rPr>
-          <w:sz w:val="28"/>
           <w:lang w:val="ru-RU"/>
         </w:rPr>
         <w:t xml:space="preserve"> в</w:t>
       </w:r>
       <w:r>
         <w:rPr>
-          <w:sz w:val="28"/>
           <w:lang w:val="ru-RU"/>
         </w:rPr>
         <w:t xml:space="preserve"> </w:t>
       </w:r>
       <w:r>
         <w:rPr>
-          <w:sz w:val="28"/>
           <w:lang w:val="ru-RU"/>
         </w:rPr>
         <w:t>ст</w:t>
       </w:r>
       <w:r>
         <w:rPr>
-          <w:sz w:val="28"/>
           <w:lang w:val="ru-RU"/>
         </w:rPr>
         <w:t xml:space="preserve">. регенерации. </w:t>
@@ -7201,18 +5428,35 @@
         <w:ind w:left="-567"/>
         <w:jc w:val="both"/>
         <w:rPr>
-          <w:sz w:val="28"/>
           <w:u w:val="single"/>
           <w:lang w:val="ru-RU"/>
         </w:rPr>
       </w:pPr>
       <w:r>
         <w:rPr>
-          <w:sz w:val="28"/>
           <w:u w:val="single"/>
           <w:lang w:val="ru-RU"/>
         </w:rPr>
-        <w:t xml:space="preserve">17.10 17 УЗИ почек: Эхопризнаки  двухстороннего пиелонефрит </w:t>
+        <w:t xml:space="preserve">17.10 17 УЗИ почек: </w:t>
+      </w:r>
+      <w:r>
+        <w:rPr>
+          <w:lang w:val="ru-RU"/>
+        </w:rPr>
+        <w:t>Эхопризнаки  двухстороннего пиелонефрит</w:t>
+      </w:r>
+      <w:r>
+        <w:rPr>
+          <w:lang w:val="ru-RU"/>
+        </w:rPr>
+        <w:t>?</w:t>
+      </w:r>
+      <w:r>
+        <w:rPr>
+          <w:u w:val="single"/>
+          <w:lang w:val="ru-RU"/>
+        </w:rPr>
+        <w:t xml:space="preserve"> </w:t>
       </w:r>
     </w:p>
     <w:p>
@@ -7220,23 +5464,26 @@
         <w:ind w:left="-567"/>
         <w:jc w:val="both"/>
         <w:rPr>
-          <w:sz w:val="28"/>
-          <w:szCs w:val="20"/>
           <w:lang w:val="ru-RU"/>
         </w:rPr>
       </w:pPr>
       <w:r>
         <w:rPr>
-          <w:sz w:val="28"/>
           <w:u w:val="single"/>
           <w:lang w:val="ru-RU"/>
         </w:rPr>
+        <w:t>16.07.16</w:t>
+      </w:r>
+      <w:r>
+        <w:rPr>
+          <w:u w:val="single"/>
+          <w:lang w:val="ru-RU"/>
+        </w:rPr>
         <w:t>УЗИ щит</w:t>
       </w:r>
       <w:proofErr w:type="gramStart"/>
       <w:r>
         <w:rPr>
-          <w:sz w:val="28"/>
           <w:u w:val="single"/>
           <w:lang w:val="ru-RU"/>
         </w:rPr>
@@ -7245,7 +5492,6 @@
       <w:proofErr w:type="gramEnd"/>
       <w:r>
         <w:rPr>
-          <w:sz w:val="28"/>
           <w:u w:val="single"/>
           <w:lang w:val="ru-RU"/>
         </w:rPr>
@@ -7254,8 +5500,6 @@
       <w:proofErr w:type="gramStart"/>
       <w:r>
         <w:rPr>
-          <w:sz w:val="28"/>
-          <w:highlight w:val="yellow"/>
           <w:u w:val="single"/>
           <w:lang w:val="ru-RU"/>
         </w:rPr>
@@ -7264,8 +5508,6 @@
       <w:proofErr w:type="gramEnd"/>
       <w:r>
         <w:rPr>
-          <w:sz w:val="28"/>
-          <w:highlight w:val="yellow"/>
           <w:u w:val="single"/>
           <w:lang w:val="ru-RU"/>
         </w:rPr>
@@ -7273,7 +5515,6 @@
       </w:r>
       <w:r>
         <w:rPr>
-          <w:sz w:val="28"/>
           <w:lang w:val="ru-RU"/>
         </w:rPr>
         <w:t xml:space="preserve">: </w:t>
@@ -7282,7 +5523,6 @@
       <w:proofErr w:type="gramStart"/>
       <w:r>
         <w:rPr>
-          <w:sz w:val="28"/>
           <w:lang w:val="ru-RU"/>
         </w:rPr>
         <w:t>Пр</w:t>
@@ -7291,14 +5531,24 @@
       <w:proofErr w:type="gramEnd"/>
       <w:r>
         <w:rPr>
-          <w:sz w:val="28"/>
-          <w:lang w:val="ru-RU"/>
-        </w:rPr>
-        <w:t xml:space="preserve"> д. V =  см</w:t>
-      </w:r>
-      <w:r>
-        <w:rPr>
-          <w:sz w:val="28"/>
+          <w:lang w:val="ru-RU"/>
+        </w:rPr>
+        <w:t xml:space="preserve"> д. V = </w:t>
+      </w:r>
+      <w:r>
+        <w:rPr>
+          <w:lang w:val="ru-RU"/>
+        </w:rPr>
+        <w:t>5,1</w:t>
+      </w:r>
+      <w:r>
+        <w:rPr>
+          <w:lang w:val="ru-RU"/>
+        </w:rPr>
+        <w:t xml:space="preserve"> см</w:t>
+      </w:r>
+      <w:r>
+        <w:rPr>
           <w:vertAlign w:val="superscript"/>
           <w:lang w:val="ru-RU"/>
         </w:rPr>
@@ -7306,14 +5556,24 @@
       </w:r>
       <w:r>
         <w:rPr>
-          <w:sz w:val="28"/>
-          <w:lang w:val="ru-RU"/>
-        </w:rPr>
-        <w:t>; лев. д. V =  см</w:t>
-      </w:r>
-      <w:r>
-        <w:rPr>
-          <w:sz w:val="28"/>
+          <w:lang w:val="ru-RU"/>
+        </w:rPr>
+        <w:t xml:space="preserve">; лев. д. V = </w:t>
+      </w:r>
+      <w:r>
+        <w:rPr>
+          <w:lang w:val="ru-RU"/>
+        </w:rPr>
+        <w:t>5,6</w:t>
+      </w:r>
+      <w:r>
+        <w:rPr>
+          <w:lang w:val="ru-RU"/>
+        </w:rPr>
+        <w:t xml:space="preserve"> см</w:t>
+      </w:r>
+      <w:r>
+        <w:rPr>
           <w:vertAlign w:val="superscript"/>
           <w:lang w:val="ru-RU"/>
         </w:rPr>
@@ -7325,39 +5585,188 @@
         <w:ind w:left="-567"/>
         <w:jc w:val="both"/>
         <w:rPr>
-          <w:sz w:val="28"/>
           <w:lang w:val="ru-RU"/>
         </w:rPr>
       </w:pPr>
       <w:r>
         <w:rPr>
-          <w:sz w:val="28"/>
-          <w:lang w:val="ru-RU"/>
-        </w:rPr>
-        <w:t xml:space="preserve">Перешеек – </w:t>
+          <w:lang w:val="ru-RU"/>
+        </w:rPr>
+        <w:t>Щит. ж</w:t>
+      </w:r>
+      <w:r>
+        <w:rPr>
+          <w:lang w:val="ru-RU"/>
+        </w:rPr>
+        <w:t>елеза</w:t>
+      </w:r>
+      <w:r>
+        <w:rPr>
+          <w:lang w:val="ru-RU"/>
+        </w:rPr>
+        <w:t xml:space="preserve"> </w:t>
+      </w:r>
+      <w:r>
+        <w:rPr>
+          <w:lang w:val="ru-RU"/>
+        </w:rPr>
+        <w:t>не увеличена, контуры ровные</w:t>
       </w:r>
       <w:proofErr w:type="gramStart"/>
       <w:r>
         <w:rPr>
-          <w:sz w:val="28"/>
-          <w:lang w:val="ru-RU"/>
-        </w:rPr>
-        <w:t>с</w:t>
-      </w:r>
-      <w:r>
-        <w:rPr>
-          <w:sz w:val="28"/>
-          <w:lang w:val="ru-RU"/>
-        </w:rPr>
-        <w:t>м</w:t>
+          <w:lang w:val="ru-RU"/>
+        </w:rPr>
+        <w:t xml:space="preserve">.. </w:t>
       </w:r>
       <w:proofErr w:type="gramEnd"/>
       <w:r>
         <w:rPr>
-          <w:sz w:val="28"/>
-          <w:lang w:val="ru-RU"/>
-        </w:rPr>
-        <w:t xml:space="preserve">. </w:t>
+          <w:lang w:val="ru-RU"/>
+        </w:rPr>
+        <w:t>Эхогенность паренхимы обычная</w:t>
+      </w:r>
+      <w:r>
+        <w:rPr>
+          <w:lang w:val="ru-RU"/>
+        </w:rPr>
+        <w:t>.</w:t>
+      </w:r>
+      <w:r>
+        <w:rPr>
+          <w:lang w:val="ru-RU"/>
+        </w:rPr>
+        <w:t xml:space="preserve"> </w:t>
+      </w:r>
+      <w:r>
+        <w:rPr>
+          <w:lang w:val="ru-RU"/>
+        </w:rPr>
+        <w:t>В левой доле расширенный фол</w:t>
+      </w:r>
+      <w:r>
+        <w:rPr>
+          <w:lang w:val="ru-RU"/>
+        </w:rPr>
+        <w:t>л</w:t>
+      </w:r>
+      <w:r>
+        <w:rPr>
+          <w:lang w:val="ru-RU"/>
+        </w:rPr>
+        <w:t>ик</w:t>
+      </w:r>
+      <w:r>
+        <w:rPr>
+          <w:lang w:val="ru-RU"/>
+        </w:rPr>
+        <w:t>у</w:t>
+      </w:r>
+      <w:r>
+        <w:rPr>
+          <w:lang w:val="ru-RU"/>
+        </w:rPr>
+        <w:t>л 0,3 см.</w:t>
+      </w:r>
+      <w:r>
+        <w:rPr>
+          <w:lang w:val="ru-RU"/>
+        </w:rPr>
+        <w:t xml:space="preserve"> </w:t>
+      </w:r>
+      <w:r>
+        <w:rPr>
+          <w:lang w:val="ru-RU"/>
+        </w:rPr>
+        <w:t>Р</w:t>
+      </w:r>
+      <w:r>
+        <w:rPr>
+          <w:lang w:val="ru-RU"/>
+        </w:rPr>
+        <w:t>егионарны</w:t>
+      </w:r>
+      <w:r>
+        <w:rPr>
+          <w:lang w:val="ru-RU"/>
+        </w:rPr>
+        <w:t>е</w:t>
+      </w:r>
+      <w:r>
+        <w:rPr>
+          <w:lang w:val="ru-RU"/>
+        </w:rPr>
+        <w:t xml:space="preserve"> </w:t>
+      </w:r>
+      <w:proofErr w:type="gramStart"/>
+      <w:r>
+        <w:rPr>
+          <w:lang w:val="ru-RU"/>
+        </w:rPr>
+        <w:t>л</w:t>
+      </w:r>
+      <w:proofErr w:type="gramEnd"/>
+      <w:r>
+        <w:rPr>
+          <w:lang w:val="ru-RU"/>
+        </w:rPr>
+        <w:t>/узл</w:t>
+      </w:r>
+      <w:r>
+        <w:rPr>
+          <w:lang w:val="ru-RU"/>
+        </w:rPr>
+        <w:t>ы</w:t>
+      </w:r>
+      <w:r>
+        <w:rPr>
+          <w:lang w:val="ru-RU"/>
+        </w:rPr>
+        <w:t xml:space="preserve"> </w:t>
+      </w:r>
+      <w:r>
+        <w:rPr>
+          <w:lang w:val="ru-RU"/>
+        </w:rPr>
+        <w:t xml:space="preserve"> </w:t>
+      </w:r>
+      <w:r>
+        <w:rPr>
+          <w:lang w:val="ru-RU"/>
+        </w:rPr>
+        <w:t xml:space="preserve">не </w:t>
+      </w:r>
+      <w:r>
+        <w:rPr>
+          <w:lang w:val="ru-RU"/>
+        </w:rPr>
+        <w:t xml:space="preserve">визуализируются. </w:t>
+      </w:r>
+      <w:proofErr w:type="spellStart"/>
+      <w:r>
+        <w:rPr>
+          <w:lang w:val="ru-RU"/>
+        </w:rPr>
+        <w:t>Закл</w:t>
+      </w:r>
+      <w:proofErr w:type="spellEnd"/>
+      <w:r>
+        <w:rPr>
+          <w:lang w:val="ru-RU"/>
+        </w:rPr>
+        <w:t xml:space="preserve">.: </w:t>
+      </w:r>
+      <w:r>
+        <w:rPr>
+          <w:lang w:val="ru-RU"/>
+        </w:rPr>
+        <w:t xml:space="preserve">Расширенный фолликул левой доли </w:t>
+      </w:r>
+      <w:r>
+        <w:rPr>
+          <w:lang w:val="ru-RU"/>
+        </w:rPr>
+        <w:t xml:space="preserve"> </w:t>
       </w:r>
     </w:p>
     <w:p>
@@ -7365,158 +5774,119 @@
         <w:ind w:left="-567"/>
         <w:jc w:val="both"/>
         <w:rPr>
-          <w:sz w:val="28"/>
-          <w:szCs w:val="20"/>
           <w:lang w:val="ru-RU"/>
         </w:rPr>
       </w:pPr>
       <w:r>
         <w:rPr>
-          <w:sz w:val="28"/>
-          <w:lang w:val="ru-RU"/>
-        </w:rPr>
-        <w:t>Щит</w:t>
-      </w:r>
-      <w:proofErr w:type="gramStart"/>
-      <w:r>
-        <w:rPr>
-          <w:sz w:val="28"/>
-          <w:lang w:val="ru-RU"/>
-        </w:rPr>
-        <w:t>.</w:t>
-      </w:r>
-      <w:proofErr w:type="gramEnd"/>
-      <w:r>
-        <w:rPr>
-          <w:sz w:val="28"/>
+          <w:u w:val="single"/>
+          <w:lang w:val="ru-RU"/>
+        </w:rPr>
+        <w:t>Лечение:</w:t>
+      </w:r>
+      <w:bookmarkStart w:id="3" w:name="лн"/>
+      <w:bookmarkEnd w:id="3"/>
+      <w:r>
+        <w:rPr>
           <w:lang w:val="ru-RU"/>
         </w:rPr>
         <w:t xml:space="preserve"> </w:t>
       </w:r>
-      <w:proofErr w:type="gramStart"/>
-      <w:r>
-        <w:rPr>
-          <w:sz w:val="28"/>
-          <w:lang w:val="ru-RU"/>
-        </w:rPr>
-        <w:t>ж</w:t>
-      </w:r>
-      <w:proofErr w:type="gramEnd"/>
-      <w:r>
-        <w:rPr>
-          <w:sz w:val="28"/>
-          <w:lang w:val="ru-RU"/>
-        </w:rPr>
-        <w:t>елеза</w:t>
-      </w:r>
-      <w:r>
-        <w:rPr>
-          <w:sz w:val="28"/>
+      <w:r>
+        <w:rPr>
+          <w:lang w:val="ru-RU"/>
+        </w:rPr>
+        <w:t xml:space="preserve"> лесфаль, гепарин, ККБ, </w:t>
+      </w:r>
+      <w:proofErr w:type="spellStart"/>
+      <w:r>
+        <w:rPr>
+          <w:lang w:val="ru-RU"/>
+        </w:rPr>
+        <w:t>ранитидин</w:t>
+      </w:r>
+      <w:proofErr w:type="spellEnd"/>
+      <w:r>
+        <w:rPr>
+          <w:lang w:val="ru-RU"/>
+        </w:rPr>
+        <w:t>, фуросемид, цефтриаксон</w:t>
+      </w:r>
+      <w:r>
+        <w:rPr>
+          <w:lang w:val="ru-RU"/>
+        </w:rPr>
+        <w:t xml:space="preserve">, </w:t>
+      </w:r>
+      <w:proofErr w:type="spellStart"/>
+      <w:r>
+        <w:rPr>
+          <w:lang w:val="ru-RU"/>
+        </w:rPr>
+        <w:t>тор</w:t>
+      </w:r>
+      <w:r>
+        <w:rPr>
+          <w:lang w:val="ru-RU"/>
+        </w:rPr>
+        <w:t>сил</w:t>
+      </w:r>
+      <w:proofErr w:type="spellEnd"/>
+      <w:r>
+        <w:rPr>
+          <w:lang w:val="ru-RU"/>
+        </w:rPr>
+        <w:t>,</w:t>
+      </w:r>
+      <w:r>
+        <w:rPr>
           <w:lang w:val="ru-RU"/>
         </w:rPr>
         <w:t xml:space="preserve"> </w:t>
       </w:r>
       <w:r>
         <w:rPr>
-          <w:sz w:val="28"/>
-          <w:lang w:val="ru-RU"/>
-        </w:rPr>
-        <w:t>не увеличена, контуры ровные</w:t>
-      </w:r>
-      <w:r>
-        <w:rPr>
-          <w:sz w:val="28"/>
-          <w:lang w:val="ru-RU"/>
-        </w:rPr>
-        <w:t>, фестончатые</w:t>
-      </w:r>
-      <w:r>
-        <w:rPr>
-          <w:sz w:val="28"/>
-          <w:lang w:val="ru-RU"/>
-        </w:rPr>
-        <w:t>. Капсула уплотнена</w:t>
-      </w:r>
-      <w:r>
-        <w:rPr>
-          <w:sz w:val="28"/>
-          <w:lang w:val="ru-RU"/>
-        </w:rPr>
-        <w:t>, утолщена</w:t>
-      </w:r>
-      <w:r>
-        <w:rPr>
-          <w:sz w:val="28"/>
-          <w:lang w:val="ru-RU"/>
-        </w:rPr>
-        <w:t xml:space="preserve">. </w:t>
-      </w:r>
-      <w:r>
-        <w:rPr>
-          <w:sz w:val="28"/>
-          <w:lang w:val="ru-RU"/>
-        </w:rPr>
-        <w:t>Эхогенность паренхимы обычная, снижена.</w:t>
-      </w:r>
-      <w:r>
-        <w:rPr>
-          <w:sz w:val="28"/>
-          <w:lang w:val="ru-RU"/>
-        </w:rPr>
-        <w:t xml:space="preserve"> Эхоструктура </w:t>
-      </w:r>
-      <w:proofErr w:type="gramStart"/>
-      <w:r>
-        <w:rPr>
-          <w:sz w:val="28"/>
-          <w:lang w:val="ru-RU"/>
-        </w:rPr>
-        <w:t>повышенной</w:t>
-      </w:r>
-      <w:proofErr w:type="gramEnd"/>
-      <w:r>
-        <w:rPr>
-          <w:sz w:val="28"/>
-          <w:lang w:val="ru-RU"/>
-        </w:rPr>
-        <w:t xml:space="preserve"> </w:t>
+          <w:lang w:val="ru-RU"/>
+        </w:rPr>
+        <w:t xml:space="preserve">пирацетам, аспаркам,  </w:t>
+      </w:r>
+      <w:r>
+        <w:rPr>
+          <w:lang w:val="ru-RU"/>
+        </w:rPr>
+        <w:t xml:space="preserve"> метоклопрамид</w:t>
+      </w:r>
+      <w:r>
+        <w:rPr>
+          <w:lang w:val="ru-RU"/>
+        </w:rPr>
+        <w:t>,</w:t>
+      </w:r>
+      <w:r>
+        <w:rPr>
+          <w:lang w:val="ru-RU"/>
+        </w:rPr>
+        <w:t xml:space="preserve"> цефтриаксон,  </w:t>
       </w:r>
       <w:proofErr w:type="spellStart"/>
       <w:r>
         <w:rPr>
-          <w:sz w:val="28"/>
-          <w:lang w:val="ru-RU"/>
-        </w:rPr>
-        <w:t>эхогенности</w:t>
+          <w:lang w:val="ru-RU"/>
+        </w:rPr>
+        <w:t>линекс</w:t>
       </w:r>
       <w:proofErr w:type="spellEnd"/>
       <w:r>
         <w:rPr>
-          <w:sz w:val="28"/>
-          <w:lang w:val="ru-RU"/>
-        </w:rPr>
-        <w:t xml:space="preserve">, </w:t>
-      </w:r>
-      <w:r>
-        <w:rPr>
-          <w:sz w:val="28"/>
-          <w:lang w:val="ru-RU"/>
-        </w:rPr>
-        <w:t xml:space="preserve">мелкозернистая, крупнозернистая,  </w:t>
-      </w:r>
-      <w:r>
-        <w:rPr>
-          <w:sz w:val="28"/>
-          <w:lang w:val="ru-RU"/>
-        </w:rPr>
-        <w:t xml:space="preserve">однородная, </w:t>
-      </w:r>
-      <w:r>
-        <w:rPr>
-          <w:sz w:val="28"/>
-          <w:lang w:val="ru-RU"/>
-        </w:rPr>
-        <w:t>мелкий и крупный фиброз.</w:t>
+          <w:lang w:val="ru-RU"/>
+        </w:rPr>
+        <w:t xml:space="preserve">, стерофундин, </w:t>
+      </w:r>
+      <w:r>
+        <w:rPr>
+          <w:lang w:val="ru-RU"/>
+        </w:rPr>
+        <w:t>Актрапид НМ, Протафан НМ, диалипон</w:t>
       </w:r>
     </w:p>
     <w:p>
@@ -7524,424 +5894,6 @@
         <w:ind w:left="-567"/>
         <w:jc w:val="both"/>
         <w:rPr>
-          <w:sz w:val="28"/>
-          <w:lang w:val="ru-RU"/>
-        </w:rPr>
-      </w:pPr>
-      <w:r>
-        <w:rPr>
-          <w:sz w:val="28"/>
-          <w:lang w:val="ru-RU"/>
-        </w:rPr>
-        <w:t xml:space="preserve">В пр. доле  в </w:t>
-      </w:r>
-      <w:proofErr w:type="gramStart"/>
-      <w:r>
-        <w:rPr>
-          <w:sz w:val="28"/>
-          <w:lang w:val="ru-RU"/>
-        </w:rPr>
-        <w:t>в</w:t>
-      </w:r>
-      <w:proofErr w:type="gramEnd"/>
-      <w:r>
-        <w:rPr>
-          <w:sz w:val="28"/>
-          <w:lang w:val="ru-RU"/>
-        </w:rPr>
-        <w:t xml:space="preserve">/3 изоэхогенный узел с гидрофильным ободком   * см. </w:t>
-      </w:r>
-    </w:p>
-    <w:p>
-      <w:pPr>
-        <w:ind w:left="-567"/>
-        <w:jc w:val="both"/>
-        <w:rPr>
-          <w:sz w:val="28"/>
-          <w:lang w:val="ru-RU"/>
-        </w:rPr>
-      </w:pPr>
-      <w:r>
-        <w:rPr>
-          <w:sz w:val="28"/>
-          <w:lang w:val="ru-RU"/>
-        </w:rPr>
-        <w:t>В лев</w:t>
-      </w:r>
-      <w:proofErr w:type="gramStart"/>
-      <w:r>
-        <w:rPr>
-          <w:sz w:val="28"/>
-          <w:lang w:val="ru-RU"/>
-        </w:rPr>
-        <w:t>.</w:t>
-      </w:r>
-      <w:proofErr w:type="gramEnd"/>
-      <w:r>
-        <w:rPr>
-          <w:sz w:val="28"/>
-          <w:lang w:val="ru-RU"/>
-        </w:rPr>
-        <w:t xml:space="preserve"> </w:t>
-      </w:r>
-      <w:proofErr w:type="gramStart"/>
-      <w:r>
-        <w:rPr>
-          <w:sz w:val="28"/>
-          <w:lang w:val="ru-RU"/>
-        </w:rPr>
-        <w:t>д</w:t>
-      </w:r>
-      <w:proofErr w:type="gramEnd"/>
-      <w:r>
-        <w:rPr>
-          <w:sz w:val="28"/>
-          <w:lang w:val="ru-RU"/>
-        </w:rPr>
-        <w:t xml:space="preserve">оле в ср/3 гидрофильный очаг - см. </w:t>
-      </w:r>
-      <w:r>
-        <w:rPr>
-          <w:sz w:val="28"/>
-          <w:lang w:val="ru-RU"/>
-        </w:rPr>
-        <w:t>Р</w:t>
-      </w:r>
-      <w:r>
-        <w:rPr>
-          <w:sz w:val="28"/>
-          <w:lang w:val="ru-RU"/>
-        </w:rPr>
-        <w:t>егионарны</w:t>
-      </w:r>
-      <w:r>
-        <w:rPr>
-          <w:sz w:val="28"/>
-          <w:lang w:val="ru-RU"/>
-        </w:rPr>
-        <w:t>е</w:t>
-      </w:r>
-      <w:r>
-        <w:rPr>
-          <w:sz w:val="28"/>
-          <w:lang w:val="ru-RU"/>
-        </w:rPr>
-        <w:t xml:space="preserve"> л/узл</w:t>
-      </w:r>
-      <w:r>
-        <w:rPr>
-          <w:sz w:val="28"/>
-          <w:lang w:val="ru-RU"/>
-        </w:rPr>
-        <w:t>ы</w:t>
-      </w:r>
-      <w:r>
-        <w:rPr>
-          <w:sz w:val="28"/>
-          <w:lang w:val="ru-RU"/>
-        </w:rPr>
-        <w:t xml:space="preserve"> </w:t>
-      </w:r>
-      <w:r>
-        <w:rPr>
-          <w:sz w:val="28"/>
-          <w:lang w:val="ru-RU"/>
-        </w:rPr>
-        <w:t xml:space="preserve"> </w:t>
-      </w:r>
-      <w:r>
-        <w:rPr>
-          <w:sz w:val="28"/>
-          <w:lang w:val="ru-RU"/>
-        </w:rPr>
-        <w:t xml:space="preserve">не </w:t>
-      </w:r>
-      <w:r>
-        <w:rPr>
-          <w:sz w:val="28"/>
-          <w:lang w:val="ru-RU"/>
-        </w:rPr>
-        <w:t xml:space="preserve">визуализируются. </w:t>
-      </w:r>
-      <w:proofErr w:type="spellStart"/>
-      <w:r>
-        <w:rPr>
-          <w:sz w:val="28"/>
-          <w:lang w:val="ru-RU"/>
-        </w:rPr>
-        <w:t>Закл</w:t>
-      </w:r>
-      <w:proofErr w:type="spellEnd"/>
-      <w:r>
-        <w:rPr>
-          <w:sz w:val="28"/>
-          <w:lang w:val="ru-RU"/>
-        </w:rPr>
-        <w:t xml:space="preserve">.: </w:t>
-      </w:r>
-      <w:sdt>
-        <w:sdtPr>
-          <w:rPr>
-            <w:sz w:val="28"/>
-            <w:lang w:val="ru-RU"/>
-          </w:rPr>
-          <w:id w:val="-1644262041"/>
-          <w:placeholder>
-            <w:docPart w:val="DefaultPlaceholder_1082065159"/>
-          </w:placeholder>
-          <w:comboBox>
-            <w:listItem w:displayText="Увеличение" w:value="Увеличение"/>
-            <w:listItem w:displayText="Гипоплазия" w:value="Гипоплазия"/>
-          </w:comboBox>
-        </w:sdtPr>
-        <w:sdtEndPr/>
-        <w:sdtContent>
-          <w:r>
-            <w:rPr>
-              <w:sz w:val="28"/>
-              <w:lang w:val="ru-RU"/>
-            </w:rPr>
-            <w:t>Увеличение</w:t>
-          </w:r>
-        </w:sdtContent>
-      </w:sdt>
-      <w:r>
-        <w:rPr>
-          <w:sz w:val="28"/>
-          <w:lang w:val="ru-RU"/>
-        </w:rPr>
-        <w:t xml:space="preserve"> щит</w:t>
-      </w:r>
-      <w:proofErr w:type="gramStart"/>
-      <w:r>
-        <w:rPr>
-          <w:sz w:val="28"/>
-          <w:lang w:val="ru-RU"/>
-        </w:rPr>
-        <w:t>.</w:t>
-      </w:r>
-      <w:proofErr w:type="gramEnd"/>
-      <w:r>
-        <w:rPr>
-          <w:sz w:val="28"/>
-          <w:lang w:val="ru-RU"/>
-        </w:rPr>
-        <w:t xml:space="preserve"> </w:t>
-      </w:r>
-      <w:proofErr w:type="gramStart"/>
-      <w:r>
-        <w:rPr>
-          <w:sz w:val="28"/>
-          <w:lang w:val="ru-RU"/>
-        </w:rPr>
-        <w:t>ж</w:t>
-      </w:r>
-      <w:proofErr w:type="gramEnd"/>
-      <w:r>
-        <w:rPr>
-          <w:sz w:val="28"/>
-          <w:lang w:val="ru-RU"/>
-        </w:rPr>
-        <w:t xml:space="preserve">елезы. </w:t>
-      </w:r>
-      <w:r>
-        <w:rPr>
-          <w:sz w:val="28"/>
-          <w:lang w:val="ru-RU"/>
-        </w:rPr>
-        <w:t xml:space="preserve">Незначительные </w:t>
-      </w:r>
-      <w:r>
-        <w:rPr>
-          <w:sz w:val="28"/>
-          <w:lang w:val="ru-RU"/>
-        </w:rPr>
-        <w:t>диффузные изменения паренхимы.</w:t>
-      </w:r>
-      <w:r>
-        <w:rPr>
-          <w:sz w:val="28"/>
-          <w:lang w:val="ru-RU"/>
-        </w:rPr>
-        <w:t xml:space="preserve"> Эхопризнаков патологии щит</w:t>
-      </w:r>
-      <w:proofErr w:type="gramStart"/>
-      <w:r>
-        <w:rPr>
-          <w:sz w:val="28"/>
-          <w:lang w:val="ru-RU"/>
-        </w:rPr>
-        <w:t>.</w:t>
-      </w:r>
-      <w:proofErr w:type="gramEnd"/>
-      <w:r>
-        <w:rPr>
-          <w:sz w:val="28"/>
-          <w:lang w:val="ru-RU"/>
-        </w:rPr>
-        <w:t xml:space="preserve"> </w:t>
-      </w:r>
-      <w:proofErr w:type="gramStart"/>
-      <w:r>
-        <w:rPr>
-          <w:sz w:val="28"/>
-          <w:lang w:val="ru-RU"/>
-        </w:rPr>
-        <w:t>ж</w:t>
-      </w:r>
-      <w:proofErr w:type="gramEnd"/>
-      <w:r>
-        <w:rPr>
-          <w:sz w:val="28"/>
-          <w:lang w:val="ru-RU"/>
-        </w:rPr>
-        <w:t>елезы нет.</w:t>
-      </w:r>
-      <w:r>
-        <w:rPr>
-          <w:sz w:val="28"/>
-          <w:lang w:val="ru-RU"/>
-        </w:rPr>
-        <w:t xml:space="preserve"> </w:t>
-      </w:r>
-    </w:p>
-    <w:p>
-      <w:pPr>
-        <w:ind w:left="-567"/>
-        <w:jc w:val="both"/>
-        <w:rPr>
-          <w:sz w:val="28"/>
-          <w:szCs w:val="20"/>
-          <w:lang w:val="ru-RU"/>
-        </w:rPr>
-      </w:pPr>
-      <w:r>
-        <w:rPr>
-          <w:sz w:val="28"/>
-          <w:u w:val="single"/>
-          <w:lang w:val="ru-RU"/>
-        </w:rPr>
-        <w:t>Лечение:</w:t>
-      </w:r>
-      <w:bookmarkStart w:id="3" w:name="лн"/>
-      <w:bookmarkEnd w:id="3"/>
-      <w:r>
-        <w:rPr>
-          <w:sz w:val="28"/>
-          <w:lang w:val="ru-RU"/>
-        </w:rPr>
-        <w:t xml:space="preserve"> </w:t>
-      </w:r>
-      <w:r>
-        <w:rPr>
-          <w:sz w:val="28"/>
-          <w:lang w:val="ru-RU"/>
-        </w:rPr>
-        <w:t xml:space="preserve"> лесфаль, гепарин, </w:t>
-      </w:r>
-      <w:proofErr w:type="spellStart"/>
-      <w:r>
-        <w:rPr>
-          <w:sz w:val="28"/>
-          <w:lang w:val="ru-RU"/>
-        </w:rPr>
-        <w:t>аспакм</w:t>
-      </w:r>
-      <w:proofErr w:type="spellEnd"/>
-      <w:r>
-        <w:rPr>
-          <w:sz w:val="28"/>
-          <w:lang w:val="ru-RU"/>
-        </w:rPr>
-        <w:t xml:space="preserve">, ККБ, </w:t>
-      </w:r>
-      <w:proofErr w:type="spellStart"/>
-      <w:r>
-        <w:rPr>
-          <w:sz w:val="28"/>
-          <w:lang w:val="ru-RU"/>
-        </w:rPr>
-        <w:t>ранитидин</w:t>
-      </w:r>
-      <w:proofErr w:type="spellEnd"/>
-      <w:r>
-        <w:rPr>
-          <w:sz w:val="28"/>
-          <w:lang w:val="ru-RU"/>
-        </w:rPr>
-        <w:t xml:space="preserve">, фуросемид, цефтриаксон,, </w:t>
-      </w:r>
-      <w:proofErr w:type="spellStart"/>
-      <w:r>
-        <w:rPr>
-          <w:sz w:val="28"/>
-          <w:lang w:val="ru-RU"/>
-        </w:rPr>
-        <w:t>токсил</w:t>
-      </w:r>
-      <w:proofErr w:type="gramStart"/>
-      <w:r>
-        <w:rPr>
-          <w:sz w:val="28"/>
-          <w:lang w:val="ru-RU"/>
-        </w:rPr>
-        <w:t>,п</w:t>
-      </w:r>
-      <w:proofErr w:type="gramEnd"/>
-      <w:r>
-        <w:rPr>
-          <w:sz w:val="28"/>
-          <w:lang w:val="ru-RU"/>
-        </w:rPr>
-        <w:t>ирацетам</w:t>
-      </w:r>
-      <w:proofErr w:type="spellEnd"/>
-      <w:r>
-        <w:rPr>
-          <w:sz w:val="28"/>
-          <w:lang w:val="ru-RU"/>
-        </w:rPr>
-        <w:t xml:space="preserve">, аспаркам, ККБ, </w:t>
-      </w:r>
-      <w:proofErr w:type="spellStart"/>
-      <w:r>
-        <w:rPr>
-          <w:sz w:val="28"/>
-          <w:lang w:val="ru-RU"/>
-        </w:rPr>
-        <w:t>ранитидин,метоклопраид</w:t>
-      </w:r>
-      <w:proofErr w:type="spellEnd"/>
-      <w:r>
-        <w:rPr>
-          <w:sz w:val="28"/>
-          <w:lang w:val="ru-RU"/>
-        </w:rPr>
-        <w:t xml:space="preserve">, цефтриаксон, фуросемид, </w:t>
-      </w:r>
-      <w:proofErr w:type="spellStart"/>
-      <w:r>
-        <w:rPr>
-          <w:sz w:val="28"/>
-          <w:lang w:val="ru-RU"/>
-        </w:rPr>
-        <w:t>линекс</w:t>
-      </w:r>
-      <w:proofErr w:type="spellEnd"/>
-      <w:r>
-        <w:rPr>
-          <w:sz w:val="28"/>
-          <w:lang w:val="ru-RU"/>
-        </w:rPr>
-        <w:t xml:space="preserve">., стерофундин, </w:t>
-      </w:r>
-    </w:p>
-    <w:p>
-      <w:pPr>
-        <w:ind w:left="-567"/>
-        <w:jc w:val="both"/>
-        <w:rPr>
-          <w:sz w:val="28"/>
           <w:lang w:val="ru-RU"/>
         </w:rPr>
       </w:pPr>
@@ -7951,7 +5903,6 @@
       <w:bookmarkEnd w:id="5"/>
       <w:r>
         <w:rPr>
-          <w:sz w:val="28"/>
           <w:u w:val="single"/>
           <w:lang w:val="ru-RU"/>
         </w:rPr>
@@ -7959,40 +5910,59 @@
       </w:r>
       <w:r>
         <w:rPr>
-          <w:sz w:val="28"/>
           <w:lang w:val="ru-RU"/>
         </w:rPr>
         <w:t xml:space="preserve">:  СД </w:t>
       </w:r>
       <w:r>
         <w:rPr>
-          <w:sz w:val="28"/>
           <w:lang w:val="ru-RU"/>
         </w:rPr>
         <w:t>суб</w:t>
       </w:r>
       <w:r>
         <w:rPr>
-          <w:sz w:val="28"/>
-          <w:lang w:val="ru-RU"/>
-        </w:rPr>
-        <w:t xml:space="preserve">компенсирован, уменьшились боли в н/к. АД  </w:t>
-      </w:r>
-      <w:proofErr w:type="gramStart"/>
-      <w:r>
-        <w:rPr>
-          <w:sz w:val="28"/>
-          <w:lang w:val="ru-RU"/>
-        </w:rPr>
-        <w:t>мм</w:t>
-      </w:r>
-      <w:proofErr w:type="gramEnd"/>
-      <w:r>
-        <w:rPr>
-          <w:sz w:val="28"/>
-          <w:lang w:val="ru-RU"/>
-        </w:rPr>
-        <w:t xml:space="preserve"> рт. ст. </w:t>
+          <w:lang w:val="ru-RU"/>
+        </w:rPr>
+        <w:t xml:space="preserve">компенсирован, </w:t>
+      </w:r>
+      <w:r>
+        <w:rPr>
+          <w:lang w:val="ru-RU"/>
+        </w:rPr>
+        <w:t xml:space="preserve"> явления </w:t>
+      </w:r>
+      <w:proofErr w:type="spellStart"/>
+      <w:r>
+        <w:rPr>
+          <w:lang w:val="ru-RU"/>
+        </w:rPr>
+        <w:t>кетоацидоза</w:t>
+      </w:r>
+      <w:proofErr w:type="spellEnd"/>
+      <w:r>
+        <w:rPr>
+          <w:lang w:val="ru-RU"/>
+        </w:rPr>
+        <w:t xml:space="preserve"> купированы, </w:t>
+      </w:r>
+      <w:r>
+        <w:rPr>
+          <w:lang w:val="ru-RU"/>
+        </w:rPr>
+        <w:t xml:space="preserve">уменьшились боли в н/к. АД  </w:t>
+      </w:r>
+      <w:r>
+        <w:rPr>
+          <w:lang w:val="ru-RU"/>
+        </w:rPr>
+        <w:t>110/80</w:t>
+      </w:r>
+      <w:r>
+        <w:rPr>
+          <w:lang w:val="ru-RU"/>
+        </w:rPr>
+        <w:t xml:space="preserve">мм рт. ст. </w:t>
       </w:r>
       <w:sdt>
         <w:sdtPr>
@@ -8021,10 +5991,29 @@
       </w:sdt>
       <w:r>
         <w:rPr>
-          <w:sz w:val="28"/>
           <w:lang w:val="ru-RU"/>
         </w:rPr>
         <w:t xml:space="preserve">  </w:t>
+      </w:r>
+      <w:r>
+        <w:rPr>
+          <w:lang w:val="ru-RU"/>
+        </w:rPr>
+        <w:t xml:space="preserve">В связи с повышение температуры  20.11.17 выставлен диагноз ОРВИ, больной выписан для дальнейшего лечения по </w:t>
+      </w:r>
+      <w:proofErr w:type="gramStart"/>
+      <w:r>
+        <w:rPr>
+          <w:lang w:val="ru-RU"/>
+        </w:rPr>
+        <w:t>м</w:t>
+      </w:r>
+      <w:proofErr w:type="gramEnd"/>
+      <w:r>
+        <w:rPr>
+          <w:lang w:val="ru-RU"/>
+        </w:rPr>
+        <w:t>/ж</w:t>
       </w:r>
     </w:p>
     <w:p>
@@ -8032,7 +6021,6 @@
         <w:ind w:left="-567"/>
         <w:jc w:val="both"/>
         <w:rPr>
-          <w:sz w:val="28"/>
           <w:lang w:val="ru-RU"/>
         </w:rPr>
       </w:pPr>
@@ -8170,6 +6158,12 @@
         </w:rPr>
         <w:t xml:space="preserve">Инсулинотерапия:   </w:t>
       </w:r>
+      <w:r>
+        <w:rPr>
+          <w:lang w:val="ru-RU"/>
+        </w:rPr>
+        <w:t xml:space="preserve">Актрапид НМ </w:t>
+      </w:r>
       <w:proofErr w:type="gramStart"/>
       <w:r>
         <w:rPr>
@@ -8182,7 +6176,31 @@
         <w:rPr>
           <w:lang w:val="ru-RU"/>
         </w:rPr>
-        <w:t>/з- ед., п/о- ед., п/у</w:t>
+        <w:t xml:space="preserve">/з- </w:t>
+      </w:r>
+      <w:r>
+        <w:rPr>
+          <w:lang w:val="ru-RU"/>
+        </w:rPr>
+        <w:t>22</w:t>
+      </w:r>
+      <w:r>
+        <w:rPr>
+          <w:lang w:val="ru-RU"/>
+        </w:rPr>
+        <w:t xml:space="preserve">ед., п/о- </w:t>
+      </w:r>
+      <w:r>
+        <w:rPr>
+          <w:lang w:val="ru-RU"/>
+        </w:rPr>
+        <w:t>16</w:t>
+      </w:r>
+      <w:r>
+        <w:rPr>
+          <w:lang w:val="ru-RU"/>
+        </w:rPr>
+        <w:t>ед., п/у</w:t>
       </w:r>
       <w:r>
         <w:rPr>
@@ -8194,193 +6212,32 @@
         <w:rPr>
           <w:lang w:val="ru-RU"/>
         </w:rPr>
-        <w:t>- ед.,  22.00</w:t>
-      </w:r>
-      <w:r>
-        <w:rPr>
-          <w:lang w:val="ru-RU"/>
-        </w:rPr>
-        <w:t xml:space="preserve">   ед.</w:t>
-      </w:r>
-    </w:p>
-    <w:p>
-      <w:pPr>
-        <w:ind w:left="435"/>
-        <w:jc w:val="both"/>
-        <w:rPr>
-          <w:lang w:val="ru-RU"/>
-        </w:rPr>
-      </w:pPr>
-      <w:r>
-        <w:rPr>
-          <w:lang w:val="ru-RU"/>
-        </w:rPr>
-        <w:t>Актрапид НМ, Протафан НМ, Хумодар Р</w:t>
-      </w:r>
-      <w:r>
-        <w:rPr>
-          <w:lang w:val="ru-RU"/>
-        </w:rPr>
-        <w:t>100</w:t>
-      </w:r>
-      <w:r>
-        <w:rPr>
-          <w:lang w:val="ru-RU"/>
-        </w:rPr>
-        <w:t>Р, Хумодар Б</w:t>
-      </w:r>
-      <w:r>
-        <w:rPr>
-          <w:lang w:val="ru-RU"/>
-        </w:rPr>
-        <w:t>100</w:t>
-      </w:r>
-      <w:r>
-        <w:rPr>
-          <w:lang w:val="ru-RU"/>
-        </w:rPr>
-        <w:t>Р, Хумодар</w:t>
-      </w:r>
-      <w:proofErr w:type="gramStart"/>
-      <w:r>
-        <w:rPr>
-          <w:lang w:val="ru-RU"/>
-        </w:rPr>
-        <w:t xml:space="preserve"> К</w:t>
-      </w:r>
-      <w:proofErr w:type="gramEnd"/>
-      <w:r>
-        <w:rPr>
-          <w:lang w:val="ru-RU"/>
-        </w:rPr>
-        <w:t xml:space="preserve"> 25</w:t>
-      </w:r>
-      <w:r>
-        <w:rPr>
-          <w:lang w:val="ru-RU"/>
-        </w:rPr>
-        <w:t xml:space="preserve"> 100</w:t>
-      </w:r>
-      <w:r>
-        <w:rPr>
-          <w:lang w:val="ru-RU"/>
-        </w:rPr>
-        <w:t xml:space="preserve">Р, </w:t>
-      </w:r>
-      <w:r>
-        <w:rPr>
-          <w:lang w:val="ru-RU"/>
-        </w:rPr>
-        <w:t xml:space="preserve">Инсуман Базал, Инсуман Рапид, </w:t>
-      </w:r>
-      <w:proofErr w:type="spellStart"/>
-      <w:r>
-        <w:rPr>
-          <w:lang w:val="ru-RU"/>
-        </w:rPr>
-        <w:t>Хумулин</w:t>
-      </w:r>
-      <w:proofErr w:type="spellEnd"/>
-      <w:r>
-        <w:rPr>
-          <w:lang w:val="ru-RU"/>
-        </w:rPr>
-        <w:t xml:space="preserve"> R, </w:t>
-      </w:r>
-      <w:proofErr w:type="spellStart"/>
-      <w:r>
-        <w:rPr>
-          <w:lang w:val="ru-RU"/>
-        </w:rPr>
-        <w:t>Хумулин</w:t>
-      </w:r>
-      <w:proofErr w:type="spellEnd"/>
-      <w:r>
-        <w:rPr>
-          <w:lang w:val="ru-RU"/>
-        </w:rPr>
-        <w:t xml:space="preserve"> НПХ, </w:t>
-      </w:r>
-      <w:proofErr w:type="spellStart"/>
-      <w:r>
-        <w:rPr>
-          <w:lang w:val="ru-RU"/>
-        </w:rPr>
-        <w:t>Фармасулин</w:t>
-      </w:r>
-      <w:proofErr w:type="spellEnd"/>
-      <w:r>
-        <w:rPr>
-          <w:lang w:val="ru-RU"/>
-        </w:rPr>
-        <w:t xml:space="preserve"> Н, </w:t>
-      </w:r>
-      <w:proofErr w:type="spellStart"/>
-      <w:r>
-        <w:rPr>
-          <w:lang w:val="ru-RU"/>
-        </w:rPr>
-        <w:t>Фармасулин</w:t>
-      </w:r>
-      <w:proofErr w:type="spellEnd"/>
-      <w:r>
-        <w:rPr>
-          <w:lang w:val="ru-RU"/>
-        </w:rPr>
-        <w:t xml:space="preserve"> НN</w:t>
-      </w:r>
-      <w:r>
-        <w:rPr>
-          <w:lang w:val="ru-RU"/>
-        </w:rPr>
-        <w:t xml:space="preserve">Р, Генсулин R, </w:t>
-      </w:r>
-      <w:r>
-        <w:rPr>
-          <w:lang w:val="ru-RU"/>
-        </w:rPr>
-        <w:t>Генсулин Н</w:t>
-      </w:r>
-    </w:p>
-    <w:p>
-      <w:pPr>
-        <w:numPr>
-          <w:ilvl w:val="0"/>
-          <w:numId w:val="2"/>
-        </w:numPr>
-        <w:jc w:val="both"/>
-        <w:rPr>
-          <w:lang w:val="ru-RU"/>
-        </w:rPr>
-      </w:pPr>
-      <w:r>
-        <w:rPr>
-          <w:lang w:val="ru-RU"/>
-        </w:rPr>
-        <w:t xml:space="preserve">ССТ: </w:t>
-      </w:r>
-      <w:proofErr w:type="spellStart"/>
-      <w:r>
-        <w:rPr>
-          <w:lang w:val="ru-RU"/>
-        </w:rPr>
-        <w:t>диабетон</w:t>
-      </w:r>
-      <w:proofErr w:type="spellEnd"/>
-      <w:r>
-        <w:rPr>
-          <w:lang w:val="ru-RU"/>
-        </w:rPr>
-        <w:t xml:space="preserve"> М</w:t>
-      </w:r>
-      <w:proofErr w:type="gramStart"/>
-      <w:r>
-        <w:rPr>
-          <w:lang w:val="ru-RU"/>
-        </w:rPr>
-        <w:t>R</w:t>
-      </w:r>
-      <w:proofErr w:type="gramEnd"/>
+        <w:t xml:space="preserve">- </w:t>
+      </w:r>
+      <w:r>
+        <w:rPr>
+          <w:lang w:val="ru-RU"/>
+        </w:rPr>
+        <w:t>14</w:t>
+      </w:r>
+      <w:r>
+        <w:rPr>
+          <w:lang w:val="ru-RU"/>
+        </w:rPr>
+        <w:t xml:space="preserve">ед.,  </w:t>
+      </w:r>
+      <w:r>
+        <w:rPr>
+          <w:lang w:val="ru-RU"/>
+        </w:rPr>
+        <w:t xml:space="preserve">Протафан НМ </w:t>
+      </w:r>
+      <w:r>
+        <w:rPr>
+          <w:lang w:val="ru-RU"/>
+        </w:rPr>
+        <w:t>22.00</w:t>
+      </w:r>
       <w:r>
         <w:rPr>
           <w:lang w:val="ru-RU"/>
@@ -8391,147 +6248,13 @@
         <w:rPr>
           <w:lang w:val="ru-RU"/>
         </w:rPr>
-        <w:t xml:space="preserve">(диаглизид МR) </w:t>
-      </w:r>
-      <w:r>
-        <w:rPr>
-          <w:lang w:val="ru-RU"/>
-        </w:rPr>
-        <w:t>60 мг</w:t>
-      </w:r>
-    </w:p>
-    <w:p>
-      <w:pPr>
-        <w:ind w:left="435"/>
-        <w:jc w:val="both"/>
-        <w:rPr>
-          <w:lang w:val="ru-RU"/>
-        </w:rPr>
-      </w:pPr>
-      <w:r>
-        <w:rPr>
-          <w:lang w:val="ru-RU"/>
-        </w:rPr>
-        <w:t>диапирид</w:t>
-      </w:r>
-      <w:r>
-        <w:rPr>
-          <w:lang w:val="ru-RU"/>
-        </w:rPr>
-        <w:t xml:space="preserve"> (</w:t>
-      </w:r>
-      <w:r>
-        <w:rPr>
-          <w:lang w:val="ru-RU"/>
-        </w:rPr>
-        <w:t>амарил</w:t>
-      </w:r>
-      <w:r>
-        <w:rPr>
-          <w:lang w:val="ru-RU"/>
-        </w:rPr>
-        <w:t xml:space="preserve">, </w:t>
-      </w:r>
-      <w:r>
-        <w:rPr>
-          <w:lang w:val="ru-RU"/>
-        </w:rPr>
-        <w:t xml:space="preserve"> </w:t>
-      </w:r>
-      <w:proofErr w:type="spellStart"/>
-      <w:r>
-        <w:rPr>
-          <w:lang w:val="ru-RU"/>
-        </w:rPr>
-        <w:t>олтар</w:t>
-      </w:r>
-      <w:proofErr w:type="spellEnd"/>
-      <w:r>
-        <w:rPr>
-          <w:lang w:val="ru-RU"/>
-        </w:rPr>
-        <w:t xml:space="preserve"> ) 3 мг 1т. *1р/</w:t>
-      </w:r>
-      <w:proofErr w:type="spellStart"/>
-      <w:r>
-        <w:rPr>
-          <w:lang w:val="ru-RU"/>
-        </w:rPr>
-        <w:t>сут</w:t>
-      </w:r>
-      <w:proofErr w:type="spellEnd"/>
-      <w:r>
-        <w:rPr>
-          <w:lang w:val="ru-RU"/>
-        </w:rPr>
-        <w:t xml:space="preserve">. </w:t>
-      </w:r>
-      <w:proofErr w:type="gramStart"/>
-      <w:r>
-        <w:rPr>
-          <w:lang w:val="ru-RU"/>
-        </w:rPr>
-        <w:t>п</w:t>
-      </w:r>
-      <w:proofErr w:type="gramEnd"/>
-      <w:r>
-        <w:rPr>
-          <w:lang w:val="ru-RU"/>
-        </w:rPr>
-        <w:t xml:space="preserve">/з., </w:t>
-      </w:r>
-    </w:p>
-    <w:p>
-      <w:pPr>
-        <w:ind w:left="435"/>
-        <w:jc w:val="both"/>
-        <w:rPr>
-          <w:lang w:val="ru-RU"/>
-        </w:rPr>
-      </w:pPr>
-      <w:r>
-        <w:rPr>
-          <w:lang w:val="ru-RU"/>
-        </w:rPr>
-        <w:t>диаф</w:t>
-      </w:r>
-      <w:r>
-        <w:rPr>
-          <w:lang w:val="ru-RU"/>
-        </w:rPr>
-        <w:t xml:space="preserve">ормин (сиофор, </w:t>
-      </w:r>
-      <w:r>
-        <w:rPr>
-          <w:lang w:val="ru-RU"/>
-        </w:rPr>
-        <w:t xml:space="preserve"> глюкофаж</w:t>
-      </w:r>
-      <w:r>
-        <w:rPr>
-          <w:lang w:val="ru-RU"/>
-        </w:rPr>
-        <w:t>) 1000 -</w:t>
-      </w:r>
-      <w:r>
-        <w:rPr>
-          <w:lang w:val="ru-RU"/>
-        </w:rPr>
-        <w:t xml:space="preserve"> 1т. *2р/</w:t>
-      </w:r>
-      <w:proofErr w:type="spellStart"/>
-      <w:r>
-        <w:rPr>
-          <w:lang w:val="ru-RU"/>
-        </w:rPr>
-        <w:t>сут</w:t>
-      </w:r>
-      <w:proofErr w:type="spellEnd"/>
-      <w:r>
-        <w:rPr>
-          <w:lang w:val="ru-RU"/>
-        </w:rPr>
-        <w:t xml:space="preserve">. </w:t>
+        <w:t>32</w:t>
+      </w:r>
+      <w:r>
+        <w:rPr>
+          <w:lang w:val="ru-RU"/>
+        </w:rPr>
+        <w:t xml:space="preserve">  ед.</w:t>
       </w:r>
     </w:p>
     <w:p>
@@ -8603,7 +6326,7 @@
             <w:rPr>
               <w:lang w:val="ru-RU"/>
             </w:rPr>
-            <w:t>микроальбуминурии</w:t>
+            <w:t>протеинурии</w:t>
           </w:r>
         </w:sdtContent>
       </w:sdt>
@@ -8612,250 +6335,6 @@
           <w:lang w:val="ru-RU"/>
         </w:rPr>
         <w:t xml:space="preserve"> 1р. в 6 мес.</w:t>
-      </w:r>
-    </w:p>
-    <w:p>
-      <w:pPr>
-        <w:numPr>
-          <w:ilvl w:val="0"/>
-          <w:numId w:val="2"/>
-        </w:numPr>
-        <w:jc w:val="both"/>
-        <w:rPr>
-          <w:lang w:val="ru-RU"/>
-        </w:rPr>
-      </w:pPr>
-      <w:r>
-        <w:rPr>
-          <w:lang w:val="ru-RU"/>
-        </w:rPr>
-        <w:t>Гиполипидемическая терапия</w:t>
-      </w:r>
-      <w:r>
-        <w:rPr>
-          <w:lang w:val="ru-RU"/>
-        </w:rPr>
-        <w:t>:</w:t>
-      </w:r>
-      <w:r>
-        <w:rPr>
-          <w:lang w:val="ru-RU"/>
-        </w:rPr>
-        <w:t xml:space="preserve"> </w:t>
-      </w:r>
-      <w:r>
-        <w:rPr>
-          <w:lang w:val="ru-RU"/>
-        </w:rPr>
-        <w:t>розувастатин</w:t>
-      </w:r>
-      <w:r>
-        <w:rPr>
-          <w:lang w:val="ru-RU"/>
-        </w:rPr>
-        <w:t xml:space="preserve"> </w:t>
-      </w:r>
-      <w:r>
-        <w:rPr>
-          <w:lang w:val="ru-RU"/>
-        </w:rPr>
-        <w:t>10 мг</w:t>
-      </w:r>
-      <w:r>
-        <w:rPr>
-          <w:lang w:val="ru-RU"/>
-        </w:rPr>
-        <w:t xml:space="preserve"> </w:t>
-      </w:r>
-      <w:r>
-        <w:rPr>
-          <w:lang w:val="ru-RU"/>
-        </w:rPr>
-        <w:t xml:space="preserve">1т </w:t>
-      </w:r>
-      <w:proofErr w:type="spellStart"/>
-      <w:r>
-        <w:rPr>
-          <w:lang w:val="ru-RU"/>
-        </w:rPr>
-        <w:t>веч</w:t>
-      </w:r>
-      <w:proofErr w:type="spellEnd"/>
-      <w:r>
-        <w:rPr>
-          <w:lang w:val="ru-RU"/>
-        </w:rPr>
-        <w:t xml:space="preserve"> </w:t>
-      </w:r>
-      <w:r>
-        <w:rPr>
-          <w:lang w:val="ru-RU"/>
-        </w:rPr>
-        <w:t>с контр</w:t>
-      </w:r>
-      <w:proofErr w:type="gramStart"/>
-      <w:r>
-        <w:rPr>
-          <w:lang w:val="ru-RU"/>
-        </w:rPr>
-        <w:t>.</w:t>
-      </w:r>
-      <w:proofErr w:type="gramEnd"/>
-      <w:r>
-        <w:rPr>
-          <w:lang w:val="ru-RU"/>
-        </w:rPr>
-        <w:t xml:space="preserve"> </w:t>
-      </w:r>
-      <w:proofErr w:type="gramStart"/>
-      <w:r>
-        <w:rPr>
-          <w:lang w:val="ru-RU"/>
-        </w:rPr>
-        <w:t>л</w:t>
-      </w:r>
-      <w:proofErr w:type="gramEnd"/>
-      <w:r>
-        <w:rPr>
-          <w:lang w:val="ru-RU"/>
-        </w:rPr>
-        <w:t>ипидограммы</w:t>
-      </w:r>
-      <w:r>
-        <w:rPr>
-          <w:lang w:val="ru-RU"/>
-        </w:rPr>
-        <w:t xml:space="preserve"> </w:t>
-      </w:r>
-      <w:r>
-        <w:rPr>
-          <w:lang w:val="ru-RU"/>
-        </w:rPr>
-        <w:t>через 3 мес.</w:t>
-      </w:r>
-    </w:p>
-    <w:p>
-      <w:pPr>
-        <w:numPr>
-          <w:ilvl w:val="0"/>
-          <w:numId w:val="2"/>
-        </w:numPr>
-        <w:jc w:val="both"/>
-        <w:rPr>
-          <w:lang w:val="ru-RU"/>
-        </w:rPr>
-      </w:pPr>
-      <w:r>
-        <w:rPr>
-          <w:lang w:val="ru-RU"/>
-        </w:rPr>
-        <w:t xml:space="preserve">Круглогодично сосудистая терапия: вазонит или </w:t>
-      </w:r>
-      <w:proofErr w:type="spellStart"/>
-      <w:r>
-        <w:rPr>
-          <w:lang w:val="ru-RU"/>
-        </w:rPr>
-        <w:t>а</w:t>
-      </w:r>
-      <w:r>
-        <w:rPr>
-          <w:lang w:val="ru-RU"/>
-        </w:rPr>
-        <w:t>гапурин</w:t>
-      </w:r>
-      <w:proofErr w:type="spellEnd"/>
-      <w:r>
-        <w:rPr>
-          <w:lang w:val="ru-RU"/>
-        </w:rPr>
-        <w:t xml:space="preserve">-ретард  1т.*2 р. 1 мес. </w:t>
-      </w:r>
-      <w:r>
-        <w:rPr>
-          <w:lang w:val="ru-RU"/>
-        </w:rPr>
-        <w:t xml:space="preserve">– курсами. </w:t>
-      </w:r>
-      <w:r>
-        <w:rPr>
-          <w:lang w:val="ru-RU"/>
-        </w:rPr>
-        <w:t xml:space="preserve"> </w:t>
-      </w:r>
-    </w:p>
-    <w:p>
-      <w:pPr>
-        <w:numPr>
-          <w:ilvl w:val="0"/>
-          <w:numId w:val="2"/>
-        </w:numPr>
-        <w:jc w:val="both"/>
-        <w:rPr>
-          <w:lang w:val="ru-RU"/>
-        </w:rPr>
-      </w:pPr>
-      <w:sdt>
-        <w:sdtPr>
-          <w:rPr>
-            <w:lang w:val="ru-RU"/>
-          </w:rPr>
-          <w:id w:val="-1414849388"/>
-          <w:placeholder>
-            <w:docPart w:val="DefaultPlaceholder_1082065159"/>
-          </w:placeholder>
-          <w:comboBox>
-            <w:listItem w:displayText="Гипотензивная терапия:" w:value="Гипотензивная терапия:"/>
-            <w:listItem w:displayText="С нефропротекторной целью:" w:value="С нефропротекторной целью:"/>
-          </w:comboBox>
-        </w:sdtPr>
-        <w:sdtEndPr/>
-        <w:sdtContent>
-          <w:r>
-            <w:rPr>
-              <w:lang w:val="ru-RU"/>
-            </w:rPr>
-            <w:t>Гипотензивная терапия:</w:t>
-          </w:r>
-        </w:sdtContent>
-      </w:sdt>
-      <w:r>
-        <w:rPr>
-          <w:lang w:val="ru-RU"/>
-        </w:rPr>
-        <w:t xml:space="preserve"> э</w:t>
-      </w:r>
-      <w:r>
-        <w:rPr>
-          <w:lang w:val="ru-RU"/>
-        </w:rPr>
-        <w:t>налаприл 5 мг утром,</w:t>
-      </w:r>
-      <w:r>
-        <w:rPr>
-          <w:lang w:val="ru-RU"/>
-        </w:rPr>
-        <w:t xml:space="preserve"> индапрес (</w:t>
-      </w:r>
-      <w:proofErr w:type="spellStart"/>
-      <w:r>
-        <w:rPr>
-          <w:lang w:val="ru-RU"/>
-        </w:rPr>
-        <w:t>индап</w:t>
-      </w:r>
-      <w:proofErr w:type="spellEnd"/>
-      <w:r>
-        <w:rPr>
-          <w:lang w:val="ru-RU"/>
-        </w:rPr>
-        <w:t xml:space="preserve">) 2,5 мг утром, </w:t>
-      </w:r>
-      <w:r>
-        <w:rPr>
-          <w:lang w:val="ru-RU"/>
-        </w:rPr>
-        <w:t xml:space="preserve"> кардиомагнил  1 т. вечер. Контр. АД. </w:t>
       </w:r>
     </w:p>
     <w:p>
@@ -8893,7 +6372,7 @@
             <w:rPr>
               <w:lang w:val="ru-RU"/>
             </w:rPr>
-            <w:t xml:space="preserve">Диалипон </w:t>
+            <w:t xml:space="preserve">Берлитион (диалипон) </w:t>
           </w:r>
         </w:sdtContent>
       </w:sdt>
@@ -8927,16 +6406,9 @@
         <w:rPr>
           <w:lang w:val="ru-RU"/>
         </w:rPr>
-        <w:t xml:space="preserve"> мес., нейрорубин форте 1т./</w:t>
-      </w:r>
-      <w:proofErr w:type="spellStart"/>
-      <w:r>
-        <w:rPr>
-          <w:lang w:val="ru-RU"/>
-        </w:rPr>
-        <w:t>сут</w:t>
-      </w:r>
-      <w:proofErr w:type="spellEnd"/>
+        <w:t xml:space="preserve"> мес</w:t>
+      </w:r>
+      <w:proofErr w:type="gramStart"/>
       <w:r>
         <w:rPr>
           <w:lang w:val="ru-RU"/>
@@ -8947,543 +6419,7 @@
         <w:rPr>
           <w:lang w:val="ru-RU"/>
         </w:rPr>
-        <w:t>, (мильгамма 1т.*3р/д.</w:t>
-      </w:r>
-      <w:r>
-        <w:rPr>
-          <w:lang w:val="ru-RU"/>
-        </w:rPr>
-        <w:t>, витаксон 1т. *</w:t>
-      </w:r>
-      <w:r>
-        <w:rPr>
-          <w:lang w:val="ru-RU"/>
-        </w:rPr>
-        <w:t>3</w:t>
-      </w:r>
-      <w:r>
-        <w:rPr>
-          <w:lang w:val="ru-RU"/>
-        </w:rPr>
-        <w:t>р/д.</w:t>
-      </w:r>
-      <w:r>
-        <w:rPr>
-          <w:lang w:val="ru-RU"/>
-        </w:rPr>
-        <w:t>)</w:t>
-      </w:r>
-      <w:r>
-        <w:rPr>
-          <w:lang w:val="ru-RU"/>
-        </w:rPr>
-        <w:t xml:space="preserve"> </w:t>
-      </w:r>
-      <w:r>
-        <w:rPr>
-          <w:lang w:val="ru-RU"/>
-        </w:rPr>
-        <w:t>1 мес.</w:t>
-      </w:r>
-      <w:r>
-        <w:rPr>
-          <w:lang w:val="ru-RU"/>
-        </w:rPr>
-        <w:t>, актовегин 200 мг *2р/д. 1 мес.</w:t>
-      </w:r>
-    </w:p>
-    <w:p>
-      <w:pPr>
-        <w:numPr>
-          <w:ilvl w:val="0"/>
-          <w:numId w:val="2"/>
-        </w:numPr>
-        <w:jc w:val="both"/>
-        <w:rPr>
-          <w:lang w:val="ru-RU"/>
-        </w:rPr>
-      </w:pPr>
-      <w:r>
-        <w:rPr>
-          <w:lang w:val="ru-RU"/>
-        </w:rPr>
-        <w:t>УЗИ щит</w:t>
-      </w:r>
-      <w:proofErr w:type="gramStart"/>
-      <w:r>
-        <w:rPr>
-          <w:lang w:val="ru-RU"/>
-        </w:rPr>
         <w:t>.</w:t>
-      </w:r>
-      <w:proofErr w:type="gramEnd"/>
-      <w:r>
-        <w:rPr>
-          <w:lang w:val="ru-RU"/>
-        </w:rPr>
-        <w:t xml:space="preserve"> </w:t>
-      </w:r>
-      <w:proofErr w:type="gramStart"/>
-      <w:r>
-        <w:rPr>
-          <w:lang w:val="ru-RU"/>
-        </w:rPr>
-        <w:t>ж</w:t>
-      </w:r>
-      <w:proofErr w:type="gramEnd"/>
-      <w:r>
-        <w:rPr>
-          <w:lang w:val="ru-RU"/>
-        </w:rPr>
-        <w:t xml:space="preserve">елезы 1р. в год. </w:t>
-      </w:r>
-      <w:r>
-        <w:rPr>
-          <w:lang w:val="ru-RU"/>
-        </w:rPr>
-        <w:t>Контр ТТГ 1р в 6 мес.</w:t>
-      </w:r>
-      <w:r>
-        <w:rPr>
-          <w:lang w:val="ru-RU"/>
-        </w:rPr>
-        <w:t xml:space="preserve"> </w:t>
-      </w:r>
-    </w:p>
-    <w:p>
-      <w:pPr>
-        <w:numPr>
-          <w:ilvl w:val="0"/>
-          <w:numId w:val="2"/>
-        </w:numPr>
-        <w:jc w:val="both"/>
-        <w:rPr>
-          <w:lang w:val="ru-RU"/>
-        </w:rPr>
-      </w:pPr>
-      <w:r>
-        <w:rPr>
-          <w:lang w:val="ru-RU"/>
-        </w:rPr>
-        <w:t>В течени</w:t>
-      </w:r>
-      <w:proofErr w:type="gramStart"/>
-      <w:r>
-        <w:rPr>
-          <w:lang w:val="ru-RU"/>
-        </w:rPr>
-        <w:t>и</w:t>
-      </w:r>
-      <w:proofErr w:type="gramEnd"/>
-      <w:r>
-        <w:rPr>
-          <w:lang w:val="ru-RU"/>
-        </w:rPr>
-        <w:t xml:space="preserve"> 6 мес. 2 </w:t>
-      </w:r>
-      <w:proofErr w:type="spellStart"/>
-      <w:r>
-        <w:rPr>
-          <w:lang w:val="ru-RU"/>
-        </w:rPr>
-        <w:t>нед</w:t>
-      </w:r>
-      <w:proofErr w:type="spellEnd"/>
-      <w:r>
-        <w:rPr>
-          <w:lang w:val="ru-RU"/>
-        </w:rPr>
-        <w:t xml:space="preserve">. </w:t>
-      </w:r>
-      <w:proofErr w:type="spellStart"/>
-      <w:r>
-        <w:rPr>
-          <w:lang w:val="ru-RU"/>
-        </w:rPr>
-        <w:t>уросептики</w:t>
-      </w:r>
-      <w:proofErr w:type="spellEnd"/>
-      <w:r>
-        <w:rPr>
-          <w:lang w:val="ru-RU"/>
-        </w:rPr>
-        <w:t xml:space="preserve"> (ципрофлоксацин, норфлоксацин, офлоксин  1 т.*2 р., </w:t>
-      </w:r>
-      <w:proofErr w:type="spellStart"/>
-      <w:r>
-        <w:rPr>
-          <w:lang w:val="ru-RU"/>
-        </w:rPr>
-        <w:t>цифран</w:t>
-      </w:r>
-      <w:proofErr w:type="spellEnd"/>
-      <w:r>
-        <w:rPr>
-          <w:lang w:val="ru-RU"/>
-        </w:rPr>
-        <w:t xml:space="preserve"> 500 мг 1 т.* 3 р., </w:t>
-      </w:r>
-      <w:proofErr w:type="spellStart"/>
-      <w:r>
-        <w:rPr>
-          <w:lang w:val="ru-RU"/>
-        </w:rPr>
-        <w:t>амоксиклав</w:t>
-      </w:r>
-      <w:proofErr w:type="spellEnd"/>
-      <w:r>
-        <w:rPr>
-          <w:lang w:val="ru-RU"/>
-        </w:rPr>
-        <w:t xml:space="preserve">, </w:t>
-      </w:r>
-      <w:proofErr w:type="spellStart"/>
-      <w:r>
-        <w:rPr>
-          <w:lang w:val="ru-RU"/>
-        </w:rPr>
-        <w:t>аугментин</w:t>
-      </w:r>
-      <w:proofErr w:type="spellEnd"/>
-      <w:r>
-        <w:rPr>
-          <w:lang w:val="ru-RU"/>
-        </w:rPr>
-        <w:t xml:space="preserve"> </w:t>
-      </w:r>
-      <w:r>
-        <w:rPr>
-          <w:lang w:val="ru-RU"/>
-        </w:rPr>
-        <w:t>8</w:t>
-      </w:r>
-      <w:r>
-        <w:rPr>
-          <w:lang w:val="ru-RU"/>
-        </w:rPr>
-        <w:t xml:space="preserve">25 мг 1т.*2 р.), 2 </w:t>
-      </w:r>
-      <w:proofErr w:type="spellStart"/>
-      <w:r>
-        <w:rPr>
-          <w:lang w:val="ru-RU"/>
-        </w:rPr>
-        <w:t>нед</w:t>
-      </w:r>
-      <w:proofErr w:type="spellEnd"/>
-      <w:r>
-        <w:rPr>
-          <w:lang w:val="ru-RU"/>
-        </w:rPr>
-        <w:t>. отвар трав (спорыш, толокнянка, почечный чай)</w:t>
-      </w:r>
-      <w:r>
-        <w:rPr>
-          <w:lang w:val="ru-RU"/>
-        </w:rPr>
-        <w:t xml:space="preserve">, </w:t>
-      </w:r>
-      <w:r>
-        <w:rPr>
-          <w:lang w:val="ru-RU"/>
-        </w:rPr>
-        <w:t>Канефрон 2т. *3р/д.</w:t>
-      </w:r>
-      <w:r>
-        <w:rPr>
-          <w:lang w:val="ru-RU"/>
-        </w:rPr>
-        <w:t xml:space="preserve">  Контроль ан. мочи по Нечипоренко. </w:t>
-      </w:r>
-    </w:p>
-    <w:p>
-      <w:pPr>
-        <w:numPr>
-          <w:ilvl w:val="0"/>
-          <w:numId w:val="2"/>
-        </w:numPr>
-        <w:jc w:val="both"/>
-        <w:rPr>
-          <w:lang w:val="ru-RU"/>
-        </w:rPr>
-      </w:pPr>
-      <w:r>
-        <w:rPr>
-          <w:lang w:val="ru-RU"/>
-        </w:rPr>
-        <w:t>Рек</w:t>
-      </w:r>
-      <w:proofErr w:type="gramStart"/>
-      <w:r>
-        <w:rPr>
-          <w:lang w:val="ru-RU"/>
-        </w:rPr>
-        <w:t>.</w:t>
-      </w:r>
-      <w:proofErr w:type="gramEnd"/>
-      <w:r>
-        <w:rPr>
-          <w:lang w:val="ru-RU"/>
-        </w:rPr>
-        <w:t xml:space="preserve"> </w:t>
-      </w:r>
-      <w:proofErr w:type="gramStart"/>
-      <w:r>
-        <w:rPr>
-          <w:lang w:val="ru-RU"/>
-        </w:rPr>
-        <w:t>н</w:t>
-      </w:r>
-      <w:proofErr w:type="gramEnd"/>
-      <w:r>
-        <w:rPr>
-          <w:lang w:val="ru-RU"/>
-        </w:rPr>
-        <w:t xml:space="preserve">ефролога: наблюдение терапевта по м/ж, контроль ан. крови, </w:t>
-      </w:r>
-      <w:r>
-        <w:rPr>
-          <w:lang w:val="ru-RU"/>
-        </w:rPr>
-        <w:t xml:space="preserve">мочи, </w:t>
-      </w:r>
-      <w:r>
-        <w:rPr>
-          <w:lang w:val="ru-RU"/>
-        </w:rPr>
-        <w:t xml:space="preserve">показателей азотемии </w:t>
-      </w:r>
-      <w:r>
-        <w:rPr>
-          <w:lang w:val="ru-RU"/>
-        </w:rPr>
-        <w:t>в динамике</w:t>
-      </w:r>
-      <w:r>
-        <w:rPr>
-          <w:lang w:val="ru-RU"/>
-        </w:rPr>
-        <w:t xml:space="preserve"> УЗИ </w:t>
-      </w:r>
-      <w:r>
-        <w:rPr>
-          <w:lang w:val="ru-RU"/>
-        </w:rPr>
-        <w:t xml:space="preserve">МВС </w:t>
-      </w:r>
-      <w:r>
-        <w:rPr>
-          <w:lang w:val="ru-RU"/>
-        </w:rPr>
-        <w:t xml:space="preserve">контроль 2р. в год. </w:t>
-      </w:r>
-      <w:r>
-        <w:rPr>
-          <w:lang w:val="ru-RU"/>
-        </w:rPr>
-        <w:t>Адекватная гипотензивная терапия</w:t>
-      </w:r>
-      <w:r>
-        <w:rPr>
-          <w:lang w:val="ru-RU"/>
-        </w:rPr>
-        <w:t xml:space="preserve"> с </w:t>
-      </w:r>
-      <w:r>
-        <w:rPr>
-          <w:lang w:val="ru-RU"/>
-        </w:rPr>
-        <w:t xml:space="preserve"> </w:t>
-      </w:r>
-      <w:r>
-        <w:rPr>
-          <w:lang w:val="ru-RU"/>
-        </w:rPr>
-        <w:t>и</w:t>
-      </w:r>
-      <w:r>
-        <w:rPr>
-          <w:lang w:val="ru-RU"/>
-        </w:rPr>
-        <w:t>с</w:t>
-      </w:r>
-      <w:r>
-        <w:rPr>
-          <w:lang w:val="ru-RU"/>
-        </w:rPr>
-        <w:t>пользованием ингибиторов АПФ</w:t>
-      </w:r>
-      <w:r>
-        <w:rPr>
-          <w:lang w:val="ru-RU"/>
-        </w:rPr>
-        <w:t>. Канефрон 2т. *3р/д.</w:t>
-      </w:r>
-      <w:r>
-        <w:rPr>
-          <w:lang w:val="ru-RU"/>
-        </w:rPr>
-        <w:t xml:space="preserve"> 1 мес.</w:t>
-      </w:r>
-      <w:r>
-        <w:rPr>
-          <w:lang w:val="ru-RU"/>
-        </w:rPr>
-        <w:t xml:space="preserve"> </w:t>
-      </w:r>
-    </w:p>
-    <w:p>
-      <w:pPr>
-        <w:numPr>
-          <w:ilvl w:val="0"/>
-          <w:numId w:val="2"/>
-        </w:numPr>
-        <w:jc w:val="both"/>
-        <w:rPr>
-          <w:lang w:val="ru-RU"/>
-        </w:rPr>
-      </w:pPr>
-      <w:proofErr w:type="gramStart"/>
-      <w:r>
-        <w:rPr>
-          <w:lang w:val="ru-RU"/>
-        </w:rPr>
-        <w:lastRenderedPageBreak/>
-        <w:t xml:space="preserve">Рек. окулиста: квинакс 2к.*3р/д. в ОИ, окювайт лютеин </w:t>
-      </w:r>
-      <w:r>
-        <w:rPr>
-          <w:lang w:val="ru-RU"/>
-        </w:rPr>
-        <w:t>форте 1т.*1</w:t>
-      </w:r>
-      <w:r>
-        <w:rPr>
-          <w:lang w:val="ru-RU"/>
-        </w:rPr>
-        <w:t xml:space="preserve">р/д., </w:t>
-      </w:r>
-      <w:r>
-        <w:rPr>
-          <w:lang w:val="ru-RU"/>
-        </w:rPr>
-        <w:t xml:space="preserve">дицинон 1т. 3р/д., </w:t>
-      </w:r>
-      <w:r>
-        <w:rPr>
-          <w:lang w:val="ru-RU"/>
-        </w:rPr>
-        <w:t>вазонит 1т.*2р/д.,</w:t>
-      </w:r>
-      <w:r>
-        <w:rPr>
-          <w:lang w:val="ru-RU"/>
-        </w:rPr>
-        <w:t xml:space="preserve"> </w:t>
-      </w:r>
-      <w:r>
-        <w:rPr>
-          <w:lang w:val="ru-RU"/>
-        </w:rPr>
-        <w:t xml:space="preserve">офтан </w:t>
-      </w:r>
-      <w:proofErr w:type="spellStart"/>
-      <w:r>
-        <w:rPr>
-          <w:lang w:val="ru-RU"/>
-        </w:rPr>
-        <w:t>катахром</w:t>
-      </w:r>
-      <w:proofErr w:type="spellEnd"/>
-      <w:r>
-        <w:rPr>
-          <w:lang w:val="ru-RU"/>
-        </w:rPr>
-        <w:t xml:space="preserve"> 2к. *3р/д, эмоксипин 2к. *3р/д. в ОИ, тауфон 2к.*3р/д. в ОИ</w:t>
-      </w:r>
-      <w:r>
-        <w:rPr>
-          <w:lang w:val="ru-RU"/>
-        </w:rPr>
-        <w:t>, трайкор 1т 1р/д,</w:t>
-      </w:r>
-      <w:r>
-        <w:rPr>
-          <w:lang w:val="ru-RU"/>
-        </w:rPr>
-        <w:t>,</w:t>
-      </w:r>
-      <w:r>
-        <w:rPr>
-          <w:lang w:val="ru-RU"/>
-        </w:rPr>
-        <w:t xml:space="preserve"> </w:t>
-      </w:r>
-      <w:proofErr w:type="spellStart"/>
-      <w:r>
-        <w:rPr>
-          <w:lang w:val="ru-RU"/>
-        </w:rPr>
-        <w:t>слезавит</w:t>
-      </w:r>
-      <w:proofErr w:type="spellEnd"/>
-      <w:r>
-        <w:rPr>
-          <w:lang w:val="ru-RU"/>
-        </w:rPr>
-        <w:t xml:space="preserve"> 1т.*1р/д.</w:t>
-      </w:r>
-      <w:r>
-        <w:rPr>
-          <w:lang w:val="ru-RU"/>
-        </w:rPr>
-        <w:t xml:space="preserve"> </w:t>
-      </w:r>
-      <w:proofErr w:type="spellStart"/>
-      <w:r>
-        <w:rPr>
-          <w:lang w:val="ru-RU"/>
-        </w:rPr>
-        <w:t>оптикс</w:t>
-      </w:r>
-      <w:proofErr w:type="spellEnd"/>
-      <w:r>
-        <w:rPr>
-          <w:lang w:val="ru-RU"/>
-        </w:rPr>
-        <w:t xml:space="preserve"> </w:t>
-      </w:r>
-      <w:r>
-        <w:rPr>
-          <w:lang w:val="ru-RU"/>
-        </w:rPr>
-        <w:t xml:space="preserve">форте </w:t>
-      </w:r>
-      <w:r>
-        <w:rPr>
-          <w:lang w:val="ru-RU"/>
-        </w:rPr>
-        <w:t xml:space="preserve">1т 1р\д </w:t>
-      </w:r>
-      <w:r>
-        <w:rPr>
-          <w:lang w:val="ru-RU"/>
-        </w:rPr>
-        <w:t xml:space="preserve"> </w:t>
-      </w:r>
-      <w:proofErr w:type="spellStart"/>
-      <w:r>
-        <w:rPr>
-          <w:lang w:val="ru-RU"/>
-        </w:rPr>
-        <w:t>конс</w:t>
-      </w:r>
-      <w:proofErr w:type="spellEnd"/>
-      <w:r>
-        <w:rPr>
-          <w:lang w:val="ru-RU"/>
-        </w:rPr>
-        <w:t xml:space="preserve">. лазерного хирурга. </w:t>
       </w:r>
       <w:proofErr w:type="gramEnd"/>
     </w:p>
@@ -9502,139 +6438,23 @@
         <w:rPr>
           <w:lang w:val="ru-RU"/>
         </w:rPr>
-        <w:t>Рек</w:t>
-      </w:r>
+        <w:t xml:space="preserve">Эналаприл 5 мг 1р/д,  кардонат 1т 3р/д 1 </w:t>
+      </w:r>
+      <w:proofErr w:type="spellStart"/>
       <w:proofErr w:type="gramStart"/>
       <w:r>
         <w:rPr>
           <w:lang w:val="ru-RU"/>
         </w:rPr>
-        <w:t>.</w:t>
-      </w:r>
+        <w:t>мес</w:t>
+      </w:r>
+      <w:proofErr w:type="spellEnd"/>
       <w:proofErr w:type="gramEnd"/>
       <w:r>
         <w:rPr>
           <w:lang w:val="ru-RU"/>
         </w:rPr>
-        <w:t xml:space="preserve"> </w:t>
-      </w:r>
-      <w:proofErr w:type="gramStart"/>
-      <w:r>
-        <w:rPr>
-          <w:lang w:val="ru-RU"/>
-        </w:rPr>
-        <w:t>г</w:t>
-      </w:r>
-      <w:proofErr w:type="gramEnd"/>
-      <w:r>
-        <w:rPr>
-          <w:lang w:val="ru-RU"/>
-        </w:rPr>
-        <w:t xml:space="preserve">ематолога: тардиферон </w:t>
-      </w:r>
-      <w:r>
-        <w:rPr>
-          <w:lang w:val="ru-RU"/>
-        </w:rPr>
-        <w:t>2</w:t>
-      </w:r>
-      <w:r>
-        <w:rPr>
-          <w:lang w:val="ru-RU"/>
-        </w:rPr>
-        <w:t xml:space="preserve">т./д. </w:t>
-      </w:r>
-      <w:r>
-        <w:rPr>
-          <w:lang w:val="ru-RU"/>
-        </w:rPr>
-        <w:t>3р/д 1 ме</w:t>
-      </w:r>
-      <w:r>
-        <w:rPr>
-          <w:lang w:val="ru-RU"/>
-        </w:rPr>
-        <w:t xml:space="preserve">с., </w:t>
-      </w:r>
-      <w:r>
-        <w:rPr>
-          <w:lang w:val="ru-RU"/>
-        </w:rPr>
-        <w:t xml:space="preserve"> селен 50 мкг 1т 1р\д 40 дней, </w:t>
-      </w:r>
-      <w:r>
-        <w:rPr>
-          <w:lang w:val="ru-RU"/>
-        </w:rPr>
-        <w:t xml:space="preserve">нейровитан 1т/д. </w:t>
-      </w:r>
-      <w:proofErr w:type="spellStart"/>
-      <w:r>
-        <w:rPr>
-          <w:lang w:val="ru-RU"/>
-        </w:rPr>
-        <w:t>веч</w:t>
-      </w:r>
-      <w:proofErr w:type="spellEnd"/>
-      <w:r>
-        <w:rPr>
-          <w:lang w:val="ru-RU"/>
-        </w:rPr>
-        <w:t xml:space="preserve">. Дан совет по питанию. </w:t>
-      </w:r>
-      <w:proofErr w:type="spellStart"/>
-      <w:r>
-        <w:rPr>
-          <w:lang w:val="ru-RU"/>
-        </w:rPr>
-        <w:t>Сорбифер</w:t>
-      </w:r>
-      <w:proofErr w:type="spellEnd"/>
-      <w:r>
-        <w:rPr>
-          <w:lang w:val="ru-RU"/>
-        </w:rPr>
-        <w:t xml:space="preserve"> </w:t>
-      </w:r>
-      <w:proofErr w:type="spellStart"/>
-      <w:r>
-        <w:rPr>
-          <w:lang w:val="ru-RU"/>
-        </w:rPr>
-        <w:t>дурулес</w:t>
-      </w:r>
-      <w:proofErr w:type="spellEnd"/>
-      <w:r>
-        <w:rPr>
-          <w:lang w:val="ru-RU"/>
-        </w:rPr>
-        <w:t xml:space="preserve">  1т. </w:t>
-      </w:r>
-      <w:r>
-        <w:rPr>
-          <w:lang w:val="ru-RU"/>
-        </w:rPr>
-        <w:t xml:space="preserve"> </w:t>
-      </w:r>
-      <w:r>
-        <w:rPr>
-          <w:lang w:val="ru-RU"/>
-        </w:rPr>
-        <w:t xml:space="preserve">Контроль </w:t>
-      </w:r>
-      <w:proofErr w:type="gramStart"/>
-      <w:r>
-        <w:rPr>
-          <w:lang w:val="ru-RU"/>
-        </w:rPr>
-        <w:t>ч</w:t>
-      </w:r>
-      <w:proofErr w:type="gramEnd"/>
-      <w:r>
-        <w:rPr>
-          <w:lang w:val="ru-RU"/>
-        </w:rPr>
-        <w:t xml:space="preserve">/з 2 мес. </w:t>
+        <w:t xml:space="preserve"> Контроль АД ЭКТГ </w:t>
       </w:r>
     </w:p>
     <w:p>
@@ -9652,13 +6472,35 @@
         <w:rPr>
           <w:lang w:val="ru-RU"/>
         </w:rPr>
-        <w:t xml:space="preserve">Рек. ревматолога: </w:t>
-      </w:r>
-      <w:r>
-        <w:rPr>
-          <w:lang w:val="ru-RU"/>
-        </w:rPr>
-        <w:t xml:space="preserve">ограничение </w:t>
+        <w:t xml:space="preserve">Рек </w:t>
+      </w:r>
+      <w:proofErr w:type="spellStart"/>
+      <w:r>
+        <w:rPr>
+          <w:lang w:val="ru-RU"/>
+        </w:rPr>
+        <w:t>хирура</w:t>
+      </w:r>
+      <w:proofErr w:type="spellEnd"/>
+      <w:r>
+        <w:rPr>
+          <w:lang w:val="ru-RU"/>
+        </w:rPr>
+        <w:t xml:space="preserve">: обработка перекисью водорода, бетадином, повязка с </w:t>
+      </w:r>
+      <w:proofErr w:type="spellStart"/>
+      <w:r>
+        <w:rPr>
+          <w:lang w:val="ru-RU"/>
+        </w:rPr>
+        <w:t>гентаксаном</w:t>
+      </w:r>
+      <w:proofErr w:type="spellEnd"/>
+      <w:r>
+        <w:rPr>
+          <w:lang w:val="ru-RU"/>
+        </w:rPr>
+        <w:t xml:space="preserve"> подошвенной поверхности </w:t>
       </w:r>
       <w:proofErr w:type="spellStart"/>
       <w:proofErr w:type="gramStart"/>
@@ -9666,7 +6508,7 @@
         <w:rPr>
           <w:lang w:val="ru-RU"/>
         </w:rPr>
-        <w:t>физ</w:t>
+        <w:t>пр</w:t>
       </w:r>
       <w:proofErr w:type="spellEnd"/>
       <w:proofErr w:type="gramEnd"/>
@@ -9674,95 +6516,7 @@
         <w:rPr>
           <w:lang w:val="ru-RU"/>
         </w:rPr>
-        <w:t xml:space="preserve"> нагрузки на суставы</w:t>
-      </w:r>
-      <w:r>
-        <w:rPr>
-          <w:lang w:val="ru-RU"/>
-        </w:rPr>
-        <w:t xml:space="preserve">, </w:t>
-      </w:r>
-      <w:r>
-        <w:rPr>
-          <w:lang w:val="ru-RU"/>
-        </w:rPr>
-        <w:t xml:space="preserve">пиаскледин 300 1 к утром с едой 3 мес., синметон  750 1р/д  - 10 дней и при болях. </w:t>
-      </w:r>
-      <w:r>
-        <w:rPr>
-          <w:lang w:val="ru-RU"/>
-        </w:rPr>
-        <w:t xml:space="preserve"> </w:t>
-      </w:r>
-      <w:proofErr w:type="spellStart"/>
-      <w:r>
-        <w:rPr>
-          <w:lang w:val="ru-RU"/>
-        </w:rPr>
-        <w:t>алфлутоп</w:t>
-      </w:r>
-      <w:proofErr w:type="spellEnd"/>
-      <w:r>
-        <w:rPr>
-          <w:lang w:val="ru-RU"/>
-        </w:rPr>
-        <w:t xml:space="preserve"> 1,0 *1р. в/м №20, </w:t>
-      </w:r>
-      <w:proofErr w:type="spellStart"/>
-      <w:r>
-        <w:rPr>
-          <w:lang w:val="ru-RU"/>
-        </w:rPr>
-        <w:t>кальцемин</w:t>
-      </w:r>
-      <w:proofErr w:type="spellEnd"/>
-      <w:r>
-        <w:rPr>
-          <w:lang w:val="ru-RU"/>
-        </w:rPr>
-        <w:t xml:space="preserve"> </w:t>
-      </w:r>
-      <w:proofErr w:type="spellStart"/>
-      <w:r>
-        <w:rPr>
-          <w:lang w:val="ru-RU"/>
-        </w:rPr>
-        <w:t>адванс</w:t>
-      </w:r>
-      <w:proofErr w:type="spellEnd"/>
-      <w:r>
-        <w:rPr>
-          <w:lang w:val="ru-RU"/>
-        </w:rPr>
-        <w:t xml:space="preserve"> 1т. *2р/д. 2 мес., </w:t>
-      </w:r>
-      <w:proofErr w:type="spellStart"/>
-      <w:r>
-        <w:rPr>
-          <w:lang w:val="ru-RU"/>
-        </w:rPr>
-        <w:t>инцена</w:t>
-      </w:r>
-      <w:proofErr w:type="spellEnd"/>
-      <w:r>
-        <w:rPr>
-          <w:lang w:val="ru-RU"/>
-        </w:rPr>
-        <w:t xml:space="preserve"> 10к. *3р/д. до 4 недель; местно: </w:t>
-      </w:r>
-      <w:proofErr w:type="spellStart"/>
-      <w:r>
-        <w:rPr>
-          <w:lang w:val="ru-RU"/>
-        </w:rPr>
-        <w:t>диклак</w:t>
-      </w:r>
-      <w:proofErr w:type="spellEnd"/>
-      <w:r>
-        <w:rPr>
-          <w:lang w:val="ru-RU"/>
-        </w:rPr>
-        <w:t xml:space="preserve"> гель 5% 2р/д. 10 дней. </w:t>
+        <w:t xml:space="preserve"> стопы.</w:t>
       </w:r>
     </w:p>
     <w:p>
@@ -9780,180 +6534,26 @@
         <w:rPr>
           <w:lang w:val="ru-RU"/>
         </w:rPr>
-        <w:t>Осмотр  зав. п-кой</w:t>
-      </w:r>
-      <w:r>
-        <w:rPr>
-          <w:lang w:val="ru-RU"/>
-        </w:rPr>
-        <w:t xml:space="preserve"> обл. энд. диспансера, зав. кафедрой</w:t>
-      </w:r>
-      <w:r>
-        <w:rPr>
-          <w:lang w:val="ru-RU"/>
-        </w:rPr>
-        <w:t xml:space="preserve"> энд. хирургии для комиссионного решения вопроса о целесообразности хир. лечения,  </w:t>
+        <w:t xml:space="preserve">Продолжить лечение у семейного врача по </w:t>
       </w:r>
       <w:proofErr w:type="gramStart"/>
       <w:r>
         <w:rPr>
           <w:lang w:val="ru-RU"/>
         </w:rPr>
-        <w:t>согласно приказа</w:t>
+        <w:t>м</w:t>
       </w:r>
       <w:proofErr w:type="gramEnd"/>
       <w:r>
         <w:rPr>
           <w:lang w:val="ru-RU"/>
         </w:rPr>
-        <w:t xml:space="preserve"> № 609 от 01.10.07.    </w:t>
-      </w:r>
-    </w:p>
-    <w:p>
-      <w:pPr>
-        <w:numPr>
-          <w:ilvl w:val="0"/>
-          <w:numId w:val="2"/>
-        </w:numPr>
-        <w:jc w:val="both"/>
-        <w:rPr>
-          <w:lang w:val="ru-RU"/>
-        </w:rPr>
-      </w:pPr>
-      <w:r>
-        <w:rPr>
-          <w:lang w:val="ru-RU"/>
-        </w:rPr>
-        <w:t>Б/</w:t>
-      </w:r>
-      <w:proofErr w:type="gramStart"/>
-      <w:r>
-        <w:rPr>
-          <w:lang w:val="ru-RU"/>
-        </w:rPr>
-        <w:t>л</w:t>
-      </w:r>
-      <w:proofErr w:type="gramEnd"/>
-      <w:r>
-        <w:rPr>
-          <w:lang w:val="ru-RU"/>
-        </w:rPr>
-        <w:t xml:space="preserve"> серия. </w:t>
-      </w:r>
-      <w:r>
-        <w:rPr>
-          <w:lang w:val="ru-RU"/>
-        </w:rPr>
-        <w:t>АДГ</w:t>
-      </w:r>
-      <w:r>
-        <w:rPr>
-          <w:lang w:val="ru-RU"/>
-        </w:rPr>
-        <w:t xml:space="preserve">  №  </w:t>
-      </w:r>
-      <w:r>
-        <w:rPr>
-          <w:lang w:val="ru-RU"/>
-        </w:rPr>
-        <w:t>671</w:t>
-      </w:r>
-      <w:r>
-        <w:rPr>
-          <w:lang w:val="ru-RU"/>
-        </w:rPr>
-        <w:t>6</w:t>
-      </w:r>
-      <w:r>
-        <w:rPr>
-          <w:lang w:val="ru-RU"/>
-        </w:rPr>
-        <w:t xml:space="preserve">     с  .</w:t>
-      </w:r>
-      <w:r>
-        <w:rPr>
-          <w:lang w:val="ru-RU"/>
-        </w:rPr>
-        <w:t>11.17</w:t>
-      </w:r>
-      <w:r>
-        <w:rPr>
-          <w:lang w:val="ru-RU"/>
-        </w:rPr>
-        <w:t xml:space="preserve"> по  .</w:t>
-      </w:r>
-      <w:r>
-        <w:rPr>
-          <w:lang w:val="ru-RU"/>
-        </w:rPr>
-        <w:t>11</w:t>
-      </w:r>
-      <w:r>
-        <w:rPr>
-          <w:lang w:val="ru-RU"/>
-        </w:rPr>
-        <w:t>.17</w:t>
-      </w:r>
-      <w:r>
-        <w:rPr>
-          <w:lang w:val="ru-RU"/>
-        </w:rPr>
-        <w:t xml:space="preserve">. </w:t>
-      </w:r>
-      <w:r>
-        <w:rPr>
-          <w:lang w:val="ru-RU"/>
-        </w:rPr>
-        <w:t xml:space="preserve">к труду   </w:t>
-      </w:r>
-      <w:r>
-        <w:rPr>
-          <w:lang w:val="ru-RU"/>
-        </w:rPr>
-        <w:t xml:space="preserve"> </w:t>
-      </w:r>
-      <w:r>
-        <w:rPr>
-          <w:lang w:val="ru-RU"/>
-        </w:rPr>
-        <w:t xml:space="preserve"> </w:t>
-      </w:r>
-      <w:r>
-        <w:rPr>
-          <w:lang w:val="ru-RU"/>
-        </w:rPr>
-        <w:t>.</w:t>
-      </w:r>
-      <w:r>
-        <w:rPr>
-          <w:lang w:val="ru-RU"/>
-        </w:rPr>
-        <w:t>11</w:t>
-      </w:r>
-      <w:r>
-        <w:rPr>
-          <w:lang w:val="ru-RU"/>
-        </w:rPr>
-        <w:t>.17</w:t>
-      </w:r>
-      <w:r>
-        <w:rPr>
-          <w:lang w:val="ru-RU"/>
-        </w:rPr>
-        <w:t xml:space="preserve"> </w:t>
+        <w:t>/ж по поводу ОРВИ.</w:t>
       </w:r>
     </w:p>
     <w:p>
       <w:pPr>
         <w:ind w:left="435"/>
-        <w:jc w:val="both"/>
-        <w:rPr>
-          <w:lang w:val="ru-RU"/>
-        </w:rPr>
-      </w:pPr>
-    </w:p>
-    <w:p>
-      <w:pPr>
         <w:jc w:val="both"/>
         <w:rPr>
           <w:lang w:val="ru-RU"/>
@@ -10007,7 +6607,7 @@
             <w:rPr>
               <w:lang w:val="ru-RU"/>
             </w:rPr>
-            <w:t>Севумян К.Ю.</w:t>
+            <w:t>Костина Т.К.</w:t>
           </w:r>
         </w:sdtContent>
       </w:sdt>
@@ -10072,7 +6672,7 @@
         <w:sdtEndPr/>
         <w:sdtContent>
           <w:r>
-            <w:t>Соловьюк Е.А.</w:t>
+            <w:t>Севумян К.Ю.</w:t>
           </w:r>
         </w:sdtContent>
       </w:sdt>
@@ -11418,6 +8018,64 @@
         </w:p>
       </w:docPartBody>
     </w:docPart>
+    <w:docPart>
+      <w:docPartPr>
+        <w:name w:val="D55B10C8EB3B4BC9B486694ECA0184EA"/>
+        <w:category>
+          <w:name w:val="Общие"/>
+          <w:gallery w:val="placeholder"/>
+        </w:category>
+        <w:types>
+          <w:type w:val="bbPlcHdr"/>
+        </w:types>
+        <w:behaviors>
+          <w:behavior w:val="content"/>
+        </w:behaviors>
+        <w:guid w:val="{5A756891-DA9A-421A-BAF3-68358D499F7C}"/>
+      </w:docPartPr>
+      <w:docPartBody>
+        <w:p>
+          <w:pPr>
+            <w:pStyle w:val="D55B10C8EB3B4BC9B486694ECA0184EA"/>
+          </w:pPr>
+          <w:r>
+            <w:rPr>
+              <w:rStyle w:val="a3"/>
+            </w:rPr>
+            <w:t>Выберите элемент.</w:t>
+          </w:r>
+        </w:p>
+      </w:docPartBody>
+    </w:docPart>
+    <w:docPart>
+      <w:docPartPr>
+        <w:name w:val="CF3F4980325D4CE38E06C401C9CA773A"/>
+        <w:category>
+          <w:name w:val="Общие"/>
+          <w:gallery w:val="placeholder"/>
+        </w:category>
+        <w:types>
+          <w:type w:val="bbPlcHdr"/>
+        </w:types>
+        <w:behaviors>
+          <w:behavior w:val="content"/>
+        </w:behaviors>
+        <w:guid w:val="{7385CA12-DAB1-4C1F-9F81-3A5D10FB4314}"/>
+      </w:docPartPr>
+      <w:docPartBody>
+        <w:p>
+          <w:pPr>
+            <w:pStyle w:val="CF3F4980325D4CE38E06C401C9CA773A"/>
+          </w:pPr>
+          <w:r>
+            <w:rPr>
+              <w:rStyle w:val="a3"/>
+            </w:rPr>
+            <w:t>Выберите элемент.</w:t>
+          </w:r>
+        </w:p>
+      </w:docPartBody>
+    </w:docPart>
   </w:docParts>
 </w:glossaryDocument>
 </file>
@@ -11493,6 +8151,7 @@
   </w:compat>
   <w:rsids>
     <w:rsidRoot w:val="00A5560C"/>
+    <w:rsid w:val="00045249"/>
     <w:rsid w:val="000547EC"/>
     <w:rsid w:val="0006153B"/>
     <w:rsid w:val="000B0B90"/>
@@ -11501,13 +8160,16 @@
     <w:rsid w:val="003C799D"/>
     <w:rsid w:val="00411AC6"/>
     <w:rsid w:val="005D67E2"/>
+    <w:rsid w:val="00654582"/>
     <w:rsid w:val="007527EF"/>
     <w:rsid w:val="0076178A"/>
     <w:rsid w:val="007654AF"/>
     <w:rsid w:val="007E68FB"/>
     <w:rsid w:val="008C2D0E"/>
     <w:rsid w:val="008F7EF5"/>
+    <w:rsid w:val="0091677E"/>
     <w:rsid w:val="009428DF"/>
+    <w:rsid w:val="00976D97"/>
     <w:rsid w:val="009A692F"/>
     <w:rsid w:val="00A35D40"/>
     <w:rsid w:val="00A5560C"/>
@@ -11732,7 +8394,7 @@
     <w:basedOn w:val="a0"/>
     <w:uiPriority w:val="99"/>
     <w:semiHidden/>
-    <w:rsid w:val="00DF5775"/>
+    <w:rsid w:val="00045249"/>
     <w:rPr>
       <w:color w:val="808080"/>
     </w:rPr>
@@ -11861,6 +8523,18 @@
   <w:style w:type="paragraph" w:customStyle="1" w:styleId="CDCEC9F9EAF54B4DB66EE286CC863D82">
     <w:name w:val="CDCEC9F9EAF54B4DB66EE286CC863D82"/>
     <w:rsid w:val="00DF5775"/>
+  </w:style>
+  <w:style w:type="paragraph" w:customStyle="1" w:styleId="D55B10C8EB3B4BC9B486694ECA0184EA">
+    <w:name w:val="D55B10C8EB3B4BC9B486694ECA0184EA"/>
+    <w:rsid w:val="00045249"/>
+  </w:style>
+  <w:style w:type="paragraph" w:customStyle="1" w:styleId="15C7CCF6F7154EE89DD97D2F6FC5201E">
+    <w:name w:val="15C7CCF6F7154EE89DD97D2F6FC5201E"/>
+    <w:rsid w:val="00045249"/>
+  </w:style>
+  <w:style w:type="paragraph" w:customStyle="1" w:styleId="CF3F4980325D4CE38E06C401C9CA773A">
+    <w:name w:val="CF3F4980325D4CE38E06C401C9CA773A"/>
+    <w:rsid w:val="00045249"/>
   </w:style>
 </w:styles>
 </file>
@@ -12349,7 +9023,7 @@
 </file>
 
 <file path=customXml/itemProps1.xml><?xml version="1.0" encoding="utf-8"?>
-<ds:datastoreItem xmlns:ds="http://schemas.openxmlformats.org/officeDocument/2006/customXml" ds:itemID="{3614BE2E-64F5-4BD3-B6D7-17D0D67B25B6}">
+<ds:datastoreItem xmlns:ds="http://schemas.openxmlformats.org/officeDocument/2006/customXml" ds:itemID="{BDF4ADCF-864C-43FC-9DA6-433EF461F2C0}">
   <ds:schemaRefs>
     <ds:schemaRef ds:uri="http://schemas.openxmlformats.org/officeDocument/2006/bibliography"/>
   </ds:schemaRefs>
